--- a/S/A_Vocabulary_of_the_Shanghai_Dialect-images-117.docx
+++ b/S/A_Vocabulary_of_the_Shanghai_Dialect-images-117.docx
@@ -24,214 +24,338 @@
             <w:tcW w:w="8640" w:type="dxa"/>
           </w:tcPr>
           <w:p>
-            <w:r>
+            <w:pPr>
+              <w:rPr>
+                <w:rFonts w:ascii="Times New Roman" w:eastAsia="SimSun" w:hAnsi="Times New Roman" w:cs="Times New Roman"/>
+                <w:sz w:val="24"/>
+                <w:szCs w:val="24"/>
+              </w:rPr>
+            </w:pPr>
+            <w:r>
+              <w:rPr>
+                <w:rFonts w:ascii="Times New Roman" w:eastAsia="SimSun" w:hAnsi="Times New Roman" w:cs="Times New Roman"/>
+                <w:sz w:val="24"/>
+                <w:szCs w:val="24"/>
+              </w:rPr>
+              <w:t>Sign, (</w:t>
+            </w:r>
+            <w:proofErr w:type="gramStart"/>
+            <w:r>
+              <w:rPr>
+                <w:rFonts w:ascii="Times New Roman" w:eastAsia="SimSun" w:hAnsi="Times New Roman" w:cs="Times New Roman"/>
+                <w:sz w:val="24"/>
+                <w:szCs w:val="24"/>
+              </w:rPr>
+              <w:t xml:space="preserve">to) </w:t>
+            </w:r>
+            <w:r>
+              <w:rPr>
+                <w:rFonts w:ascii="Times New Roman" w:eastAsia="SimSun" w:hAnsi="Times New Roman" w:cs="Times New Roman"/>
+                <w:sz w:val="24"/>
+                <w:szCs w:val="24"/>
+                <w:lang w:eastAsia="zh-CN"/>
+              </w:rPr>
               <w:t xml:space="preserve"> </w:t>
             </w:r>
-          </w:p>
-        </w:tc>
-      </w:tr>
-      <w:tr>
-        <w:tc>
-          <w:tcPr>
-            <w:tcW w:w="8640" w:type="dxa"/>
-          </w:tcPr>
-          <w:p>
-            <w:r>
-              <w:t>Sign, (to) 4) poe ‘tang kit hau‘, 38</w:t>
-            </w:r>
-          </w:p>
-        </w:tc>
-      </w:tr>
-      <w:tr>
-        <w:tc>
-          <w:tcPr>
-            <w:tcW w:w="8640" w:type="dxa"/>
-          </w:tcPr>
-          <w:p>
-            <w:r>
-              <w:t>Signal, (hoist a) nt t’sah piau,</w:t>
-            </w:r>
-          </w:p>
-        </w:tc>
-      </w:tr>
-      <w:tr>
-        <w:tc>
-          <w:tcPr>
-            <w:tcW w:w="8640" w:type="dxa"/>
-          </w:tcPr>
-          <w:p>
-            <w:r>
-              <w:t>Significant, i ja ’yeus' sz’, BLE |</w:t>
-            </w:r>
-          </w:p>
-        </w:tc>
-      </w:tr>
-      <w:tr>
-        <w:tc>
-          <w:tcPr>
-            <w:tcW w:w="8640" w:type="dxa"/>
-          </w:tcPr>
-          <w:p>
-            <w:r>
-              <w:t>Signify, H7ijs ’tsz zz‘, (what does it |</w:t>
-            </w:r>
-          </w:p>
-        </w:tc>
-      </w:tr>
-      <w:tr>
-        <w:tc>
-          <w:tcPr>
-            <w:tcW w:w="8640" w:type="dxa"/>
-          </w:tcPr>
-          <w:p>
-            <w:r>
-              <w:t>S</w:t>
-            </w:r>
-            <w:r>
-              <w:t xml:space="preserve">ilent, </w:t>
+            <w:r>
+              <w:rPr>
+                <w:rFonts w:ascii="Times New Roman" w:eastAsia="SimSun" w:hAnsi="Times New Roman" w:cs="Times New Roman"/>
+                <w:sz w:val="24"/>
+                <w:szCs w:val="24"/>
+                <w:lang w:eastAsia="zh-CN"/>
+              </w:rPr>
+              <w:t>打記號</w:t>
+            </w:r>
+            <w:proofErr w:type="gramEnd"/>
+            <w:r>
+              <w:rPr>
+                <w:rFonts w:ascii="Times New Roman" w:eastAsia="SimSun" w:hAnsi="Times New Roman" w:cs="Times New Roman"/>
+                <w:sz w:val="24"/>
+                <w:szCs w:val="24"/>
+                <w:lang w:eastAsia="zh-CN"/>
+              </w:rPr>
+              <w:t xml:space="preserve">, </w:t>
+            </w:r>
+            <w:r>
+              <w:rPr>
+                <w:rFonts w:ascii="Times New Roman" w:eastAsia="SimSun" w:hAnsi="Times New Roman" w:cs="Times New Roman"/>
+                <w:sz w:val="24"/>
+                <w:szCs w:val="24"/>
+              </w:rPr>
+              <w:t>‘</w:t>
+            </w:r>
+            <w:r>
+              <w:rPr>
+                <w:rFonts w:ascii="Times New Roman" w:eastAsia="SimSun" w:hAnsi="Times New Roman" w:cs="Times New Roman"/>
+                <w:sz w:val="24"/>
+                <w:szCs w:val="24"/>
+              </w:rPr>
+              <w:t xml:space="preserve">tang </w:t>
             </w:r>
             <w:proofErr w:type="spellStart"/>
             <w:r>
-              <w:t>Fy</w:t>
+              <w:rPr>
+                <w:rFonts w:ascii="Times New Roman" w:eastAsia="SimSun" w:hAnsi="Times New Roman" w:cs="Times New Roman"/>
+                <w:sz w:val="24"/>
+                <w:szCs w:val="24"/>
+              </w:rPr>
+              <w:t>k</w:t>
+            </w:r>
+            <w:r>
+              <w:rPr>
+                <w:rFonts w:ascii="Times New Roman" w:eastAsia="SimSun" w:hAnsi="Times New Roman" w:cs="Times New Roman"/>
+                <w:sz w:val="24"/>
+                <w:szCs w:val="24"/>
+              </w:rPr>
+              <w:t>í</w:t>
             </w:r>
             <w:proofErr w:type="spellEnd"/>
             <w:r>
-              <w:t xml:space="preserve"> BR St muh muh vu yien,</w:t>
-            </w:r>
-          </w:p>
-        </w:tc>
-      </w:tr>
-      <w:tr>
-        <w:tc>
-          <w:tcPr>
-            <w:tcW w:w="8640" w:type="dxa"/>
-          </w:tcPr>
-          <w:p>
-            <w:r>
+              <w:rPr>
+                <w:rFonts w:ascii="Times New Roman" w:eastAsia="SimSun" w:hAnsi="Times New Roman" w:cs="Times New Roman"/>
+                <w:sz w:val="24"/>
+                <w:szCs w:val="24"/>
+              </w:rPr>
+              <w:t xml:space="preserve">’ </w:t>
+            </w:r>
+            <w:r>
+              <w:rPr>
+                <w:rFonts w:ascii="Times New Roman" w:eastAsia="SimSun" w:hAnsi="Times New Roman" w:cs="Times New Roman"/>
+                <w:sz w:val="24"/>
+                <w:szCs w:val="24"/>
+              </w:rPr>
               <w:t xml:space="preserve"> </w:t>
             </w:r>
-          </w:p>
-        </w:tc>
-      </w:tr>
-      <w:tr>
-        <w:tc>
-          <w:tcPr>
-            <w:tcW w:w="8640" w:type="dxa"/>
-          </w:tcPr>
-          <w:p>
-            <w:r>
-              <w:t>Silently, (think) RAH muh ’siang.</w:t>
-            </w:r>
-          </w:p>
-        </w:tc>
-      </w:tr>
-      <w:tr>
-        <w:tc>
-          <w:tcPr>
-            <w:tcW w:w="8640" w:type="dxa"/>
-          </w:tcPr>
-          <w:p>
-            <w:r>
-              <w:t>Silk, i sz, (Taysaam) KE aa dzén,</w:t>
-            </w:r>
-          </w:p>
-        </w:tc>
-      </w:tr>
-      <w:tr>
-        <w:tc>
-          <w:tcPr>
-            <w:tcW w:w="8640" w:type="dxa"/>
-          </w:tcPr>
-          <w:p>
-            <w:r>
-              <w:t xml:space="preserve">Silly, </w:t>
-            </w:r>
-            <w:r>
+            <w:proofErr w:type="spellStart"/>
+            <w:r>
+              <w:rPr>
+                <w:rFonts w:ascii="Times New Roman" w:eastAsia="SimSun" w:hAnsi="Times New Roman" w:cs="Times New Roman"/>
+                <w:sz w:val="24"/>
+                <w:szCs w:val="24"/>
+              </w:rPr>
+              <w:t>hau</w:t>
+            </w:r>
+            <w:proofErr w:type="spellEnd"/>
+            <w:r>
+              <w:rPr>
+                <w:rFonts w:ascii="Times New Roman" w:eastAsia="SimSun" w:hAnsi="Times New Roman" w:cs="Times New Roman"/>
+                <w:sz w:val="24"/>
+                <w:szCs w:val="24"/>
+              </w:rPr>
+              <w:t>’</w:t>
+            </w:r>
+            <w:r>
+              <w:rPr>
+                <w:rFonts w:ascii="Times New Roman" w:eastAsia="SimSun" w:hAnsi="Times New Roman" w:cs="Times New Roman"/>
+                <w:sz w:val="24"/>
+                <w:szCs w:val="24"/>
+              </w:rPr>
+              <w:t xml:space="preserve">, </w:t>
+            </w:r>
+            <w:r>
+              <w:rPr>
+                <w:rFonts w:ascii="Times New Roman" w:eastAsia="SimSun" w:hAnsi="Times New Roman" w:cs="Times New Roman"/>
+                <w:sz w:val="24"/>
+                <w:szCs w:val="24"/>
+                <w:lang w:eastAsia="zh-CN"/>
+              </w:rPr>
               <w:t xml:space="preserve"> </w:t>
             </w:r>
             <w:r>
-              <w:t xml:space="preserve"> ngé *t6, FE FEVE fah hwun,</w:t>
-            </w:r>
-          </w:p>
-        </w:tc>
-      </w:tr>
-      <w:tr>
-        <w:tc>
-          <w:tcPr>
-            <w:tcW w:w="8640" w:type="dxa"/>
-          </w:tcPr>
-          <w:p>
-            <w:r>
-              <w:t>Silver,</w:t>
-            </w:r>
-            <w:r>
+              <w:rPr>
+                <w:rFonts w:ascii="Times New Roman" w:eastAsia="SimSun" w:hAnsi="Times New Roman" w:cs="Times New Roman"/>
+                <w:sz w:val="24"/>
+                <w:szCs w:val="24"/>
+                <w:lang w:eastAsia="zh-CN"/>
+              </w:rPr>
+              <w:t>畵號</w:t>
+            </w:r>
+            <w:r>
+              <w:rPr>
+                <w:rFonts w:ascii="Times New Roman" w:eastAsia="SimSun" w:hAnsi="Times New Roman" w:cs="Times New Roman"/>
+                <w:sz w:val="24"/>
+                <w:szCs w:val="24"/>
+                <w:lang w:eastAsia="zh-CN"/>
+              </w:rPr>
+              <w:t xml:space="preserve">,  </w:t>
+            </w:r>
+            <w:proofErr w:type="spellStart"/>
+            <w:r>
+              <w:rPr>
+                <w:rFonts w:ascii="Times New Roman" w:eastAsia="SimSun" w:hAnsi="Times New Roman" w:cs="Times New Roman"/>
+                <w:sz w:val="24"/>
+                <w:szCs w:val="24"/>
+              </w:rPr>
+              <w:t>wáh</w:t>
+            </w:r>
+            <w:proofErr w:type="spellEnd"/>
+            <w:r>
+              <w:rPr>
+                <w:rFonts w:ascii="Times New Roman" w:eastAsia="SimSun" w:hAnsi="Times New Roman" w:cs="Times New Roman"/>
+                <w:sz w:val="24"/>
+                <w:szCs w:val="24"/>
+              </w:rPr>
               <w:t xml:space="preserve"> </w:t>
             </w:r>
             <w:proofErr w:type="spellStart"/>
             <w:r>
-              <w:t>niun</w:t>
+              <w:rPr>
+                <w:rFonts w:ascii="Times New Roman" w:eastAsia="SimSun" w:hAnsi="Times New Roman" w:cs="Times New Roman"/>
+                <w:sz w:val="24"/>
+                <w:szCs w:val="24"/>
+              </w:rPr>
+              <w:t>hau</w:t>
             </w:r>
             <w:proofErr w:type="spellEnd"/>
             <w:r>
-              <w:t xml:space="preserve"> ’</w:t>
+              <w:rPr>
+                <w:rFonts w:ascii="Times New Roman" w:eastAsia="SimSun" w:hAnsi="Times New Roman" w:cs="Times New Roman"/>
+                <w:sz w:val="24"/>
+                <w:szCs w:val="24"/>
+              </w:rPr>
+              <w:t>’,</w:t>
+            </w:r>
+            <w:r>
+              <w:rPr>
+                <w:rFonts w:ascii="Times New Roman" w:eastAsia="SimSun" w:hAnsi="Times New Roman" w:cs="Times New Roman"/>
+                <w:sz w:val="24"/>
+                <w:szCs w:val="24"/>
+                <w:lang w:eastAsia="zh-CN"/>
+              </w:rPr>
+              <w:t xml:space="preserve">  </w:t>
+            </w:r>
+            <w:r>
+              <w:rPr>
+                <w:rFonts w:ascii="Times New Roman" w:eastAsia="SimSun" w:hAnsi="Times New Roman" w:cs="Times New Roman"/>
+                <w:sz w:val="24"/>
+                <w:szCs w:val="24"/>
+                <w:lang w:eastAsia="zh-CN"/>
+              </w:rPr>
+              <w:t>畵字號</w:t>
+            </w:r>
+            <w:r>
+              <w:rPr>
+                <w:rFonts w:ascii="Times New Roman" w:eastAsia="SimSun" w:hAnsi="Times New Roman" w:cs="Times New Roman"/>
+                <w:sz w:val="24"/>
+                <w:szCs w:val="24"/>
+                <w:lang w:eastAsia="zh-CN"/>
+              </w:rPr>
+              <w:t xml:space="preserve">, </w:t>
+            </w:r>
+            <w:r>
+              <w:rPr>
+                <w:rFonts w:ascii="Times New Roman" w:eastAsia="SimSun" w:hAnsi="Times New Roman" w:cs="Times New Roman"/>
+                <w:sz w:val="24"/>
+                <w:szCs w:val="24"/>
+              </w:rPr>
+              <w:t xml:space="preserve"> </w:t>
             </w:r>
             <w:proofErr w:type="spellStart"/>
             <w:r>
-              <w:t>tsz</w:t>
+              <w:rPr>
+                <w:rFonts w:ascii="Times New Roman" w:eastAsia="SimSun" w:hAnsi="Times New Roman" w:cs="Times New Roman"/>
+                <w:sz w:val="24"/>
+                <w:szCs w:val="24"/>
+              </w:rPr>
+              <w:t>wáh</w:t>
             </w:r>
             <w:proofErr w:type="spellEnd"/>
             <w:r>
-              <w:t>, (fish) A</w:t>
-            </w:r>
-          </w:p>
-        </w:tc>
-      </w:tr>
-      <w:tr>
-        <w:tc>
-          <w:tcPr>
-            <w:tcW w:w="8640" w:type="dxa"/>
-          </w:tcPr>
-          <w:p>
-            <w:r>
-              <w:t>Similar, (to this) ram i {H—-*8 teh</w:t>
-            </w:r>
-          </w:p>
-        </w:tc>
-      </w:tr>
-      <w:tr>
-        <w:tc>
-          <w:tcPr>
-            <w:tcW w:w="8640" w:type="dxa"/>
-          </w:tcPr>
-          <w:p>
-            <w:proofErr w:type="gramStart"/>
-            <w:r>
-              <w:t>Similitude</w:t>
-            </w:r>
-            <w:r>
-              <w:t xml:space="preserve">, </w:t>
-            </w:r>
-            <w:r>
+              <w:rPr>
+                <w:rFonts w:ascii="Times New Roman" w:eastAsia="SimSun" w:hAnsi="Times New Roman" w:cs="Times New Roman"/>
+                <w:sz w:val="24"/>
+                <w:szCs w:val="24"/>
+              </w:rPr>
               <w:t xml:space="preserve"> </w:t>
             </w:r>
-            <w:r>
-              <w:t>pi</w:t>
-            </w:r>
-            <w:proofErr w:type="gramEnd"/>
-            <w:r>
-              <w:t xml:space="preserve"> fong, ZF "RR p’i</w:t>
-            </w:r>
-          </w:p>
-        </w:tc>
-      </w:tr>
-      <w:tr>
-        <w:tc>
-          <w:tcPr>
-            <w:tcW w:w="8640" w:type="dxa"/>
-          </w:tcPr>
-          <w:p>
-            <w:r>
-              <w:t>Simple, De EF ‘lau zeh, KE poh zeh,</w:t>
+            <w:proofErr w:type="spellStart"/>
+            <w:r>
+              <w:rPr>
+                <w:rFonts w:ascii="Times New Roman" w:eastAsia="SimSun" w:hAnsi="Times New Roman" w:cs="Times New Roman"/>
+                <w:sz w:val="24"/>
+                <w:szCs w:val="24"/>
+              </w:rPr>
+              <w:t>zz</w:t>
+            </w:r>
+            <w:proofErr w:type="spellEnd"/>
+            <w:r>
+              <w:rPr>
+                <w:rFonts w:ascii="Times New Roman" w:eastAsia="SimSun" w:hAnsi="Times New Roman" w:cs="Times New Roman"/>
+                <w:sz w:val="24"/>
+                <w:szCs w:val="24"/>
+              </w:rPr>
+              <w:t xml:space="preserve">’ </w:t>
+            </w:r>
+            <w:proofErr w:type="spellStart"/>
+            <w:r>
+              <w:rPr>
+                <w:rFonts w:ascii="Times New Roman" w:eastAsia="SimSun" w:hAnsi="Times New Roman" w:cs="Times New Roman"/>
+                <w:sz w:val="24"/>
+                <w:szCs w:val="24"/>
+              </w:rPr>
+              <w:t>hau</w:t>
+            </w:r>
+            <w:proofErr w:type="spellEnd"/>
+            <w:r>
+              <w:rPr>
+                <w:rFonts w:ascii="Times New Roman" w:eastAsia="SimSun" w:hAnsi="Times New Roman" w:cs="Times New Roman"/>
+                <w:sz w:val="24"/>
+                <w:szCs w:val="24"/>
+              </w:rPr>
+              <w:t xml:space="preserve">’, </w:t>
+            </w:r>
+            <w:r>
+              <w:rPr>
+                <w:rFonts w:ascii="Times New Roman" w:eastAsia="SimSun" w:hAnsi="Times New Roman" w:cs="Times New Roman"/>
+                <w:sz w:val="24"/>
+                <w:szCs w:val="24"/>
+                <w:lang w:eastAsia="zh-CN"/>
+              </w:rPr>
+              <w:t xml:space="preserve">  </w:t>
+            </w:r>
+            <w:r>
+              <w:rPr>
+                <w:rFonts w:ascii="Times New Roman" w:eastAsia="SimSun" w:hAnsi="Times New Roman" w:cs="Times New Roman"/>
+                <w:sz w:val="24"/>
+                <w:szCs w:val="24"/>
+                <w:lang w:eastAsia="zh-CN"/>
+              </w:rPr>
+              <w:t>押字</w:t>
+            </w:r>
+            <w:r>
+              <w:rPr>
+                <w:rFonts w:ascii="Times New Roman" w:eastAsia="SimSun" w:hAnsi="Times New Roman" w:cs="Times New Roman"/>
+                <w:sz w:val="24"/>
+                <w:szCs w:val="24"/>
+                <w:lang w:eastAsia="zh-CN"/>
+              </w:rPr>
+              <w:t xml:space="preserve">,  </w:t>
+            </w:r>
+            <w:r>
+              <w:rPr>
+                <w:rFonts w:ascii="Times New Roman" w:eastAsia="SimSun" w:hAnsi="Times New Roman" w:cs="Times New Roman"/>
+                <w:sz w:val="24"/>
+                <w:szCs w:val="24"/>
+              </w:rPr>
+              <w:t xml:space="preserve">ah </w:t>
+            </w:r>
+            <w:proofErr w:type="spellStart"/>
+            <w:r>
+              <w:rPr>
+                <w:rFonts w:ascii="Times New Roman" w:eastAsia="SimSun" w:hAnsi="Times New Roman" w:cs="Times New Roman"/>
+                <w:sz w:val="24"/>
+                <w:szCs w:val="24"/>
+              </w:rPr>
+              <w:t>zz</w:t>
+            </w:r>
+            <w:proofErr w:type="spellEnd"/>
+            <w:r>
+              <w:rPr>
+                <w:rFonts w:ascii="Times New Roman" w:eastAsia="SimSun" w:hAnsi="Times New Roman" w:cs="Times New Roman"/>
+                <w:sz w:val="24"/>
+                <w:szCs w:val="24"/>
+              </w:rPr>
+              <w:t xml:space="preserve">’. </w:t>
             </w:r>
           </w:p>
         </w:tc>
@@ -244,12 +368,240 @@
           <w:p>
             <w:pPr>
               <w:rPr>
-                <w:rFonts w:eastAsia="SimSun" w:hint="eastAsia"/>
-                <w:lang w:eastAsia="zh-CN"/>
+                <w:rFonts w:ascii="Times New Roman" w:eastAsia="SimSun" w:hAnsi="Times New Roman" w:cs="Times New Roman"/>
+                <w:sz w:val="24"/>
+                <w:szCs w:val="24"/>
               </w:rPr>
             </w:pPr>
             <w:r>
+              <w:rPr>
+                <w:rFonts w:ascii="Times New Roman" w:eastAsia="SimSun" w:hAnsi="Times New Roman" w:cs="Times New Roman"/>
+                <w:sz w:val="24"/>
+                <w:szCs w:val="24"/>
+              </w:rPr>
+              <w:t>Signal, (hoist a)</w:t>
+            </w:r>
+            <w:r>
+              <w:rPr>
+                <w:rFonts w:ascii="Times New Roman" w:eastAsia="SimSun" w:hAnsi="Times New Roman" w:cs="Times New Roman"/>
+                <w:sz w:val="24"/>
+                <w:szCs w:val="24"/>
+              </w:rPr>
               <w:t xml:space="preserve"> </w:t>
+            </w:r>
+            <w:proofErr w:type="spellStart"/>
+            <w:proofErr w:type="gramStart"/>
+            <w:r>
+              <w:rPr>
+                <w:rFonts w:ascii="Times New Roman" w:eastAsia="SimSun" w:hAnsi="Times New Roman" w:cs="Times New Roman"/>
+                <w:sz w:val="24"/>
+                <w:szCs w:val="24"/>
+              </w:rPr>
+              <w:t>插標</w:t>
+            </w:r>
+            <w:proofErr w:type="spellEnd"/>
+            <w:r>
+              <w:rPr>
+                <w:rFonts w:ascii="Times New Roman" w:eastAsia="SimSun" w:hAnsi="Times New Roman" w:cs="Times New Roman"/>
+                <w:sz w:val="24"/>
+                <w:szCs w:val="24"/>
+                <w:lang w:eastAsia="zh-CN"/>
+              </w:rPr>
+              <w:t>,</w:t>
+            </w:r>
+            <w:r>
+              <w:rPr>
+                <w:rFonts w:ascii="Times New Roman" w:eastAsia="SimSun" w:hAnsi="Times New Roman" w:cs="Times New Roman"/>
+                <w:sz w:val="24"/>
+                <w:szCs w:val="24"/>
+              </w:rPr>
+              <w:t xml:space="preserve">  </w:t>
+            </w:r>
+            <w:proofErr w:type="spellStart"/>
+            <w:r>
+              <w:rPr>
+                <w:rFonts w:ascii="Times New Roman" w:eastAsia="SimSun" w:hAnsi="Times New Roman" w:cs="Times New Roman"/>
+                <w:sz w:val="24"/>
+                <w:szCs w:val="24"/>
+              </w:rPr>
+              <w:t>t’sah</w:t>
+            </w:r>
+            <w:proofErr w:type="spellEnd"/>
+            <w:proofErr w:type="gramEnd"/>
+            <w:r>
+              <w:rPr>
+                <w:rFonts w:ascii="Times New Roman" w:eastAsia="SimSun" w:hAnsi="Times New Roman" w:cs="Times New Roman"/>
+                <w:sz w:val="24"/>
+                <w:szCs w:val="24"/>
+              </w:rPr>
+              <w:t xml:space="preserve"> </w:t>
+            </w:r>
+            <w:proofErr w:type="spellStart"/>
+            <w:r>
+              <w:rPr>
+                <w:rFonts w:ascii="Times New Roman" w:eastAsia="SimSun" w:hAnsi="Times New Roman" w:cs="Times New Roman"/>
+                <w:sz w:val="24"/>
+                <w:szCs w:val="24"/>
+              </w:rPr>
+              <w:t>piau</w:t>
+            </w:r>
+            <w:proofErr w:type="spellEnd"/>
+            <w:r>
+              <w:rPr>
+                <w:rFonts w:ascii="Times New Roman" w:eastAsia="SimSun" w:hAnsi="Times New Roman" w:cs="Times New Roman"/>
+                <w:sz w:val="24"/>
+                <w:szCs w:val="24"/>
+              </w:rPr>
+              <w:t>,</w:t>
+            </w:r>
+            <w:r>
+              <w:rPr>
+                <w:rFonts w:ascii="Times New Roman" w:eastAsia="SimSun" w:hAnsi="Times New Roman" w:cs="Times New Roman"/>
+                <w:sz w:val="24"/>
+                <w:szCs w:val="24"/>
+              </w:rPr>
+              <w:t xml:space="preserve"> (make a ) </w:t>
+            </w:r>
+            <w:r>
+              <w:rPr>
+                <w:rFonts w:ascii="Times New Roman" w:eastAsia="SimSun" w:hAnsi="Times New Roman" w:cs="Times New Roman"/>
+                <w:sz w:val="24"/>
+                <w:szCs w:val="24"/>
+                <w:lang w:eastAsia="zh-CN"/>
+              </w:rPr>
+              <w:t>指</w:t>
+            </w:r>
+            <w:r>
+              <w:rPr>
+                <w:rFonts w:ascii="Times New Roman" w:eastAsia="SimSun" w:hAnsi="Times New Roman" w:cs="Times New Roman"/>
+                <w:sz w:val="24"/>
+                <w:szCs w:val="24"/>
+              </w:rPr>
+              <w:t>揮</w:t>
+            </w:r>
+            <w:r>
+              <w:rPr>
+                <w:rFonts w:ascii="Times New Roman" w:eastAsia="SimSun" w:hAnsi="Times New Roman" w:cs="Times New Roman"/>
+                <w:sz w:val="24"/>
+                <w:szCs w:val="24"/>
+                <w:lang w:eastAsia="zh-CN"/>
+              </w:rPr>
+              <w:t xml:space="preserve"> ,  </w:t>
+            </w:r>
+            <w:r>
+              <w:rPr>
+                <w:rFonts w:ascii="Times New Roman" w:eastAsia="SimSun" w:hAnsi="Times New Roman" w:cs="Times New Roman"/>
+                <w:sz w:val="24"/>
+                <w:szCs w:val="24"/>
+              </w:rPr>
+              <w:t>‘</w:t>
+            </w:r>
+            <w:proofErr w:type="spellStart"/>
+            <w:r>
+              <w:rPr>
+                <w:rFonts w:ascii="Times New Roman" w:eastAsia="SimSun" w:hAnsi="Times New Roman" w:cs="Times New Roman"/>
+                <w:sz w:val="24"/>
+                <w:szCs w:val="24"/>
+              </w:rPr>
+              <w:t>tsz</w:t>
+            </w:r>
+            <w:proofErr w:type="spellEnd"/>
+            <w:r>
+              <w:rPr>
+                <w:rFonts w:ascii="Times New Roman" w:eastAsia="SimSun" w:hAnsi="Times New Roman" w:cs="Times New Roman"/>
+                <w:sz w:val="24"/>
+                <w:szCs w:val="24"/>
+              </w:rPr>
+              <w:t xml:space="preserve"> </w:t>
+            </w:r>
+            <w:proofErr w:type="spellStart"/>
+            <w:r>
+              <w:rPr>
+                <w:rFonts w:ascii="Times New Roman" w:eastAsia="SimSun" w:hAnsi="Times New Roman" w:cs="Times New Roman"/>
+                <w:sz w:val="24"/>
+                <w:szCs w:val="24"/>
+              </w:rPr>
+              <w:t>hwé</w:t>
+            </w:r>
+            <w:proofErr w:type="spellEnd"/>
+            <w:r>
+              <w:rPr>
+                <w:rFonts w:ascii="Times New Roman" w:eastAsia="SimSun" w:hAnsi="Times New Roman" w:cs="Times New Roman"/>
+                <w:sz w:val="24"/>
+                <w:szCs w:val="24"/>
+              </w:rPr>
+              <w:t xml:space="preserve">, (signal flag) </w:t>
+            </w:r>
+            <w:r>
+              <w:rPr>
+                <w:rFonts w:ascii="Times New Roman" w:eastAsia="SimSun" w:hAnsi="Times New Roman" w:cs="Times New Roman"/>
+                <w:sz w:val="24"/>
+                <w:szCs w:val="24"/>
+                <w:lang w:eastAsia="zh-CN"/>
+              </w:rPr>
+              <w:t xml:space="preserve"> </w:t>
+            </w:r>
+            <w:r>
+              <w:rPr>
+                <w:rFonts w:ascii="Times New Roman" w:eastAsia="SimSun" w:hAnsi="Times New Roman" w:cs="Times New Roman"/>
+                <w:sz w:val="24"/>
+                <w:szCs w:val="24"/>
+                <w:lang w:eastAsia="zh-CN"/>
+              </w:rPr>
+              <w:t>表旗</w:t>
+            </w:r>
+            <w:r>
+              <w:rPr>
+                <w:rFonts w:ascii="Times New Roman" w:eastAsia="SimSun" w:hAnsi="Times New Roman" w:cs="Times New Roman"/>
+                <w:sz w:val="24"/>
+                <w:szCs w:val="24"/>
+                <w:lang w:eastAsia="zh-CN"/>
+              </w:rPr>
+              <w:t xml:space="preserve">,  </w:t>
+            </w:r>
+            <w:r>
+              <w:rPr>
+                <w:rFonts w:ascii="Times New Roman" w:eastAsia="SimSun" w:hAnsi="Times New Roman" w:cs="Times New Roman"/>
+                <w:sz w:val="24"/>
+                <w:szCs w:val="24"/>
+              </w:rPr>
+              <w:t>‘</w:t>
+            </w:r>
+            <w:proofErr w:type="spellStart"/>
+            <w:r>
+              <w:rPr>
+                <w:rFonts w:ascii="Times New Roman" w:eastAsia="SimSun" w:hAnsi="Times New Roman" w:cs="Times New Roman"/>
+                <w:sz w:val="24"/>
+                <w:szCs w:val="24"/>
+              </w:rPr>
+              <w:t>piau</w:t>
+            </w:r>
+            <w:proofErr w:type="spellEnd"/>
+            <w:r>
+              <w:rPr>
+                <w:rFonts w:ascii="Times New Roman" w:eastAsia="SimSun" w:hAnsi="Times New Roman" w:cs="Times New Roman"/>
+                <w:sz w:val="24"/>
+                <w:szCs w:val="24"/>
+              </w:rPr>
+              <w:t xml:space="preserve"> </w:t>
+            </w:r>
+            <w:proofErr w:type="spellStart"/>
+            <w:r>
+              <w:rPr>
+                <w:rFonts w:ascii="Times New Roman" w:eastAsia="SimSun" w:hAnsi="Times New Roman" w:cs="Times New Roman"/>
+                <w:sz w:val="24"/>
+                <w:szCs w:val="24"/>
+              </w:rPr>
+              <w:t>gí</w:t>
+            </w:r>
+            <w:proofErr w:type="spellEnd"/>
+            <w:r>
+              <w:rPr>
+                <w:rFonts w:ascii="Times New Roman" w:eastAsia="SimSun" w:hAnsi="Times New Roman" w:cs="Times New Roman"/>
+                <w:sz w:val="24"/>
+                <w:szCs w:val="24"/>
+              </w:rPr>
+              <w:t xml:space="preserve">. </w:t>
             </w:r>
           </w:p>
         </w:tc>
@@ -260,8 +612,224 @@
             <w:tcW w:w="8640" w:type="dxa"/>
           </w:tcPr>
           <w:p>
-            <w:r>
-              <w:t>Simplicity, (fond of) BWIA RA</w:t>
+            <w:pPr>
+              <w:rPr>
+                <w:rFonts w:ascii="Times New Roman" w:eastAsia="SimSun" w:hAnsi="Times New Roman" w:cs="Times New Roman"/>
+                <w:sz w:val="24"/>
+                <w:szCs w:val="24"/>
+              </w:rPr>
+            </w:pPr>
+            <w:proofErr w:type="gramStart"/>
+            <w:r>
+              <w:rPr>
+                <w:rFonts w:ascii="Times New Roman" w:eastAsia="SimSun" w:hAnsi="Times New Roman" w:cs="Times New Roman"/>
+                <w:sz w:val="24"/>
+                <w:szCs w:val="24"/>
+              </w:rPr>
+              <w:t xml:space="preserve">Significant, </w:t>
+            </w:r>
+            <w:r>
+              <w:rPr>
+                <w:rFonts w:ascii="Times New Roman" w:eastAsia="SimSun" w:hAnsi="Times New Roman" w:cs="Times New Roman"/>
+                <w:sz w:val="24"/>
+                <w:szCs w:val="24"/>
+                <w:lang w:eastAsia="zh-CN"/>
+              </w:rPr>
+              <w:t xml:space="preserve"> </w:t>
+            </w:r>
+            <w:r>
+              <w:rPr>
+                <w:rFonts w:ascii="Times New Roman" w:eastAsia="SimSun" w:hAnsi="Times New Roman" w:cs="Times New Roman"/>
+                <w:sz w:val="24"/>
+                <w:szCs w:val="24"/>
+                <w:lang w:eastAsia="zh-CN"/>
+              </w:rPr>
+              <w:t>有意思</w:t>
+            </w:r>
+            <w:proofErr w:type="gramEnd"/>
+            <w:r>
+              <w:rPr>
+                <w:rFonts w:ascii="Times New Roman" w:eastAsia="SimSun" w:hAnsi="Times New Roman" w:cs="Times New Roman"/>
+                <w:sz w:val="24"/>
+                <w:szCs w:val="24"/>
+                <w:lang w:eastAsia="zh-CN"/>
+              </w:rPr>
+              <w:t xml:space="preserve">, </w:t>
+            </w:r>
+            <w:r>
+              <w:rPr>
+                <w:rFonts w:ascii="Times New Roman" w:eastAsia="SimSun" w:hAnsi="Times New Roman" w:cs="Times New Roman"/>
+                <w:sz w:val="24"/>
+                <w:szCs w:val="24"/>
+              </w:rPr>
+              <w:t xml:space="preserve"> </w:t>
+            </w:r>
+            <w:r>
+              <w:rPr>
+                <w:rFonts w:ascii="Times New Roman" w:eastAsia="SimSun" w:hAnsi="Times New Roman" w:cs="Times New Roman"/>
+                <w:sz w:val="24"/>
+                <w:szCs w:val="24"/>
+              </w:rPr>
+              <w:t>‘</w:t>
+            </w:r>
+            <w:proofErr w:type="spellStart"/>
+            <w:r>
+              <w:rPr>
+                <w:rFonts w:ascii="Times New Roman" w:eastAsia="SimSun" w:hAnsi="Times New Roman" w:cs="Times New Roman"/>
+                <w:sz w:val="24"/>
+                <w:szCs w:val="24"/>
+              </w:rPr>
+              <w:t>yeu</w:t>
+            </w:r>
+            <w:proofErr w:type="spellEnd"/>
+            <w:r>
+              <w:rPr>
+                <w:rFonts w:ascii="Times New Roman" w:eastAsia="SimSun" w:hAnsi="Times New Roman" w:cs="Times New Roman"/>
+                <w:sz w:val="24"/>
+                <w:szCs w:val="24"/>
+              </w:rPr>
+              <w:t xml:space="preserve">  í’</w:t>
+            </w:r>
+            <w:r>
+              <w:rPr>
+                <w:rFonts w:ascii="Times New Roman" w:eastAsia="SimSun" w:hAnsi="Times New Roman" w:cs="Times New Roman"/>
+                <w:sz w:val="24"/>
+                <w:szCs w:val="24"/>
+              </w:rPr>
+              <w:t xml:space="preserve"> </w:t>
+            </w:r>
+            <w:proofErr w:type="spellStart"/>
+            <w:r>
+              <w:rPr>
+                <w:rFonts w:ascii="Times New Roman" w:eastAsia="SimSun" w:hAnsi="Times New Roman" w:cs="Times New Roman"/>
+                <w:sz w:val="24"/>
+                <w:szCs w:val="24"/>
+              </w:rPr>
+              <w:t>sz</w:t>
+            </w:r>
+            <w:proofErr w:type="spellEnd"/>
+            <w:r>
+              <w:rPr>
+                <w:rFonts w:ascii="Times New Roman" w:eastAsia="SimSun" w:hAnsi="Times New Roman" w:cs="Times New Roman"/>
+                <w:sz w:val="24"/>
+                <w:szCs w:val="24"/>
+              </w:rPr>
+              <w:t>’</w:t>
+            </w:r>
+            <w:r>
+              <w:rPr>
+                <w:rFonts w:ascii="Times New Roman" w:eastAsia="SimSun" w:hAnsi="Times New Roman" w:cs="Times New Roman"/>
+                <w:sz w:val="24"/>
+                <w:szCs w:val="24"/>
+              </w:rPr>
+              <w:t xml:space="preserve">, </w:t>
+            </w:r>
+            <w:r>
+              <w:rPr>
+                <w:rFonts w:ascii="Times New Roman" w:eastAsia="SimSun" w:hAnsi="Times New Roman" w:cs="Times New Roman"/>
+                <w:sz w:val="24"/>
+                <w:szCs w:val="24"/>
+                <w:lang w:eastAsia="zh-CN"/>
+              </w:rPr>
+              <w:t xml:space="preserve"> </w:t>
+            </w:r>
+            <w:r>
+              <w:rPr>
+                <w:rFonts w:ascii="Times New Roman" w:eastAsia="SimSun" w:hAnsi="Times New Roman" w:cs="Times New Roman"/>
+                <w:sz w:val="24"/>
+                <w:szCs w:val="24"/>
+                <w:lang w:eastAsia="zh-CN"/>
+              </w:rPr>
+              <w:t>包含許多意思</w:t>
+            </w:r>
+            <w:r>
+              <w:rPr>
+                <w:rFonts w:ascii="Times New Roman" w:eastAsia="SimSun" w:hAnsi="Times New Roman" w:cs="Times New Roman"/>
+                <w:sz w:val="24"/>
+                <w:szCs w:val="24"/>
+                <w:lang w:eastAsia="zh-CN"/>
+              </w:rPr>
+              <w:t xml:space="preserve">,  </w:t>
+            </w:r>
+            <w:r>
+              <w:rPr>
+                <w:rFonts w:ascii="Times New Roman" w:eastAsia="SimSun" w:hAnsi="Times New Roman" w:cs="Times New Roman"/>
+                <w:sz w:val="24"/>
+                <w:szCs w:val="24"/>
+              </w:rPr>
+              <w:t xml:space="preserve">pau </w:t>
+            </w:r>
+            <w:proofErr w:type="spellStart"/>
+            <w:r>
+              <w:rPr>
+                <w:rFonts w:ascii="Times New Roman" w:eastAsia="SimSun" w:hAnsi="Times New Roman" w:cs="Times New Roman"/>
+                <w:sz w:val="24"/>
+                <w:szCs w:val="24"/>
+              </w:rPr>
+              <w:t>hén</w:t>
+            </w:r>
+            <w:proofErr w:type="spellEnd"/>
+            <w:r>
+              <w:rPr>
+                <w:rFonts w:ascii="Times New Roman" w:eastAsia="SimSun" w:hAnsi="Times New Roman" w:cs="Times New Roman"/>
+                <w:sz w:val="24"/>
+                <w:szCs w:val="24"/>
+              </w:rPr>
+              <w:t xml:space="preserve"> ‘</w:t>
+            </w:r>
+            <w:proofErr w:type="spellStart"/>
+            <w:r>
+              <w:rPr>
+                <w:rFonts w:ascii="Times New Roman" w:eastAsia="SimSun" w:hAnsi="Times New Roman" w:cs="Times New Roman"/>
+                <w:sz w:val="24"/>
+                <w:szCs w:val="24"/>
+              </w:rPr>
+              <w:t>h’ü</w:t>
+            </w:r>
+            <w:proofErr w:type="spellEnd"/>
+            <w:r>
+              <w:rPr>
+                <w:rFonts w:ascii="Times New Roman" w:eastAsia="SimSun" w:hAnsi="Times New Roman" w:cs="Times New Roman"/>
+                <w:sz w:val="24"/>
+                <w:szCs w:val="24"/>
+              </w:rPr>
+              <w:t xml:space="preserve"> </w:t>
+            </w:r>
+            <w:proofErr w:type="spellStart"/>
+            <w:r>
+              <w:rPr>
+                <w:rFonts w:ascii="Times New Roman" w:eastAsia="SimSun" w:hAnsi="Times New Roman" w:cs="Times New Roman"/>
+                <w:sz w:val="24"/>
+                <w:szCs w:val="24"/>
+              </w:rPr>
+              <w:t>tú</w:t>
+            </w:r>
+            <w:proofErr w:type="spellEnd"/>
+            <w:r>
+              <w:rPr>
+                <w:rFonts w:ascii="Times New Roman" w:eastAsia="SimSun" w:hAnsi="Times New Roman" w:cs="Times New Roman"/>
+                <w:sz w:val="24"/>
+                <w:szCs w:val="24"/>
+              </w:rPr>
+              <w:t xml:space="preserve"> í’ </w:t>
+            </w:r>
+            <w:proofErr w:type="spellStart"/>
+            <w:r>
+              <w:rPr>
+                <w:rFonts w:ascii="Times New Roman" w:eastAsia="SimSun" w:hAnsi="Times New Roman" w:cs="Times New Roman"/>
+                <w:sz w:val="24"/>
+                <w:szCs w:val="24"/>
+              </w:rPr>
+              <w:t>sz</w:t>
+            </w:r>
+            <w:proofErr w:type="spellEnd"/>
+            <w:r>
+              <w:rPr>
+                <w:rFonts w:ascii="Times New Roman" w:eastAsia="SimSun" w:hAnsi="Times New Roman" w:cs="Times New Roman"/>
+                <w:sz w:val="24"/>
+                <w:szCs w:val="24"/>
+              </w:rPr>
+              <w:t xml:space="preserve">’. </w:t>
             </w:r>
           </w:p>
         </w:tc>
@@ -272,8 +840,207 @@
             <w:tcW w:w="8640" w:type="dxa"/>
           </w:tcPr>
           <w:p>
-            <w:r>
-              <w:t>Simply, (just) $€ kiung’, A.J pib</w:t>
+            <w:pPr>
+              <w:rPr>
+                <w:rFonts w:ascii="Times New Roman" w:eastAsia="SimSun" w:hAnsi="Times New Roman" w:cs="Times New Roman"/>
+                <w:sz w:val="24"/>
+                <w:szCs w:val="24"/>
+                <w:lang w:eastAsia="zh-CN"/>
+              </w:rPr>
+            </w:pPr>
+            <w:proofErr w:type="gramStart"/>
+            <w:r>
+              <w:rPr>
+                <w:rFonts w:ascii="Times New Roman" w:eastAsia="SimSun" w:hAnsi="Times New Roman" w:cs="Times New Roman"/>
+                <w:sz w:val="24"/>
+                <w:szCs w:val="24"/>
+              </w:rPr>
+              <w:t>Signify,</w:t>
+            </w:r>
+            <w:r>
+              <w:rPr>
+                <w:rFonts w:ascii="Times New Roman" w:eastAsia="SimSun" w:hAnsi="Times New Roman" w:cs="Times New Roman"/>
+                <w:sz w:val="24"/>
+                <w:szCs w:val="24"/>
+                <w:lang w:eastAsia="zh-CN"/>
+              </w:rPr>
+              <w:t xml:space="preserve">  </w:t>
+            </w:r>
+            <w:r>
+              <w:rPr>
+                <w:rFonts w:ascii="Times New Roman" w:eastAsia="SimSun" w:hAnsi="Times New Roman" w:cs="Times New Roman"/>
+                <w:sz w:val="24"/>
+                <w:szCs w:val="24"/>
+                <w:lang w:eastAsia="zh-CN"/>
+              </w:rPr>
+              <w:t>指示</w:t>
+            </w:r>
+            <w:proofErr w:type="gramEnd"/>
+            <w:r>
+              <w:rPr>
+                <w:rFonts w:ascii="Times New Roman" w:eastAsia="SimSun" w:hAnsi="Times New Roman" w:cs="Times New Roman"/>
+                <w:sz w:val="24"/>
+                <w:szCs w:val="24"/>
+                <w:lang w:eastAsia="zh-CN"/>
+              </w:rPr>
+              <w:t>,</w:t>
+            </w:r>
+            <w:r>
+              <w:rPr>
+                <w:rFonts w:ascii="Times New Roman" w:eastAsia="SimSun" w:hAnsi="Times New Roman" w:cs="Times New Roman"/>
+                <w:sz w:val="24"/>
+                <w:szCs w:val="24"/>
+              </w:rPr>
+              <w:t xml:space="preserve"> </w:t>
+            </w:r>
+            <w:r>
+              <w:rPr>
+                <w:rFonts w:ascii="Times New Roman" w:eastAsia="SimSun" w:hAnsi="Times New Roman" w:cs="Times New Roman"/>
+                <w:sz w:val="24"/>
+                <w:szCs w:val="24"/>
+              </w:rPr>
+              <w:t xml:space="preserve"> </w:t>
+            </w:r>
+            <w:r>
+              <w:rPr>
+                <w:rFonts w:ascii="Times New Roman" w:eastAsia="SimSun" w:hAnsi="Times New Roman" w:cs="Times New Roman"/>
+                <w:sz w:val="24"/>
+                <w:szCs w:val="24"/>
+              </w:rPr>
+              <w:t>‘</w:t>
+            </w:r>
+            <w:proofErr w:type="spellStart"/>
+            <w:r>
+              <w:rPr>
+                <w:rFonts w:ascii="Times New Roman" w:eastAsia="SimSun" w:hAnsi="Times New Roman" w:cs="Times New Roman"/>
+                <w:sz w:val="24"/>
+                <w:szCs w:val="24"/>
+              </w:rPr>
+              <w:t>tsz</w:t>
+            </w:r>
+            <w:proofErr w:type="spellEnd"/>
+            <w:r>
+              <w:rPr>
+                <w:rFonts w:ascii="Times New Roman" w:eastAsia="SimSun" w:hAnsi="Times New Roman" w:cs="Times New Roman"/>
+                <w:sz w:val="24"/>
+                <w:szCs w:val="24"/>
+              </w:rPr>
+              <w:t xml:space="preserve"> </w:t>
+            </w:r>
+            <w:proofErr w:type="spellStart"/>
+            <w:r>
+              <w:rPr>
+                <w:rFonts w:ascii="Times New Roman" w:eastAsia="SimSun" w:hAnsi="Times New Roman" w:cs="Times New Roman"/>
+                <w:sz w:val="24"/>
+                <w:szCs w:val="24"/>
+              </w:rPr>
+              <w:t>zz</w:t>
+            </w:r>
+            <w:proofErr w:type="spellEnd"/>
+            <w:r>
+              <w:rPr>
+                <w:rFonts w:ascii="Times New Roman" w:eastAsia="SimSun" w:hAnsi="Times New Roman" w:cs="Times New Roman"/>
+                <w:sz w:val="24"/>
+                <w:szCs w:val="24"/>
+              </w:rPr>
+              <w:t>’</w:t>
+            </w:r>
+            <w:r>
+              <w:rPr>
+                <w:rFonts w:ascii="Times New Roman" w:eastAsia="SimSun" w:hAnsi="Times New Roman" w:cs="Times New Roman"/>
+                <w:sz w:val="24"/>
+                <w:szCs w:val="24"/>
+              </w:rPr>
+              <w:t>, (what does it</w:t>
+            </w:r>
+            <w:r>
+              <w:rPr>
+                <w:rFonts w:ascii="Times New Roman" w:eastAsia="SimSun" w:hAnsi="Times New Roman" w:cs="Times New Roman"/>
+                <w:sz w:val="24"/>
+                <w:szCs w:val="24"/>
+              </w:rPr>
+              <w:t xml:space="preserve"> signify) </w:t>
+            </w:r>
+            <w:r>
+              <w:rPr>
+                <w:rFonts w:ascii="Times New Roman" w:eastAsia="SimSun" w:hAnsi="Times New Roman" w:cs="Times New Roman"/>
+                <w:sz w:val="24"/>
+                <w:szCs w:val="24"/>
+                <w:lang w:eastAsia="zh-CN"/>
+              </w:rPr>
+              <w:t xml:space="preserve"> </w:t>
+            </w:r>
+            <w:r>
+              <w:rPr>
+                <w:rFonts w:ascii="Times New Roman" w:eastAsia="SimSun" w:hAnsi="Times New Roman" w:cs="Times New Roman"/>
+                <w:sz w:val="24"/>
+                <w:szCs w:val="24"/>
+                <w:lang w:eastAsia="zh-CN"/>
+              </w:rPr>
+              <w:t>啥個意思</w:t>
+            </w:r>
+            <w:r>
+              <w:rPr>
+                <w:rFonts w:ascii="Times New Roman" w:eastAsia="SimSun" w:hAnsi="Times New Roman" w:cs="Times New Roman"/>
+                <w:sz w:val="24"/>
+                <w:szCs w:val="24"/>
+                <w:lang w:eastAsia="zh-CN"/>
+              </w:rPr>
+              <w:t xml:space="preserve">, </w:t>
+            </w:r>
+            <w:proofErr w:type="spellStart"/>
+            <w:r>
+              <w:rPr>
+                <w:rFonts w:ascii="Times New Roman" w:eastAsia="SimSun" w:hAnsi="Times New Roman" w:cs="Times New Roman"/>
+                <w:sz w:val="24"/>
+                <w:szCs w:val="24"/>
+              </w:rPr>
+              <w:t>sá</w:t>
+            </w:r>
+            <w:proofErr w:type="spellEnd"/>
+            <w:r>
+              <w:rPr>
+                <w:rFonts w:ascii="Times New Roman" w:eastAsia="SimSun" w:hAnsi="Times New Roman" w:cs="Times New Roman"/>
+                <w:sz w:val="24"/>
+                <w:szCs w:val="24"/>
+              </w:rPr>
+              <w:t xml:space="preserve">’ </w:t>
+            </w:r>
+            <w:proofErr w:type="spellStart"/>
+            <w:r>
+              <w:rPr>
+                <w:rFonts w:ascii="Times New Roman" w:eastAsia="SimSun" w:hAnsi="Times New Roman" w:cs="Times New Roman"/>
+                <w:sz w:val="24"/>
+                <w:szCs w:val="24"/>
+              </w:rPr>
+              <w:t>kú</w:t>
+            </w:r>
+            <w:proofErr w:type="spellEnd"/>
+            <w:r>
+              <w:rPr>
+                <w:rFonts w:ascii="Times New Roman" w:eastAsia="SimSun" w:hAnsi="Times New Roman" w:cs="Times New Roman"/>
+                <w:sz w:val="24"/>
+                <w:szCs w:val="24"/>
+              </w:rPr>
+              <w:t xml:space="preserve">’ í’ </w:t>
+            </w:r>
+            <w:proofErr w:type="spellStart"/>
+            <w:r>
+              <w:rPr>
+                <w:rFonts w:ascii="Times New Roman" w:eastAsia="SimSun" w:hAnsi="Times New Roman" w:cs="Times New Roman"/>
+                <w:sz w:val="24"/>
+                <w:szCs w:val="24"/>
+              </w:rPr>
+              <w:t>sz</w:t>
+            </w:r>
+            <w:proofErr w:type="spellEnd"/>
+            <w:r>
+              <w:rPr>
+                <w:rFonts w:ascii="Times New Roman" w:eastAsia="SimSun" w:hAnsi="Times New Roman" w:cs="Times New Roman"/>
+                <w:sz w:val="24"/>
+                <w:szCs w:val="24"/>
+              </w:rPr>
+              <w:t xml:space="preserve">’. </w:t>
             </w:r>
           </w:p>
         </w:tc>
@@ -284,8 +1051,514 @@
             <w:tcW w:w="8640" w:type="dxa"/>
           </w:tcPr>
           <w:p>
-            <w:r>
-              <w:t>Simultaneous, #H Ji] JF RE siang ding</w:t>
+            <w:pPr>
+              <w:rPr>
+                <w:rFonts w:ascii="Times New Roman" w:eastAsia="SimSun" w:hAnsi="Times New Roman" w:cs="Times New Roman"/>
+                <w:sz w:val="24"/>
+                <w:szCs w:val="24"/>
+              </w:rPr>
+            </w:pPr>
+            <w:proofErr w:type="gramStart"/>
+            <w:r>
+              <w:rPr>
+                <w:rFonts w:ascii="Times New Roman" w:eastAsia="SimSun" w:hAnsi="Times New Roman" w:cs="Times New Roman"/>
+                <w:sz w:val="24"/>
+                <w:szCs w:val="24"/>
+              </w:rPr>
+              <w:t>Silent,</w:t>
+            </w:r>
+            <w:r>
+              <w:rPr>
+                <w:rFonts w:ascii="Times New Roman" w:eastAsia="SimSun" w:hAnsi="Times New Roman" w:cs="Times New Roman"/>
+                <w:sz w:val="24"/>
+                <w:szCs w:val="24"/>
+                <w:lang w:eastAsia="zh-CN"/>
+              </w:rPr>
+              <w:t xml:space="preserve"> </w:t>
+            </w:r>
+            <w:r>
+              <w:rPr>
+                <w:rFonts w:ascii="Times New Roman" w:eastAsia="SimSun" w:hAnsi="Times New Roman" w:cs="Times New Roman"/>
+                <w:sz w:val="24"/>
+                <w:szCs w:val="24"/>
+              </w:rPr>
+              <w:t xml:space="preserve"> </w:t>
+            </w:r>
+            <w:proofErr w:type="spellStart"/>
+            <w:r>
+              <w:rPr>
+                <w:rFonts w:ascii="Times New Roman" w:eastAsia="SimSun" w:hAnsi="Times New Roman" w:cs="Times New Roman"/>
+                <w:sz w:val="24"/>
+                <w:szCs w:val="24"/>
+              </w:rPr>
+              <w:t>默默</w:t>
+            </w:r>
+            <w:proofErr w:type="spellEnd"/>
+            <w:r>
+              <w:rPr>
+                <w:rFonts w:ascii="Times New Roman" w:eastAsia="SimSun" w:hAnsi="Times New Roman" w:cs="Times New Roman"/>
+                <w:sz w:val="24"/>
+                <w:szCs w:val="24"/>
+                <w:lang w:eastAsia="zh-CN"/>
+              </w:rPr>
+              <w:t>無言</w:t>
+            </w:r>
+            <w:proofErr w:type="gramEnd"/>
+            <w:r>
+              <w:rPr>
+                <w:rFonts w:ascii="Times New Roman" w:eastAsia="SimSun" w:hAnsi="Times New Roman" w:cs="Times New Roman"/>
+                <w:sz w:val="24"/>
+                <w:szCs w:val="24"/>
+                <w:lang w:eastAsia="zh-CN"/>
+              </w:rPr>
+              <w:t>,</w:t>
+            </w:r>
+            <w:r>
+              <w:rPr>
+                <w:rFonts w:ascii="Times New Roman" w:eastAsia="SimSun" w:hAnsi="Times New Roman" w:cs="Times New Roman"/>
+                <w:sz w:val="24"/>
+                <w:szCs w:val="24"/>
+              </w:rPr>
+              <w:t xml:space="preserve"> </w:t>
+            </w:r>
+            <w:r>
+              <w:rPr>
+                <w:rFonts w:ascii="Times New Roman" w:eastAsia="SimSun" w:hAnsi="Times New Roman" w:cs="Times New Roman"/>
+                <w:sz w:val="24"/>
+                <w:szCs w:val="24"/>
+                <w:lang w:eastAsia="zh-CN"/>
+              </w:rPr>
+              <w:t xml:space="preserve"> </w:t>
+            </w:r>
+            <w:proofErr w:type="spellStart"/>
+            <w:r>
+              <w:rPr>
+                <w:rFonts w:ascii="Times New Roman" w:eastAsia="SimSun" w:hAnsi="Times New Roman" w:cs="Times New Roman"/>
+                <w:sz w:val="24"/>
+                <w:szCs w:val="24"/>
+              </w:rPr>
+              <w:t>muh</w:t>
+            </w:r>
+            <w:proofErr w:type="spellEnd"/>
+            <w:r>
+              <w:rPr>
+                <w:rFonts w:ascii="Times New Roman" w:eastAsia="SimSun" w:hAnsi="Times New Roman" w:cs="Times New Roman"/>
+                <w:sz w:val="24"/>
+                <w:szCs w:val="24"/>
+              </w:rPr>
+              <w:t xml:space="preserve"> </w:t>
+            </w:r>
+            <w:proofErr w:type="spellStart"/>
+            <w:r>
+              <w:rPr>
+                <w:rFonts w:ascii="Times New Roman" w:eastAsia="SimSun" w:hAnsi="Times New Roman" w:cs="Times New Roman"/>
+                <w:sz w:val="24"/>
+                <w:szCs w:val="24"/>
+              </w:rPr>
+              <w:t>muh</w:t>
+            </w:r>
+            <w:proofErr w:type="spellEnd"/>
+            <w:r>
+              <w:rPr>
+                <w:rFonts w:ascii="Times New Roman" w:eastAsia="SimSun" w:hAnsi="Times New Roman" w:cs="Times New Roman"/>
+                <w:sz w:val="24"/>
+                <w:szCs w:val="24"/>
+              </w:rPr>
+              <w:t xml:space="preserve"> </w:t>
+            </w:r>
+            <w:r>
+              <w:rPr>
+                <w:rFonts w:ascii="Times New Roman" w:eastAsia="SimSun" w:hAnsi="Times New Roman" w:cs="Times New Roman"/>
+                <w:sz w:val="24"/>
+                <w:szCs w:val="24"/>
+              </w:rPr>
+              <w:t xml:space="preserve">vu </w:t>
+            </w:r>
+            <w:proofErr w:type="spellStart"/>
+            <w:r>
+              <w:rPr>
+                <w:rFonts w:ascii="Times New Roman" w:eastAsia="SimSun" w:hAnsi="Times New Roman" w:cs="Times New Roman"/>
+                <w:sz w:val="24"/>
+                <w:szCs w:val="24"/>
+              </w:rPr>
+              <w:t>yien</w:t>
+            </w:r>
+            <w:proofErr w:type="spellEnd"/>
+            <w:r>
+              <w:rPr>
+                <w:rFonts w:ascii="Times New Roman" w:eastAsia="SimSun" w:hAnsi="Times New Roman" w:cs="Times New Roman"/>
+                <w:sz w:val="24"/>
+                <w:szCs w:val="24"/>
+              </w:rPr>
+              <w:t>,</w:t>
+            </w:r>
+            <w:r>
+              <w:rPr>
+                <w:rFonts w:ascii="Times New Roman" w:eastAsia="SimSun" w:hAnsi="Times New Roman" w:cs="Times New Roman"/>
+                <w:sz w:val="24"/>
+                <w:szCs w:val="24"/>
+                <w:lang w:eastAsia="zh-CN"/>
+              </w:rPr>
+              <w:t xml:space="preserve"> </w:t>
+            </w:r>
+            <w:r>
+              <w:rPr>
+                <w:rFonts w:ascii="Times New Roman" w:eastAsia="SimSun" w:hAnsi="Times New Roman" w:cs="Times New Roman"/>
+                <w:sz w:val="24"/>
+                <w:szCs w:val="24"/>
+                <w:lang w:eastAsia="zh-CN"/>
+              </w:rPr>
+              <w:t>默默勿響</w:t>
+            </w:r>
+            <w:r>
+              <w:rPr>
+                <w:rFonts w:ascii="Times New Roman" w:eastAsia="SimSun" w:hAnsi="Times New Roman" w:cs="Times New Roman"/>
+                <w:sz w:val="24"/>
+                <w:szCs w:val="24"/>
+                <w:lang w:eastAsia="zh-CN"/>
+              </w:rPr>
+              <w:t xml:space="preserve">, </w:t>
+            </w:r>
+            <w:proofErr w:type="spellStart"/>
+            <w:r>
+              <w:rPr>
+                <w:rFonts w:ascii="Times New Roman" w:eastAsia="SimSun" w:hAnsi="Times New Roman" w:cs="Times New Roman"/>
+                <w:sz w:val="24"/>
+                <w:szCs w:val="24"/>
+              </w:rPr>
+              <w:t>muh</w:t>
+            </w:r>
+            <w:proofErr w:type="spellEnd"/>
+            <w:r>
+              <w:rPr>
+                <w:rFonts w:ascii="Times New Roman" w:eastAsia="SimSun" w:hAnsi="Times New Roman" w:cs="Times New Roman"/>
+                <w:sz w:val="24"/>
+                <w:szCs w:val="24"/>
+              </w:rPr>
+              <w:t xml:space="preserve"> </w:t>
+            </w:r>
+            <w:proofErr w:type="spellStart"/>
+            <w:r>
+              <w:rPr>
+                <w:rFonts w:ascii="Times New Roman" w:eastAsia="SimSun" w:hAnsi="Times New Roman" w:cs="Times New Roman"/>
+                <w:sz w:val="24"/>
+                <w:szCs w:val="24"/>
+              </w:rPr>
+              <w:t>muh</w:t>
+            </w:r>
+            <w:proofErr w:type="spellEnd"/>
+            <w:r>
+              <w:rPr>
+                <w:rFonts w:ascii="Times New Roman" w:eastAsia="SimSun" w:hAnsi="Times New Roman" w:cs="Times New Roman"/>
+                <w:sz w:val="24"/>
+                <w:szCs w:val="24"/>
+              </w:rPr>
+              <w:t xml:space="preserve"> </w:t>
+            </w:r>
+            <w:proofErr w:type="spellStart"/>
+            <w:r>
+              <w:rPr>
+                <w:rFonts w:ascii="Times New Roman" w:eastAsia="SimSun" w:hAnsi="Times New Roman" w:cs="Times New Roman"/>
+                <w:sz w:val="24"/>
+                <w:szCs w:val="24"/>
+              </w:rPr>
+              <w:t>veh</w:t>
+            </w:r>
+            <w:proofErr w:type="spellEnd"/>
+            <w:r>
+              <w:rPr>
+                <w:rFonts w:ascii="Times New Roman" w:eastAsia="SimSun" w:hAnsi="Times New Roman" w:cs="Times New Roman"/>
+                <w:sz w:val="24"/>
+                <w:szCs w:val="24"/>
+              </w:rPr>
+              <w:t xml:space="preserve"> ‘</w:t>
+            </w:r>
+            <w:proofErr w:type="spellStart"/>
+            <w:r>
+              <w:rPr>
+                <w:rFonts w:ascii="Times New Roman" w:eastAsia="SimSun" w:hAnsi="Times New Roman" w:cs="Times New Roman"/>
+                <w:sz w:val="24"/>
+                <w:szCs w:val="24"/>
+              </w:rPr>
+              <w:t>h’iang</w:t>
+            </w:r>
+            <w:proofErr w:type="spellEnd"/>
+            <w:r>
+              <w:rPr>
+                <w:rFonts w:ascii="Times New Roman" w:eastAsia="SimSun" w:hAnsi="Times New Roman" w:cs="Times New Roman"/>
+                <w:sz w:val="24"/>
+                <w:szCs w:val="24"/>
+              </w:rPr>
+              <w:t xml:space="preserve">, </w:t>
+            </w:r>
+            <w:r>
+              <w:rPr>
+                <w:rFonts w:ascii="Times New Roman" w:eastAsia="SimSun" w:hAnsi="Times New Roman" w:cs="Times New Roman"/>
+                <w:sz w:val="24"/>
+                <w:szCs w:val="24"/>
+                <w:lang w:eastAsia="zh-CN"/>
+              </w:rPr>
+              <w:t xml:space="preserve">  </w:t>
+            </w:r>
+            <w:r>
+              <w:rPr>
+                <w:rFonts w:ascii="Times New Roman" w:eastAsia="SimSun" w:hAnsi="Times New Roman" w:cs="Times New Roman"/>
+                <w:sz w:val="24"/>
+                <w:szCs w:val="24"/>
+                <w:lang w:eastAsia="zh-CN"/>
+              </w:rPr>
+              <w:t>勿白話</w:t>
+            </w:r>
+            <w:r>
+              <w:rPr>
+                <w:rFonts w:ascii="Times New Roman" w:eastAsia="SimSun" w:hAnsi="Times New Roman" w:cs="Times New Roman"/>
+                <w:sz w:val="24"/>
+                <w:szCs w:val="24"/>
+                <w:lang w:eastAsia="zh-CN"/>
+              </w:rPr>
+              <w:t xml:space="preserve">,  </w:t>
+            </w:r>
+            <w:proofErr w:type="spellStart"/>
+            <w:r>
+              <w:rPr>
+                <w:rFonts w:ascii="Times New Roman" w:eastAsia="SimSun" w:hAnsi="Times New Roman" w:cs="Times New Roman"/>
+                <w:sz w:val="24"/>
+                <w:szCs w:val="24"/>
+              </w:rPr>
+              <w:t>veh</w:t>
+            </w:r>
+            <w:proofErr w:type="spellEnd"/>
+            <w:r>
+              <w:rPr>
+                <w:rFonts w:ascii="Times New Roman" w:eastAsia="SimSun" w:hAnsi="Times New Roman" w:cs="Times New Roman"/>
+                <w:sz w:val="24"/>
+                <w:szCs w:val="24"/>
+              </w:rPr>
+              <w:t xml:space="preserve"> </w:t>
+            </w:r>
+            <w:proofErr w:type="spellStart"/>
+            <w:r>
+              <w:rPr>
+                <w:rFonts w:ascii="Times New Roman" w:eastAsia="SimSun" w:hAnsi="Times New Roman" w:cs="Times New Roman"/>
+                <w:sz w:val="24"/>
+                <w:szCs w:val="24"/>
+              </w:rPr>
+              <w:t>báh</w:t>
+            </w:r>
+            <w:proofErr w:type="spellEnd"/>
+            <w:r>
+              <w:rPr>
+                <w:rFonts w:ascii="Times New Roman" w:eastAsia="SimSun" w:hAnsi="Times New Roman" w:cs="Times New Roman"/>
+                <w:sz w:val="24"/>
+                <w:szCs w:val="24"/>
+              </w:rPr>
+              <w:t xml:space="preserve"> </w:t>
+            </w:r>
+            <w:proofErr w:type="spellStart"/>
+            <w:r>
+              <w:rPr>
+                <w:rFonts w:ascii="Times New Roman" w:eastAsia="SimSun" w:hAnsi="Times New Roman" w:cs="Times New Roman"/>
+                <w:sz w:val="24"/>
+                <w:szCs w:val="24"/>
+              </w:rPr>
+              <w:t>wó</w:t>
+            </w:r>
+            <w:proofErr w:type="spellEnd"/>
+            <w:r>
+              <w:rPr>
+                <w:rFonts w:ascii="Times New Roman" w:eastAsia="SimSun" w:hAnsi="Times New Roman" w:cs="Times New Roman"/>
+                <w:sz w:val="24"/>
+                <w:szCs w:val="24"/>
+              </w:rPr>
+              <w:t>’, (silent)</w:t>
+            </w:r>
+            <w:r>
+              <w:rPr>
+                <w:rFonts w:ascii="Times New Roman" w:eastAsia="SimSun" w:hAnsi="Times New Roman" w:cs="Times New Roman"/>
+                <w:sz w:val="24"/>
+                <w:szCs w:val="24"/>
+                <w:lang w:eastAsia="zh-CN"/>
+              </w:rPr>
+              <w:t xml:space="preserve">  </w:t>
+            </w:r>
+            <w:r>
+              <w:rPr>
+                <w:rFonts w:ascii="Times New Roman" w:eastAsia="SimSun" w:hAnsi="Times New Roman" w:cs="Times New Roman"/>
+                <w:sz w:val="24"/>
+                <w:szCs w:val="24"/>
+                <w:lang w:eastAsia="zh-CN"/>
+              </w:rPr>
+              <w:t>勿要響</w:t>
+            </w:r>
+            <w:r>
+              <w:rPr>
+                <w:rFonts w:ascii="Times New Roman" w:eastAsia="SimSun" w:hAnsi="Times New Roman" w:cs="Times New Roman"/>
+                <w:sz w:val="24"/>
+                <w:szCs w:val="24"/>
+                <w:lang w:eastAsia="zh-CN"/>
+              </w:rPr>
+              <w:t xml:space="preserve">, </w:t>
+            </w:r>
+            <w:r>
+              <w:rPr>
+                <w:rFonts w:ascii="Times New Roman" w:eastAsia="SimSun" w:hAnsi="Times New Roman" w:cs="Times New Roman"/>
+                <w:sz w:val="24"/>
+                <w:szCs w:val="24"/>
+              </w:rPr>
+              <w:t xml:space="preserve"> </w:t>
+            </w:r>
+            <w:proofErr w:type="spellStart"/>
+            <w:r>
+              <w:rPr>
+                <w:rFonts w:ascii="Times New Roman" w:eastAsia="SimSun" w:hAnsi="Times New Roman" w:cs="Times New Roman"/>
+                <w:sz w:val="24"/>
+                <w:szCs w:val="24"/>
+              </w:rPr>
+              <w:t>veh</w:t>
+            </w:r>
+            <w:proofErr w:type="spellEnd"/>
+            <w:r>
+              <w:rPr>
+                <w:rFonts w:ascii="Times New Roman" w:eastAsia="SimSun" w:hAnsi="Times New Roman" w:cs="Times New Roman"/>
+                <w:sz w:val="24"/>
+                <w:szCs w:val="24"/>
+              </w:rPr>
+              <w:t xml:space="preserve"> </w:t>
+            </w:r>
+            <w:proofErr w:type="spellStart"/>
+            <w:r>
+              <w:rPr>
+                <w:rFonts w:ascii="Times New Roman" w:eastAsia="SimSun" w:hAnsi="Times New Roman" w:cs="Times New Roman"/>
+                <w:sz w:val="24"/>
+                <w:szCs w:val="24"/>
+              </w:rPr>
+              <w:t>yau</w:t>
+            </w:r>
+            <w:proofErr w:type="spellEnd"/>
+            <w:r>
+              <w:rPr>
+                <w:rFonts w:ascii="Times New Roman" w:eastAsia="SimSun" w:hAnsi="Times New Roman" w:cs="Times New Roman"/>
+                <w:sz w:val="24"/>
+                <w:szCs w:val="24"/>
+              </w:rPr>
+              <w:t>’ ‘</w:t>
+            </w:r>
+            <w:proofErr w:type="spellStart"/>
+            <w:r>
+              <w:rPr>
+                <w:rFonts w:ascii="Times New Roman" w:eastAsia="SimSun" w:hAnsi="Times New Roman" w:cs="Times New Roman"/>
+                <w:sz w:val="24"/>
+                <w:szCs w:val="24"/>
+              </w:rPr>
+              <w:t>h’iang</w:t>
+            </w:r>
+            <w:proofErr w:type="spellEnd"/>
+            <w:r>
+              <w:rPr>
+                <w:rFonts w:ascii="Times New Roman" w:eastAsia="SimSun" w:hAnsi="Times New Roman" w:cs="Times New Roman"/>
+                <w:sz w:val="24"/>
+                <w:szCs w:val="24"/>
+              </w:rPr>
+              <w:t xml:space="preserve">, </w:t>
+            </w:r>
+            <w:r>
+              <w:rPr>
+                <w:rFonts w:ascii="Times New Roman" w:eastAsia="SimSun" w:hAnsi="Times New Roman" w:cs="Times New Roman"/>
+                <w:sz w:val="24"/>
+                <w:szCs w:val="24"/>
+                <w:lang w:eastAsia="zh-CN"/>
+              </w:rPr>
+              <w:t xml:space="preserve"> </w:t>
+            </w:r>
+            <w:r>
+              <w:rPr>
+                <w:rFonts w:ascii="Times New Roman" w:eastAsia="SimSun" w:hAnsi="Times New Roman" w:cs="Times New Roman"/>
+                <w:sz w:val="24"/>
+                <w:szCs w:val="24"/>
+                <w:lang w:eastAsia="zh-CN"/>
+              </w:rPr>
+              <w:t>勿要白話</w:t>
+            </w:r>
+            <w:r>
+              <w:rPr>
+                <w:rFonts w:ascii="Times New Roman" w:eastAsia="SimSun" w:hAnsi="Times New Roman" w:cs="Times New Roman"/>
+                <w:sz w:val="24"/>
+                <w:szCs w:val="24"/>
+                <w:lang w:eastAsia="zh-CN"/>
+              </w:rPr>
+              <w:t xml:space="preserve">,  </w:t>
+            </w:r>
+            <w:proofErr w:type="spellStart"/>
+            <w:r>
+              <w:rPr>
+                <w:rFonts w:ascii="Times New Roman" w:eastAsia="SimSun" w:hAnsi="Times New Roman" w:cs="Times New Roman"/>
+                <w:sz w:val="24"/>
+                <w:szCs w:val="24"/>
+              </w:rPr>
+              <w:t>veh</w:t>
+            </w:r>
+            <w:proofErr w:type="spellEnd"/>
+            <w:r>
+              <w:rPr>
+                <w:rFonts w:ascii="Times New Roman" w:eastAsia="SimSun" w:hAnsi="Times New Roman" w:cs="Times New Roman"/>
+                <w:sz w:val="24"/>
+                <w:szCs w:val="24"/>
+              </w:rPr>
+              <w:t xml:space="preserve"> </w:t>
+            </w:r>
+            <w:proofErr w:type="spellStart"/>
+            <w:r>
+              <w:rPr>
+                <w:rFonts w:ascii="Times New Roman" w:eastAsia="SimSun" w:hAnsi="Times New Roman" w:cs="Times New Roman"/>
+                <w:sz w:val="24"/>
+                <w:szCs w:val="24"/>
+              </w:rPr>
+              <w:t>yau</w:t>
+            </w:r>
+            <w:proofErr w:type="spellEnd"/>
+            <w:r>
+              <w:rPr>
+                <w:rFonts w:ascii="Times New Roman" w:eastAsia="SimSun" w:hAnsi="Times New Roman" w:cs="Times New Roman"/>
+                <w:sz w:val="24"/>
+                <w:szCs w:val="24"/>
+              </w:rPr>
+              <w:t xml:space="preserve">’ </w:t>
+            </w:r>
+            <w:proofErr w:type="spellStart"/>
+            <w:r>
+              <w:rPr>
+                <w:rFonts w:ascii="Times New Roman" w:eastAsia="SimSun" w:hAnsi="Times New Roman" w:cs="Times New Roman"/>
+                <w:sz w:val="24"/>
+                <w:szCs w:val="24"/>
+              </w:rPr>
+              <w:t>báh</w:t>
+            </w:r>
+            <w:proofErr w:type="spellEnd"/>
+            <w:r>
+              <w:rPr>
+                <w:rFonts w:ascii="Times New Roman" w:eastAsia="SimSun" w:hAnsi="Times New Roman" w:cs="Times New Roman"/>
+                <w:sz w:val="24"/>
+                <w:szCs w:val="24"/>
+              </w:rPr>
+              <w:t xml:space="preserve"> </w:t>
+            </w:r>
+            <w:proofErr w:type="spellStart"/>
+            <w:r>
+              <w:rPr>
+                <w:rFonts w:ascii="Times New Roman" w:eastAsia="SimSun" w:hAnsi="Times New Roman" w:cs="Times New Roman"/>
+                <w:sz w:val="24"/>
+                <w:szCs w:val="24"/>
+              </w:rPr>
+              <w:t>wó</w:t>
+            </w:r>
+            <w:proofErr w:type="spellEnd"/>
+            <w:r>
+              <w:rPr>
+                <w:rFonts w:ascii="Times New Roman" w:eastAsia="SimSun" w:hAnsi="Times New Roman" w:cs="Times New Roman"/>
+                <w:sz w:val="24"/>
+                <w:szCs w:val="24"/>
+              </w:rPr>
+              <w:t xml:space="preserve">’. </w:t>
             </w:r>
           </w:p>
         </w:tc>
@@ -296,94 +1569,20 @@
             <w:tcW w:w="8640" w:type="dxa"/>
           </w:tcPr>
           <w:p>
-            <w:r>
-              <w:t>Si</w:t>
-            </w:r>
-            <w:r>
-              <w:t>n, '</w:t>
-            </w:r>
-            <w:proofErr w:type="spellStart"/>
-            <w:r>
-              <w:t>dzie</w:t>
-            </w:r>
-            <w:proofErr w:type="spellEnd"/>
-            <w:r>
-              <w:t xml:space="preserve">, 5ES </w:t>
-            </w:r>
-            <w:proofErr w:type="spellStart"/>
-            <w:proofErr w:type="gramStart"/>
-            <w:r>
-              <w:t>zé</w:t>
-            </w:r>
-            <w:proofErr w:type="spellEnd"/>
-            <w:r>
-              <w:t>‘ ku</w:t>
-            </w:r>
-            <w:proofErr w:type="gramEnd"/>
-            <w:r>
-              <w:t>‘, (heavy and</w:t>
-            </w:r>
-          </w:p>
-        </w:tc>
-      </w:tr>
-      <w:tr>
-        <w:tc>
-          <w:tcPr>
-            <w:tcW w:w="8640" w:type="dxa"/>
-          </w:tcPr>
-          <w:p/>
-        </w:tc>
-      </w:tr>
-      <w:tr>
-        <w:tc>
-          <w:tcPr>
-            <w:tcW w:w="8640" w:type="dxa"/>
-          </w:tcPr>
-          <w:p/>
-        </w:tc>
-      </w:tr>
-      <w:tr>
-        <w:tc>
-          <w:tcPr>
-            <w:tcW w:w="8640" w:type="dxa"/>
-          </w:tcPr>
-          <w:p>
-            <w:r>
-              <w:t xml:space="preserve">Sin, (to) </w:t>
-            </w:r>
-          </w:p>
-        </w:tc>
-      </w:tr>
-      <w:tr>
-        <w:tc>
-          <w:tcPr>
-            <w:tcW w:w="8640" w:type="dxa"/>
-          </w:tcPr>
-          <w:p/>
-        </w:tc>
-      </w:tr>
-      <w:tr>
-        <w:tc>
-          <w:tcPr>
-            <w:tcW w:w="8640" w:type="dxa"/>
-          </w:tcPr>
-          <w:p>
-            <w:r>
-              <w:t>Since, (in time</w:t>
-            </w:r>
-            <w:proofErr w:type="gramStart"/>
-            <w:r>
-              <w:t xml:space="preserve">), </w:t>
-            </w:r>
-            <w:r>
-              <w:t xml:space="preserve"> (</w:t>
-            </w:r>
-            <w:proofErr w:type="gramEnd"/>
-            <w:r>
-              <w:t>since it is</w:t>
-            </w:r>
-            <w:r>
-              <w:t xml:space="preserve"> thus) </w:t>
+            <w:pPr>
+              <w:rPr>
+                <w:rFonts w:ascii="Times New Roman" w:eastAsia="SimSun" w:hAnsi="Times New Roman" w:cs="Times New Roman"/>
+                <w:sz w:val="24"/>
+                <w:szCs w:val="24"/>
+              </w:rPr>
+            </w:pPr>
+            <w:r>
+              <w:rPr>
+                <w:rFonts w:ascii="Times New Roman" w:eastAsia="SimSun" w:hAnsi="Times New Roman" w:cs="Times New Roman"/>
+                <w:sz w:val="24"/>
+                <w:szCs w:val="24"/>
+              </w:rPr>
+              <w:t xml:space="preserve"> </w:t>
             </w:r>
           </w:p>
         </w:tc>
@@ -394,8 +1593,90 @@
             <w:tcW w:w="8640" w:type="dxa"/>
           </w:tcPr>
           <w:p>
-            <w:r>
-              <w:t>Sincere, RE zung zeh, jf? zung</w:t>
+            <w:pPr>
+              <w:rPr>
+                <w:rFonts w:ascii="Times New Roman" w:eastAsia="SimSun" w:hAnsi="Times New Roman" w:cs="Times New Roman"/>
+                <w:sz w:val="24"/>
+                <w:szCs w:val="24"/>
+              </w:rPr>
+            </w:pPr>
+            <w:r>
+              <w:rPr>
+                <w:rFonts w:ascii="Times New Roman" w:eastAsia="SimSun" w:hAnsi="Times New Roman" w:cs="Times New Roman"/>
+                <w:sz w:val="24"/>
+                <w:szCs w:val="24"/>
+              </w:rPr>
+              <w:t xml:space="preserve">Silently, (think) </w:t>
+            </w:r>
+            <w:r>
+              <w:rPr>
+                <w:rFonts w:ascii="Times New Roman" w:eastAsia="SimSun" w:hAnsi="Times New Roman" w:cs="Times New Roman"/>
+                <w:sz w:val="24"/>
+                <w:szCs w:val="24"/>
+              </w:rPr>
+              <w:t>默</w:t>
+            </w:r>
+            <w:r>
+              <w:rPr>
+                <w:rFonts w:ascii="Times New Roman" w:eastAsia="SimSun" w:hAnsi="Times New Roman" w:cs="Times New Roman"/>
+                <w:sz w:val="24"/>
+                <w:szCs w:val="24"/>
+                <w:lang w:eastAsia="zh-CN"/>
+              </w:rPr>
+              <w:t>想</w:t>
+            </w:r>
+            <w:r>
+              <w:rPr>
+                <w:rFonts w:ascii="Times New Roman" w:eastAsia="SimSun" w:hAnsi="Times New Roman" w:cs="Times New Roman"/>
+                <w:sz w:val="24"/>
+                <w:szCs w:val="24"/>
+                <w:lang w:eastAsia="zh-CN"/>
+              </w:rPr>
+              <w:t xml:space="preserve">, </w:t>
+            </w:r>
+            <w:proofErr w:type="spellStart"/>
+            <w:r>
+              <w:rPr>
+                <w:rFonts w:ascii="Times New Roman" w:eastAsia="SimSun" w:hAnsi="Times New Roman" w:cs="Times New Roman"/>
+                <w:sz w:val="24"/>
+                <w:szCs w:val="24"/>
+              </w:rPr>
+              <w:t>muh</w:t>
+            </w:r>
+            <w:proofErr w:type="spellEnd"/>
+            <w:r>
+              <w:rPr>
+                <w:rFonts w:ascii="Times New Roman" w:eastAsia="SimSun" w:hAnsi="Times New Roman" w:cs="Times New Roman"/>
+                <w:sz w:val="24"/>
+                <w:szCs w:val="24"/>
+              </w:rPr>
+              <w:t xml:space="preserve"> </w:t>
+            </w:r>
+            <w:r>
+              <w:rPr>
+                <w:rFonts w:ascii="Times New Roman" w:eastAsia="SimSun" w:hAnsi="Times New Roman" w:cs="Times New Roman"/>
+                <w:sz w:val="24"/>
+                <w:szCs w:val="24"/>
+              </w:rPr>
+              <w:t>‘</w:t>
+            </w:r>
+            <w:proofErr w:type="spellStart"/>
+            <w:r>
+              <w:rPr>
+                <w:rFonts w:ascii="Times New Roman" w:eastAsia="SimSun" w:hAnsi="Times New Roman" w:cs="Times New Roman"/>
+                <w:sz w:val="24"/>
+                <w:szCs w:val="24"/>
+              </w:rPr>
+              <w:t>siang</w:t>
+            </w:r>
+            <w:proofErr w:type="spellEnd"/>
+            <w:r>
+              <w:rPr>
+                <w:rFonts w:ascii="Times New Roman" w:eastAsia="SimSun" w:hAnsi="Times New Roman" w:cs="Times New Roman"/>
+                <w:sz w:val="24"/>
+                <w:szCs w:val="24"/>
+              </w:rPr>
+              <w:t>.</w:t>
             </w:r>
           </w:p>
         </w:tc>
@@ -406,20 +1687,971 @@
             <w:tcW w:w="8640" w:type="dxa"/>
           </w:tcPr>
           <w:p>
-            <w:proofErr w:type="gramStart"/>
-            <w:r>
-              <w:lastRenderedPageBreak/>
-              <w:t>Sinew</w:t>
-            </w:r>
-            <w:r>
+            <w:pPr>
+              <w:rPr>
+                <w:rFonts w:ascii="Times New Roman" w:eastAsia="SimSun" w:hAnsi="Times New Roman" w:cs="Times New Roman"/>
+                <w:sz w:val="24"/>
+                <w:szCs w:val="24"/>
+              </w:rPr>
+            </w:pPr>
+            <w:r>
+              <w:rPr>
+                <w:rFonts w:ascii="Times New Roman" w:eastAsia="SimSun" w:hAnsi="Times New Roman" w:cs="Times New Roman"/>
+                <w:sz w:val="24"/>
+                <w:szCs w:val="24"/>
+              </w:rPr>
+              <w:t xml:space="preserve">Silk, </w:t>
+            </w:r>
+            <w:r>
+              <w:rPr>
+                <w:rFonts w:ascii="Times New Roman" w:eastAsia="SimSun" w:hAnsi="Times New Roman" w:cs="Times New Roman"/>
+                <w:sz w:val="24"/>
+                <w:szCs w:val="24"/>
+              </w:rPr>
+              <w:t xml:space="preserve"> </w:t>
+            </w:r>
+            <w:r>
+              <w:rPr>
+                <w:rFonts w:ascii="Times New Roman" w:eastAsia="SimSun" w:hAnsi="Times New Roman" w:cs="Times New Roman"/>
+                <w:sz w:val="24"/>
+                <w:szCs w:val="24"/>
+              </w:rPr>
+              <w:t>絲</w:t>
+            </w:r>
+            <w:r>
+              <w:rPr>
+                <w:rFonts w:ascii="Times New Roman" w:eastAsia="SimSun" w:hAnsi="Times New Roman" w:cs="Times New Roman"/>
+                <w:sz w:val="24"/>
+                <w:szCs w:val="24"/>
+                <w:lang w:eastAsia="zh-CN"/>
+              </w:rPr>
               <w:t xml:space="preserve">, </w:t>
             </w:r>
-            <w:r>
-              <w:t xml:space="preserve"> {</w:t>
-            </w:r>
-            <w:proofErr w:type="gramEnd"/>
-            <w:r>
-              <w:t>fj kiun.</w:t>
+            <w:proofErr w:type="spellStart"/>
+            <w:r>
+              <w:rPr>
+                <w:rFonts w:ascii="Times New Roman" w:eastAsia="SimSun" w:hAnsi="Times New Roman" w:cs="Times New Roman"/>
+                <w:sz w:val="24"/>
+                <w:szCs w:val="24"/>
+              </w:rPr>
+              <w:t>sz</w:t>
+            </w:r>
+            <w:proofErr w:type="spellEnd"/>
+            <w:r>
+              <w:rPr>
+                <w:rFonts w:ascii="Times New Roman" w:eastAsia="SimSun" w:hAnsi="Times New Roman" w:cs="Times New Roman"/>
+                <w:sz w:val="24"/>
+                <w:szCs w:val="24"/>
+              </w:rPr>
+              <w:t>, (</w:t>
+            </w:r>
+            <w:proofErr w:type="spellStart"/>
+            <w:r>
+              <w:rPr>
+                <w:rFonts w:ascii="Times New Roman" w:eastAsia="SimSun" w:hAnsi="Times New Roman" w:cs="Times New Roman"/>
+                <w:sz w:val="24"/>
+                <w:szCs w:val="24"/>
+              </w:rPr>
+              <w:t>Taysaam</w:t>
+            </w:r>
+            <w:proofErr w:type="spellEnd"/>
+            <w:r>
+              <w:rPr>
+                <w:rFonts w:ascii="Times New Roman" w:eastAsia="SimSun" w:hAnsi="Times New Roman" w:cs="Times New Roman"/>
+                <w:sz w:val="24"/>
+                <w:szCs w:val="24"/>
+              </w:rPr>
+              <w:t>)</w:t>
+            </w:r>
+            <w:proofErr w:type="spellStart"/>
+            <w:r>
+              <w:rPr>
+                <w:rFonts w:ascii="Times New Roman" w:eastAsia="SimSun" w:hAnsi="Times New Roman" w:cs="Times New Roman"/>
+                <w:sz w:val="24"/>
+                <w:szCs w:val="24"/>
+              </w:rPr>
+              <w:t>大蠶</w:t>
+            </w:r>
+            <w:proofErr w:type="spellEnd"/>
+            <w:r>
+              <w:rPr>
+                <w:rFonts w:ascii="Times New Roman" w:eastAsia="SimSun" w:hAnsi="Times New Roman" w:cs="Times New Roman"/>
+                <w:sz w:val="24"/>
+                <w:szCs w:val="24"/>
+                <w:lang w:eastAsia="zh-CN"/>
+              </w:rPr>
+              <w:t xml:space="preserve">, </w:t>
+            </w:r>
+            <w:r>
+              <w:rPr>
+                <w:rFonts w:ascii="Times New Roman" w:eastAsia="SimSun" w:hAnsi="Times New Roman" w:cs="Times New Roman"/>
+                <w:sz w:val="24"/>
+                <w:szCs w:val="24"/>
+              </w:rPr>
+              <w:t xml:space="preserve"> </w:t>
+            </w:r>
+            <w:proofErr w:type="spellStart"/>
+            <w:r>
+              <w:rPr>
+                <w:rFonts w:ascii="Times New Roman" w:eastAsia="SimSun" w:hAnsi="Times New Roman" w:cs="Times New Roman"/>
+                <w:sz w:val="24"/>
+                <w:szCs w:val="24"/>
+              </w:rPr>
+              <w:t>dá</w:t>
+            </w:r>
+            <w:proofErr w:type="spellEnd"/>
+            <w:r>
+              <w:rPr>
+                <w:rFonts w:ascii="Times New Roman" w:eastAsia="SimSun" w:hAnsi="Times New Roman" w:cs="Times New Roman"/>
+                <w:sz w:val="24"/>
+                <w:szCs w:val="24"/>
+              </w:rPr>
+              <w:t>’</w:t>
+            </w:r>
+            <w:r>
+              <w:rPr>
+                <w:rFonts w:ascii="Times New Roman" w:eastAsia="SimSun" w:hAnsi="Times New Roman" w:cs="Times New Roman"/>
+                <w:sz w:val="24"/>
+                <w:szCs w:val="24"/>
+              </w:rPr>
+              <w:t xml:space="preserve"> </w:t>
+            </w:r>
+            <w:proofErr w:type="spellStart"/>
+            <w:r>
+              <w:rPr>
+                <w:rFonts w:ascii="Times New Roman" w:eastAsia="SimSun" w:hAnsi="Times New Roman" w:cs="Times New Roman"/>
+                <w:sz w:val="24"/>
+                <w:szCs w:val="24"/>
+              </w:rPr>
+              <w:t>dzén</w:t>
+            </w:r>
+            <w:proofErr w:type="spellEnd"/>
+            <w:r>
+              <w:rPr>
+                <w:rFonts w:ascii="Times New Roman" w:eastAsia="SimSun" w:hAnsi="Times New Roman" w:cs="Times New Roman"/>
+                <w:sz w:val="24"/>
+                <w:szCs w:val="24"/>
+              </w:rPr>
+              <w:t>,</w:t>
+            </w:r>
+            <w:r>
+              <w:rPr>
+                <w:rFonts w:ascii="Times New Roman" w:eastAsia="SimSun" w:hAnsi="Times New Roman" w:cs="Times New Roman"/>
+                <w:sz w:val="24"/>
+                <w:szCs w:val="24"/>
+              </w:rPr>
+              <w:t xml:space="preserve"> (</w:t>
+            </w:r>
+            <w:proofErr w:type="spellStart"/>
+            <w:r>
+              <w:rPr>
+                <w:rFonts w:ascii="Times New Roman" w:eastAsia="SimSun" w:hAnsi="Times New Roman" w:cs="Times New Roman"/>
+                <w:sz w:val="24"/>
+                <w:szCs w:val="24"/>
+              </w:rPr>
+              <w:t>Tsat</w:t>
+            </w:r>
+            <w:proofErr w:type="spellEnd"/>
+            <w:r>
+              <w:rPr>
+                <w:rFonts w:ascii="Times New Roman" w:eastAsia="SimSun" w:hAnsi="Times New Roman" w:cs="Times New Roman"/>
+                <w:sz w:val="24"/>
+                <w:szCs w:val="24"/>
+              </w:rPr>
+              <w:t xml:space="preserve"> </w:t>
+            </w:r>
+            <w:proofErr w:type="spellStart"/>
+            <w:r>
+              <w:rPr>
+                <w:rFonts w:ascii="Times New Roman" w:eastAsia="SimSun" w:hAnsi="Times New Roman" w:cs="Times New Roman"/>
+                <w:sz w:val="24"/>
+                <w:szCs w:val="24"/>
+              </w:rPr>
+              <w:t>lí</w:t>
+            </w:r>
+            <w:proofErr w:type="spellEnd"/>
+            <w:r>
+              <w:rPr>
+                <w:rFonts w:ascii="Times New Roman" w:eastAsia="SimSun" w:hAnsi="Times New Roman" w:cs="Times New Roman"/>
+                <w:sz w:val="24"/>
+                <w:szCs w:val="24"/>
+              </w:rPr>
+              <w:t xml:space="preserve">) </w:t>
+            </w:r>
+            <w:r>
+              <w:rPr>
+                <w:rFonts w:ascii="Times New Roman" w:eastAsia="SimSun" w:hAnsi="Times New Roman" w:cs="Times New Roman"/>
+                <w:sz w:val="24"/>
+                <w:szCs w:val="24"/>
+                <w:lang w:eastAsia="zh-CN"/>
+              </w:rPr>
+              <w:t xml:space="preserve"> </w:t>
+            </w:r>
+            <w:r>
+              <w:rPr>
+                <w:rFonts w:ascii="Times New Roman" w:eastAsia="SimSun" w:hAnsi="Times New Roman" w:cs="Times New Roman"/>
+                <w:sz w:val="24"/>
+                <w:szCs w:val="24"/>
+                <w:lang w:eastAsia="zh-CN"/>
+              </w:rPr>
+              <w:t>七里</w:t>
+            </w:r>
+            <w:r>
+              <w:rPr>
+                <w:rFonts w:ascii="Times New Roman" w:eastAsia="SimSun" w:hAnsi="Times New Roman" w:cs="Times New Roman"/>
+                <w:sz w:val="24"/>
+                <w:szCs w:val="24"/>
+                <w:lang w:eastAsia="zh-CN"/>
+              </w:rPr>
+              <w:t xml:space="preserve">,  </w:t>
+            </w:r>
+            <w:proofErr w:type="spellStart"/>
+            <w:r>
+              <w:rPr>
+                <w:rFonts w:ascii="Times New Roman" w:eastAsia="SimSun" w:hAnsi="Times New Roman" w:cs="Times New Roman"/>
+                <w:sz w:val="24"/>
+                <w:szCs w:val="24"/>
+              </w:rPr>
+              <w:t>t’sih</w:t>
+            </w:r>
+            <w:proofErr w:type="spellEnd"/>
+            <w:r>
+              <w:rPr>
+                <w:rFonts w:ascii="Times New Roman" w:eastAsia="SimSun" w:hAnsi="Times New Roman" w:cs="Times New Roman"/>
+                <w:sz w:val="24"/>
+                <w:szCs w:val="24"/>
+              </w:rPr>
+              <w:t xml:space="preserve"> ‘</w:t>
+            </w:r>
+            <w:proofErr w:type="spellStart"/>
+            <w:r>
+              <w:rPr>
+                <w:rFonts w:ascii="Times New Roman" w:eastAsia="SimSun" w:hAnsi="Times New Roman" w:cs="Times New Roman"/>
+                <w:sz w:val="24"/>
+                <w:szCs w:val="24"/>
+              </w:rPr>
+              <w:t>lí</w:t>
+            </w:r>
+            <w:proofErr w:type="spellEnd"/>
+            <w:r>
+              <w:rPr>
+                <w:rFonts w:ascii="Times New Roman" w:eastAsia="SimSun" w:hAnsi="Times New Roman" w:cs="Times New Roman"/>
+                <w:sz w:val="24"/>
+                <w:szCs w:val="24"/>
+              </w:rPr>
+              <w:t xml:space="preserve">, (Yuen fa) </w:t>
+            </w:r>
+            <w:r>
+              <w:rPr>
+                <w:rFonts w:ascii="Times New Roman" w:eastAsia="SimSun" w:hAnsi="Times New Roman" w:cs="Times New Roman"/>
+                <w:sz w:val="24"/>
+                <w:szCs w:val="24"/>
+                <w:lang w:eastAsia="zh-CN"/>
+              </w:rPr>
+              <w:t xml:space="preserve"> </w:t>
+            </w:r>
+            <w:r>
+              <w:rPr>
+                <w:rFonts w:ascii="Times New Roman" w:eastAsia="SimSun" w:hAnsi="Times New Roman" w:cs="Times New Roman"/>
+                <w:sz w:val="24"/>
+                <w:szCs w:val="24"/>
+                <w:lang w:eastAsia="zh-CN"/>
+              </w:rPr>
+              <w:t>袁花</w:t>
+            </w:r>
+            <w:r>
+              <w:rPr>
+                <w:rFonts w:ascii="Times New Roman" w:eastAsia="SimSun" w:hAnsi="Times New Roman" w:cs="Times New Roman"/>
+                <w:sz w:val="24"/>
+                <w:szCs w:val="24"/>
+                <w:lang w:eastAsia="zh-CN"/>
+              </w:rPr>
+              <w:t xml:space="preserve">,  </w:t>
+            </w:r>
+            <w:proofErr w:type="spellStart"/>
+            <w:r>
+              <w:rPr>
+                <w:rFonts w:ascii="Times New Roman" w:eastAsia="SimSun" w:hAnsi="Times New Roman" w:cs="Times New Roman"/>
+                <w:sz w:val="24"/>
+                <w:szCs w:val="24"/>
+              </w:rPr>
+              <w:t>yön</w:t>
+            </w:r>
+            <w:proofErr w:type="spellEnd"/>
+            <w:r>
+              <w:rPr>
+                <w:rFonts w:ascii="Times New Roman" w:eastAsia="SimSun" w:hAnsi="Times New Roman" w:cs="Times New Roman"/>
+                <w:sz w:val="24"/>
+                <w:szCs w:val="24"/>
+              </w:rPr>
+              <w:t xml:space="preserve"> </w:t>
+            </w:r>
+            <w:proofErr w:type="spellStart"/>
+            <w:r>
+              <w:rPr>
+                <w:rFonts w:ascii="Times New Roman" w:eastAsia="SimSun" w:hAnsi="Times New Roman" w:cs="Times New Roman"/>
+                <w:sz w:val="24"/>
+                <w:szCs w:val="24"/>
+              </w:rPr>
+              <w:t>hwó</w:t>
+            </w:r>
+            <w:proofErr w:type="spellEnd"/>
+            <w:r>
+              <w:rPr>
+                <w:rFonts w:ascii="Times New Roman" w:eastAsia="SimSun" w:hAnsi="Times New Roman" w:cs="Times New Roman"/>
+                <w:sz w:val="24"/>
+                <w:szCs w:val="24"/>
+              </w:rPr>
+              <w:t>, (canto pongees)</w:t>
+            </w:r>
+            <w:r>
+              <w:rPr>
+                <w:rFonts w:ascii="Times New Roman" w:eastAsia="SimSun" w:hAnsi="Times New Roman" w:cs="Times New Roman"/>
+                <w:sz w:val="24"/>
+                <w:szCs w:val="24"/>
+                <w:lang w:eastAsia="zh-CN"/>
+              </w:rPr>
+              <w:t xml:space="preserve"> </w:t>
+            </w:r>
+            <w:r>
+              <w:rPr>
+                <w:rFonts w:ascii="Times New Roman" w:eastAsia="SimSun" w:hAnsi="Times New Roman" w:cs="Times New Roman"/>
+                <w:sz w:val="24"/>
+                <w:szCs w:val="24"/>
+                <w:lang w:eastAsia="zh-CN"/>
+              </w:rPr>
+              <w:t>廣東綢</w:t>
+            </w:r>
+            <w:r>
+              <w:rPr>
+                <w:rFonts w:ascii="Times New Roman" w:eastAsia="SimSun" w:hAnsi="Times New Roman" w:cs="Times New Roman"/>
+                <w:sz w:val="24"/>
+                <w:szCs w:val="24"/>
+                <w:lang w:eastAsia="zh-CN"/>
+              </w:rPr>
+              <w:t xml:space="preserve">,  </w:t>
+            </w:r>
+            <w:r>
+              <w:rPr>
+                <w:rFonts w:ascii="Times New Roman" w:eastAsia="SimSun" w:hAnsi="Times New Roman" w:cs="Times New Roman"/>
+                <w:sz w:val="24"/>
+                <w:szCs w:val="24"/>
+              </w:rPr>
+              <w:t xml:space="preserve"> </w:t>
+            </w:r>
+            <w:proofErr w:type="spellStart"/>
+            <w:r>
+              <w:rPr>
+                <w:rFonts w:ascii="Times New Roman" w:eastAsia="SimSun" w:hAnsi="Times New Roman" w:cs="Times New Roman"/>
+                <w:sz w:val="24"/>
+                <w:szCs w:val="24"/>
+              </w:rPr>
+              <w:t>kwong</w:t>
+            </w:r>
+            <w:proofErr w:type="spellEnd"/>
+            <w:r>
+              <w:rPr>
+                <w:rFonts w:ascii="Times New Roman" w:eastAsia="SimSun" w:hAnsi="Times New Roman" w:cs="Times New Roman"/>
+                <w:sz w:val="24"/>
+                <w:szCs w:val="24"/>
+              </w:rPr>
+              <w:t xml:space="preserve"> </w:t>
+            </w:r>
+            <w:proofErr w:type="spellStart"/>
+            <w:r>
+              <w:rPr>
+                <w:rFonts w:ascii="Times New Roman" w:eastAsia="SimSun" w:hAnsi="Times New Roman" w:cs="Times New Roman"/>
+                <w:sz w:val="24"/>
+                <w:szCs w:val="24"/>
+              </w:rPr>
+              <w:t>túng</w:t>
+            </w:r>
+            <w:proofErr w:type="spellEnd"/>
+            <w:r>
+              <w:rPr>
+                <w:rFonts w:ascii="Times New Roman" w:eastAsia="SimSun" w:hAnsi="Times New Roman" w:cs="Times New Roman"/>
+                <w:sz w:val="24"/>
+                <w:szCs w:val="24"/>
+              </w:rPr>
+              <w:t xml:space="preserve"> </w:t>
+            </w:r>
+            <w:proofErr w:type="spellStart"/>
+            <w:r>
+              <w:rPr>
+                <w:rFonts w:ascii="Times New Roman" w:eastAsia="SimSun" w:hAnsi="Times New Roman" w:cs="Times New Roman"/>
+                <w:sz w:val="24"/>
+                <w:szCs w:val="24"/>
+              </w:rPr>
+              <w:t>dzeu</w:t>
+            </w:r>
+            <w:proofErr w:type="spellEnd"/>
+            <w:r>
+              <w:rPr>
+                <w:rFonts w:ascii="Times New Roman" w:eastAsia="SimSun" w:hAnsi="Times New Roman" w:cs="Times New Roman"/>
+                <w:sz w:val="24"/>
+                <w:szCs w:val="24"/>
+              </w:rPr>
+              <w:t>, (wild silk-worm silk)</w:t>
+            </w:r>
+            <w:r>
+              <w:rPr>
+                <w:rFonts w:ascii="Times New Roman" w:eastAsia="SimSun" w:hAnsi="Times New Roman" w:cs="Times New Roman"/>
+                <w:sz w:val="24"/>
+                <w:szCs w:val="24"/>
+              </w:rPr>
+              <w:t xml:space="preserve"> </w:t>
+            </w:r>
+            <w:r>
+              <w:rPr>
+                <w:rFonts w:ascii="Times New Roman" w:eastAsia="SimSun" w:hAnsi="Times New Roman" w:cs="Times New Roman"/>
+                <w:sz w:val="24"/>
+                <w:szCs w:val="24"/>
+              </w:rPr>
+              <w:t>繭</w:t>
+            </w:r>
+            <w:r>
+              <w:rPr>
+                <w:rFonts w:ascii="Times New Roman" w:eastAsia="SimSun" w:hAnsi="Times New Roman" w:cs="Times New Roman"/>
+                <w:sz w:val="24"/>
+                <w:szCs w:val="24"/>
+                <w:lang w:eastAsia="zh-CN"/>
+              </w:rPr>
+              <w:t>綢</w:t>
+            </w:r>
+            <w:r>
+              <w:rPr>
+                <w:rFonts w:ascii="Times New Roman" w:eastAsia="SimSun" w:hAnsi="Times New Roman" w:cs="Times New Roman"/>
+                <w:sz w:val="24"/>
+                <w:szCs w:val="24"/>
+                <w:lang w:eastAsia="zh-CN"/>
+              </w:rPr>
+              <w:t>,</w:t>
+            </w:r>
+            <w:r>
+              <w:rPr>
+                <w:rFonts w:ascii="Times New Roman" w:eastAsia="SimSun" w:hAnsi="Times New Roman" w:cs="Times New Roman"/>
+                <w:sz w:val="24"/>
+                <w:szCs w:val="24"/>
+              </w:rPr>
+              <w:t xml:space="preserve"> </w:t>
+            </w:r>
+            <w:r>
+              <w:rPr>
+                <w:rFonts w:ascii="Times New Roman" w:eastAsia="SimSun" w:hAnsi="Times New Roman" w:cs="Times New Roman"/>
+                <w:sz w:val="24"/>
+                <w:szCs w:val="24"/>
+                <w:lang w:eastAsia="zh-CN"/>
+              </w:rPr>
+              <w:t xml:space="preserve">  </w:t>
+            </w:r>
+            <w:r>
+              <w:rPr>
+                <w:rFonts w:ascii="Times New Roman" w:eastAsia="SimSun" w:hAnsi="Times New Roman" w:cs="Times New Roman"/>
+                <w:sz w:val="24"/>
+                <w:szCs w:val="24"/>
+              </w:rPr>
+              <w:t>‘</w:t>
+            </w:r>
+            <w:proofErr w:type="spellStart"/>
+            <w:r>
+              <w:rPr>
+                <w:rFonts w:ascii="Times New Roman" w:eastAsia="SimSun" w:hAnsi="Times New Roman" w:cs="Times New Roman"/>
+                <w:sz w:val="24"/>
+                <w:szCs w:val="24"/>
+              </w:rPr>
+              <w:t>kien</w:t>
+            </w:r>
+            <w:proofErr w:type="spellEnd"/>
+            <w:r>
+              <w:rPr>
+                <w:rFonts w:ascii="Times New Roman" w:eastAsia="SimSun" w:hAnsi="Times New Roman" w:cs="Times New Roman"/>
+                <w:sz w:val="24"/>
+                <w:szCs w:val="24"/>
+              </w:rPr>
+              <w:t xml:space="preserve"> </w:t>
+            </w:r>
+            <w:proofErr w:type="spellStart"/>
+            <w:r>
+              <w:rPr>
+                <w:rFonts w:ascii="Times New Roman" w:eastAsia="SimSun" w:hAnsi="Times New Roman" w:cs="Times New Roman"/>
+                <w:sz w:val="24"/>
+                <w:szCs w:val="24"/>
+              </w:rPr>
+              <w:t>dzeu</w:t>
+            </w:r>
+            <w:proofErr w:type="spellEnd"/>
+            <w:r>
+              <w:rPr>
+                <w:rFonts w:ascii="Times New Roman" w:eastAsia="SimSun" w:hAnsi="Times New Roman" w:cs="Times New Roman"/>
+                <w:sz w:val="24"/>
+                <w:szCs w:val="24"/>
+              </w:rPr>
+              <w:t>, (</w:t>
+            </w:r>
+            <w:proofErr w:type="spellStart"/>
+            <w:r>
+              <w:rPr>
+                <w:rFonts w:ascii="Times New Roman" w:eastAsia="SimSun" w:hAnsi="Times New Roman" w:cs="Times New Roman"/>
+                <w:sz w:val="24"/>
+                <w:szCs w:val="24"/>
+              </w:rPr>
+              <w:t>Hucheu</w:t>
+            </w:r>
+            <w:proofErr w:type="spellEnd"/>
+            <w:r>
+              <w:rPr>
+                <w:rFonts w:ascii="Times New Roman" w:eastAsia="SimSun" w:hAnsi="Times New Roman" w:cs="Times New Roman"/>
+                <w:sz w:val="24"/>
+                <w:szCs w:val="24"/>
+              </w:rPr>
+              <w:t xml:space="preserve"> silk)</w:t>
+            </w:r>
+            <w:r>
+              <w:rPr>
+                <w:rFonts w:ascii="Times New Roman" w:eastAsia="SimSun" w:hAnsi="Times New Roman" w:cs="Times New Roman"/>
+                <w:sz w:val="24"/>
+                <w:szCs w:val="24"/>
+                <w:lang w:eastAsia="zh-CN"/>
+              </w:rPr>
+              <w:t xml:space="preserve"> </w:t>
+            </w:r>
+            <w:r>
+              <w:rPr>
+                <w:rFonts w:ascii="Times New Roman" w:eastAsia="SimSun" w:hAnsi="Times New Roman" w:cs="Times New Roman"/>
+                <w:sz w:val="24"/>
+                <w:szCs w:val="24"/>
+                <w:lang w:eastAsia="zh-CN"/>
+              </w:rPr>
+              <w:t>湖</w:t>
+            </w:r>
+            <w:r>
+              <w:rPr>
+                <w:rFonts w:ascii="Times New Roman" w:eastAsia="SimSun" w:hAnsi="Times New Roman" w:cs="Times New Roman"/>
+                <w:sz w:val="24"/>
+                <w:szCs w:val="24"/>
+              </w:rPr>
+              <w:t>絲</w:t>
+            </w:r>
+            <w:r>
+              <w:rPr>
+                <w:rFonts w:ascii="Times New Roman" w:eastAsia="SimSun" w:hAnsi="Times New Roman" w:cs="Times New Roman"/>
+                <w:sz w:val="24"/>
+                <w:szCs w:val="24"/>
+                <w:lang w:eastAsia="zh-CN"/>
+              </w:rPr>
+              <w:t xml:space="preserve">, </w:t>
+            </w:r>
+            <w:r>
+              <w:rPr>
+                <w:rFonts w:ascii="Times New Roman" w:eastAsia="SimSun" w:hAnsi="Times New Roman" w:cs="Times New Roman"/>
+                <w:sz w:val="24"/>
+                <w:szCs w:val="24"/>
+              </w:rPr>
+              <w:t xml:space="preserve"> </w:t>
+            </w:r>
+            <w:proofErr w:type="spellStart"/>
+            <w:r>
+              <w:rPr>
+                <w:rFonts w:ascii="Times New Roman" w:eastAsia="SimSun" w:hAnsi="Times New Roman" w:cs="Times New Roman"/>
+                <w:sz w:val="24"/>
+                <w:szCs w:val="24"/>
+              </w:rPr>
+              <w:t>hú</w:t>
+            </w:r>
+            <w:proofErr w:type="spellEnd"/>
+            <w:r>
+              <w:rPr>
+                <w:rFonts w:ascii="Times New Roman" w:eastAsia="SimSun" w:hAnsi="Times New Roman" w:cs="Times New Roman"/>
+                <w:sz w:val="24"/>
+                <w:szCs w:val="24"/>
+              </w:rPr>
+              <w:t xml:space="preserve"> </w:t>
+            </w:r>
+            <w:proofErr w:type="spellStart"/>
+            <w:r>
+              <w:rPr>
+                <w:rFonts w:ascii="Times New Roman" w:eastAsia="SimSun" w:hAnsi="Times New Roman" w:cs="Times New Roman"/>
+                <w:sz w:val="24"/>
+                <w:szCs w:val="24"/>
+              </w:rPr>
+              <w:t>sz</w:t>
+            </w:r>
+            <w:proofErr w:type="spellEnd"/>
+            <w:r>
+              <w:rPr>
+                <w:rFonts w:ascii="Times New Roman" w:eastAsia="SimSun" w:hAnsi="Times New Roman" w:cs="Times New Roman"/>
+                <w:sz w:val="24"/>
+                <w:szCs w:val="24"/>
+              </w:rPr>
+              <w:t>, (silk and satins)</w:t>
+            </w:r>
+            <w:r>
+              <w:rPr>
+                <w:rFonts w:ascii="Times New Roman" w:eastAsia="SimSun" w:hAnsi="Times New Roman" w:cs="Times New Roman"/>
+                <w:sz w:val="24"/>
+                <w:szCs w:val="24"/>
+                <w:lang w:eastAsia="zh-CN"/>
+              </w:rPr>
+              <w:t xml:space="preserve"> </w:t>
+            </w:r>
+            <w:r>
+              <w:rPr>
+                <w:rFonts w:ascii="Times New Roman" w:eastAsia="SimSun" w:hAnsi="Times New Roman" w:cs="Times New Roman"/>
+                <w:sz w:val="24"/>
+                <w:szCs w:val="24"/>
+                <w:lang w:eastAsia="zh-CN"/>
+              </w:rPr>
+              <w:t>綢緞</w:t>
+            </w:r>
+            <w:r>
+              <w:rPr>
+                <w:rFonts w:ascii="Times New Roman" w:eastAsia="SimSun" w:hAnsi="Times New Roman" w:cs="Times New Roman"/>
+                <w:sz w:val="24"/>
+                <w:szCs w:val="24"/>
+                <w:lang w:eastAsia="zh-CN"/>
+              </w:rPr>
+              <w:t xml:space="preserve">, </w:t>
+            </w:r>
+            <w:r>
+              <w:rPr>
+                <w:rFonts w:ascii="Times New Roman" w:eastAsia="SimSun" w:hAnsi="Times New Roman" w:cs="Times New Roman"/>
+                <w:sz w:val="24"/>
+                <w:szCs w:val="24"/>
+              </w:rPr>
+              <w:t xml:space="preserve"> </w:t>
+            </w:r>
+            <w:proofErr w:type="spellStart"/>
+            <w:r>
+              <w:rPr>
+                <w:rFonts w:ascii="Times New Roman" w:eastAsia="SimSun" w:hAnsi="Times New Roman" w:cs="Times New Roman"/>
+                <w:sz w:val="24"/>
+                <w:szCs w:val="24"/>
+              </w:rPr>
+              <w:t>dzeu</w:t>
+            </w:r>
+            <w:proofErr w:type="spellEnd"/>
+            <w:r>
+              <w:rPr>
+                <w:rFonts w:ascii="Times New Roman" w:eastAsia="SimSun" w:hAnsi="Times New Roman" w:cs="Times New Roman"/>
+                <w:sz w:val="24"/>
+                <w:szCs w:val="24"/>
+              </w:rPr>
+              <w:t xml:space="preserve"> </w:t>
+            </w:r>
+            <w:proofErr w:type="spellStart"/>
+            <w:r>
+              <w:rPr>
+                <w:rFonts w:ascii="Times New Roman" w:eastAsia="SimSun" w:hAnsi="Times New Roman" w:cs="Times New Roman"/>
+                <w:sz w:val="24"/>
+                <w:szCs w:val="24"/>
+              </w:rPr>
+              <w:t>dön</w:t>
+            </w:r>
+            <w:proofErr w:type="spellEnd"/>
+            <w:r>
+              <w:rPr>
+                <w:rFonts w:ascii="Times New Roman" w:eastAsia="SimSun" w:hAnsi="Times New Roman" w:cs="Times New Roman"/>
+                <w:sz w:val="24"/>
+                <w:szCs w:val="24"/>
+              </w:rPr>
+              <w:t>’, (flowered silk)</w:t>
+            </w:r>
+            <w:r>
+              <w:rPr>
+                <w:rFonts w:ascii="Times New Roman" w:eastAsia="SimSun" w:hAnsi="Times New Roman" w:cs="Times New Roman"/>
+                <w:sz w:val="24"/>
+                <w:szCs w:val="24"/>
+                <w:lang w:eastAsia="zh-CN"/>
+              </w:rPr>
+              <w:t xml:space="preserve"> </w:t>
+            </w:r>
+            <w:r>
+              <w:rPr>
+                <w:rFonts w:ascii="Times New Roman" w:eastAsia="SimSun" w:hAnsi="Times New Roman" w:cs="Times New Roman"/>
+                <w:sz w:val="24"/>
+                <w:szCs w:val="24"/>
+              </w:rPr>
+              <w:t xml:space="preserve"> </w:t>
+            </w:r>
+            <w:r>
+              <w:rPr>
+                <w:rFonts w:ascii="Times New Roman" w:eastAsia="SimSun" w:hAnsi="Times New Roman" w:cs="Times New Roman"/>
+                <w:sz w:val="24"/>
+                <w:szCs w:val="24"/>
+                <w:lang w:eastAsia="zh-CN"/>
+              </w:rPr>
+              <w:t>花</w:t>
+            </w:r>
+            <w:r>
+              <w:rPr>
+                <w:rFonts w:ascii="Times New Roman" w:eastAsia="SimSun" w:hAnsi="Times New Roman" w:cs="Times New Roman"/>
+                <w:sz w:val="24"/>
+                <w:szCs w:val="24"/>
+              </w:rPr>
+              <w:t>綢</w:t>
+            </w:r>
+            <w:r>
+              <w:rPr>
+                <w:rFonts w:ascii="Times New Roman" w:eastAsia="SimSun" w:hAnsi="Times New Roman" w:cs="Times New Roman"/>
+                <w:sz w:val="24"/>
+                <w:szCs w:val="24"/>
+                <w:lang w:eastAsia="zh-CN"/>
+              </w:rPr>
+              <w:t xml:space="preserve">, </w:t>
+            </w:r>
+            <w:proofErr w:type="spellStart"/>
+            <w:r>
+              <w:rPr>
+                <w:rFonts w:ascii="Times New Roman" w:eastAsia="SimSun" w:hAnsi="Times New Roman" w:cs="Times New Roman"/>
+                <w:sz w:val="24"/>
+                <w:szCs w:val="24"/>
+              </w:rPr>
+              <w:t>hwó</w:t>
+            </w:r>
+            <w:proofErr w:type="spellEnd"/>
+            <w:r>
+              <w:rPr>
+                <w:rFonts w:ascii="Times New Roman" w:eastAsia="SimSun" w:hAnsi="Times New Roman" w:cs="Times New Roman"/>
+                <w:sz w:val="24"/>
+                <w:szCs w:val="24"/>
+              </w:rPr>
+              <w:t xml:space="preserve"> </w:t>
+            </w:r>
+            <w:proofErr w:type="spellStart"/>
+            <w:r>
+              <w:rPr>
+                <w:rFonts w:ascii="Times New Roman" w:eastAsia="SimSun" w:hAnsi="Times New Roman" w:cs="Times New Roman"/>
+                <w:sz w:val="24"/>
+                <w:szCs w:val="24"/>
+              </w:rPr>
+              <w:t>dzeu</w:t>
+            </w:r>
+            <w:proofErr w:type="spellEnd"/>
+            <w:r>
+              <w:rPr>
+                <w:rFonts w:ascii="Times New Roman" w:eastAsia="SimSun" w:hAnsi="Times New Roman" w:cs="Times New Roman"/>
+                <w:sz w:val="24"/>
+                <w:szCs w:val="24"/>
+              </w:rPr>
+              <w:t>, (a ball of silk)</w:t>
+            </w:r>
+            <w:r>
+              <w:rPr>
+                <w:rFonts w:ascii="Times New Roman" w:eastAsia="SimSun" w:hAnsi="Times New Roman" w:cs="Times New Roman"/>
+                <w:sz w:val="24"/>
+                <w:szCs w:val="24"/>
+              </w:rPr>
+              <w:t xml:space="preserve"> </w:t>
+            </w:r>
+            <w:proofErr w:type="spellStart"/>
+            <w:r>
+              <w:rPr>
+                <w:rFonts w:ascii="Times New Roman" w:eastAsia="SimSun" w:hAnsi="Times New Roman" w:cs="Times New Roman"/>
+                <w:sz w:val="24"/>
+                <w:szCs w:val="24"/>
+              </w:rPr>
+              <w:t>絲毬</w:t>
+            </w:r>
+            <w:proofErr w:type="spellEnd"/>
+            <w:r>
+              <w:rPr>
+                <w:rFonts w:ascii="Times New Roman" w:eastAsia="SimSun" w:hAnsi="Times New Roman" w:cs="Times New Roman"/>
+                <w:sz w:val="24"/>
+                <w:szCs w:val="24"/>
+                <w:lang w:eastAsia="zh-CN"/>
+              </w:rPr>
+              <w:t xml:space="preserve">,  </w:t>
+            </w:r>
+            <w:proofErr w:type="spellStart"/>
+            <w:r>
+              <w:rPr>
+                <w:rFonts w:ascii="Times New Roman" w:eastAsia="SimSun" w:hAnsi="Times New Roman" w:cs="Times New Roman"/>
+                <w:sz w:val="24"/>
+                <w:szCs w:val="24"/>
+              </w:rPr>
+              <w:t>sz</w:t>
+            </w:r>
+            <w:proofErr w:type="spellEnd"/>
+            <w:r>
+              <w:rPr>
+                <w:rFonts w:ascii="Times New Roman" w:eastAsia="SimSun" w:hAnsi="Times New Roman" w:cs="Times New Roman"/>
+                <w:sz w:val="24"/>
+                <w:szCs w:val="24"/>
+              </w:rPr>
+              <w:t xml:space="preserve"> </w:t>
+            </w:r>
+            <w:proofErr w:type="spellStart"/>
+            <w:r>
+              <w:rPr>
+                <w:rFonts w:ascii="Times New Roman" w:eastAsia="SimSun" w:hAnsi="Times New Roman" w:cs="Times New Roman"/>
+                <w:sz w:val="24"/>
+                <w:szCs w:val="24"/>
+              </w:rPr>
+              <w:t>gieu</w:t>
+            </w:r>
+            <w:proofErr w:type="spellEnd"/>
+            <w:r>
+              <w:rPr>
+                <w:rFonts w:ascii="Times New Roman" w:eastAsia="SimSun" w:hAnsi="Times New Roman" w:cs="Times New Roman"/>
+                <w:sz w:val="24"/>
+                <w:szCs w:val="24"/>
+              </w:rPr>
+              <w:t xml:space="preserve">, (silk stuffing) </w:t>
+            </w:r>
+            <w:proofErr w:type="spellStart"/>
+            <w:r>
+              <w:rPr>
+                <w:rFonts w:ascii="Times New Roman" w:eastAsia="SimSun" w:hAnsi="Times New Roman" w:cs="Times New Roman"/>
+                <w:sz w:val="24"/>
+                <w:szCs w:val="24"/>
+              </w:rPr>
+              <w:t>絲綿</w:t>
+            </w:r>
+            <w:proofErr w:type="spellEnd"/>
+            <w:r>
+              <w:rPr>
+                <w:rFonts w:ascii="Times New Roman" w:eastAsia="SimSun" w:hAnsi="Times New Roman" w:cs="Times New Roman"/>
+                <w:sz w:val="24"/>
+                <w:szCs w:val="24"/>
+                <w:lang w:eastAsia="zh-CN"/>
+              </w:rPr>
+              <w:t xml:space="preserve">, </w:t>
+            </w:r>
+            <w:proofErr w:type="spellStart"/>
+            <w:r>
+              <w:rPr>
+                <w:rFonts w:ascii="Times New Roman" w:eastAsia="SimSun" w:hAnsi="Times New Roman" w:cs="Times New Roman"/>
+                <w:sz w:val="24"/>
+                <w:szCs w:val="24"/>
+              </w:rPr>
+              <w:t>sz</w:t>
+            </w:r>
+            <w:proofErr w:type="spellEnd"/>
+            <w:r>
+              <w:rPr>
+                <w:rFonts w:ascii="Times New Roman" w:eastAsia="SimSun" w:hAnsi="Times New Roman" w:cs="Times New Roman"/>
+                <w:sz w:val="24"/>
+                <w:szCs w:val="24"/>
+              </w:rPr>
+              <w:t xml:space="preserve"> mien, (silk thread) </w:t>
+            </w:r>
+            <w:proofErr w:type="spellStart"/>
+            <w:r>
+              <w:rPr>
+                <w:rFonts w:ascii="Times New Roman" w:eastAsia="SimSun" w:hAnsi="Times New Roman" w:cs="Times New Roman"/>
+                <w:sz w:val="24"/>
+                <w:szCs w:val="24"/>
+              </w:rPr>
+              <w:t>絲線</w:t>
+            </w:r>
+            <w:proofErr w:type="spellEnd"/>
+            <w:r>
+              <w:rPr>
+                <w:rFonts w:ascii="Times New Roman" w:eastAsia="SimSun" w:hAnsi="Times New Roman" w:cs="Times New Roman"/>
+                <w:sz w:val="24"/>
+                <w:szCs w:val="24"/>
+                <w:lang w:eastAsia="zh-CN"/>
+              </w:rPr>
+              <w:t xml:space="preserve">, </w:t>
+            </w:r>
+            <w:proofErr w:type="spellStart"/>
+            <w:r>
+              <w:rPr>
+                <w:rFonts w:ascii="Times New Roman" w:eastAsia="SimSun" w:hAnsi="Times New Roman" w:cs="Times New Roman"/>
+                <w:sz w:val="24"/>
+                <w:szCs w:val="24"/>
+              </w:rPr>
+              <w:t>sz</w:t>
+            </w:r>
+            <w:proofErr w:type="spellEnd"/>
+            <w:r>
+              <w:rPr>
+                <w:rFonts w:ascii="Times New Roman" w:eastAsia="SimSun" w:hAnsi="Times New Roman" w:cs="Times New Roman"/>
+                <w:sz w:val="24"/>
+                <w:szCs w:val="24"/>
+              </w:rPr>
+              <w:t xml:space="preserve"> </w:t>
+            </w:r>
+            <w:proofErr w:type="spellStart"/>
+            <w:r>
+              <w:rPr>
+                <w:rFonts w:ascii="Times New Roman" w:eastAsia="SimSun" w:hAnsi="Times New Roman" w:cs="Times New Roman"/>
+                <w:sz w:val="24"/>
+                <w:szCs w:val="24"/>
+              </w:rPr>
+              <w:t>sien</w:t>
+            </w:r>
+            <w:proofErr w:type="spellEnd"/>
+            <w:r>
+              <w:rPr>
+                <w:rFonts w:ascii="Times New Roman" w:eastAsia="SimSun" w:hAnsi="Times New Roman" w:cs="Times New Roman"/>
+                <w:sz w:val="24"/>
+                <w:szCs w:val="24"/>
+              </w:rPr>
+              <w:t>’, (silk cord)</w:t>
+            </w:r>
+            <w:r>
+              <w:rPr>
+                <w:rFonts w:ascii="Times New Roman" w:eastAsia="SimSun" w:hAnsi="Times New Roman" w:cs="Times New Roman"/>
+                <w:sz w:val="24"/>
+                <w:szCs w:val="24"/>
+              </w:rPr>
+              <w:t xml:space="preserve"> </w:t>
+            </w:r>
+            <w:proofErr w:type="spellStart"/>
+            <w:r>
+              <w:rPr>
+                <w:rFonts w:ascii="Times New Roman" w:eastAsia="SimSun" w:hAnsi="Times New Roman" w:cs="Times New Roman"/>
+                <w:sz w:val="24"/>
+                <w:szCs w:val="24"/>
+              </w:rPr>
+              <w:t>絲繩</w:t>
+            </w:r>
+            <w:proofErr w:type="spellEnd"/>
+            <w:r>
+              <w:rPr>
+                <w:rFonts w:ascii="Times New Roman" w:eastAsia="SimSun" w:hAnsi="Times New Roman" w:cs="Times New Roman"/>
+                <w:sz w:val="24"/>
+                <w:szCs w:val="24"/>
+                <w:lang w:eastAsia="zh-CN"/>
+              </w:rPr>
+              <w:t xml:space="preserve">, </w:t>
+            </w:r>
+            <w:proofErr w:type="spellStart"/>
+            <w:r>
+              <w:rPr>
+                <w:rFonts w:ascii="Times New Roman" w:eastAsia="SimSun" w:hAnsi="Times New Roman" w:cs="Times New Roman"/>
+                <w:sz w:val="24"/>
+                <w:szCs w:val="24"/>
+              </w:rPr>
+              <w:t>sz</w:t>
+            </w:r>
+            <w:proofErr w:type="spellEnd"/>
+            <w:r>
+              <w:rPr>
+                <w:rFonts w:ascii="Times New Roman" w:eastAsia="SimSun" w:hAnsi="Times New Roman" w:cs="Times New Roman"/>
+                <w:sz w:val="24"/>
+                <w:szCs w:val="24"/>
+              </w:rPr>
+              <w:t xml:space="preserve"> </w:t>
+            </w:r>
+            <w:proofErr w:type="spellStart"/>
+            <w:r>
+              <w:rPr>
+                <w:rFonts w:ascii="Times New Roman" w:eastAsia="SimSun" w:hAnsi="Times New Roman" w:cs="Times New Roman"/>
+                <w:sz w:val="24"/>
+                <w:szCs w:val="24"/>
+              </w:rPr>
+              <w:t>zung</w:t>
+            </w:r>
+            <w:proofErr w:type="spellEnd"/>
+            <w:r>
+              <w:rPr>
+                <w:rFonts w:ascii="Times New Roman" w:eastAsia="SimSun" w:hAnsi="Times New Roman" w:cs="Times New Roman"/>
+                <w:sz w:val="24"/>
+                <w:szCs w:val="24"/>
+              </w:rPr>
+              <w:t xml:space="preserve">. </w:t>
             </w:r>
           </w:p>
         </w:tc>
@@ -430,8 +2662,252 @@
             <w:tcW w:w="8640" w:type="dxa"/>
           </w:tcPr>
           <w:p>
-            <w:r>
-              <w:t xml:space="preserve">Sing, </w:t>
+            <w:pPr>
+              <w:rPr>
+                <w:rFonts w:ascii="Times New Roman" w:eastAsia="SimSun" w:hAnsi="Times New Roman" w:cs="Times New Roman"/>
+                <w:sz w:val="24"/>
+                <w:szCs w:val="24"/>
+              </w:rPr>
+            </w:pPr>
+            <w:proofErr w:type="gramStart"/>
+            <w:r>
+              <w:rPr>
+                <w:rFonts w:ascii="Times New Roman" w:eastAsia="SimSun" w:hAnsi="Times New Roman" w:cs="Times New Roman"/>
+                <w:sz w:val="24"/>
+                <w:szCs w:val="24"/>
+              </w:rPr>
+              <w:t xml:space="preserve">Silly, </w:t>
+            </w:r>
+            <w:r>
+              <w:rPr>
+                <w:rFonts w:ascii="Times New Roman" w:eastAsia="SimSun" w:hAnsi="Times New Roman" w:cs="Times New Roman"/>
+                <w:sz w:val="24"/>
+                <w:szCs w:val="24"/>
+              </w:rPr>
+              <w:t xml:space="preserve"> </w:t>
+            </w:r>
+            <w:r>
+              <w:rPr>
+                <w:rFonts w:ascii="Times New Roman" w:eastAsia="SimSun" w:hAnsi="Times New Roman" w:cs="Times New Roman"/>
+                <w:sz w:val="24"/>
+                <w:szCs w:val="24"/>
+                <w:lang w:eastAsia="zh-CN"/>
+              </w:rPr>
+              <w:t>呆騃</w:t>
+            </w:r>
+            <w:proofErr w:type="gramEnd"/>
+            <w:r>
+              <w:rPr>
+                <w:rFonts w:ascii="Times New Roman" w:eastAsia="SimSun" w:hAnsi="Times New Roman" w:cs="Times New Roman"/>
+                <w:sz w:val="24"/>
+                <w:szCs w:val="24"/>
+                <w:lang w:eastAsia="zh-CN"/>
+              </w:rPr>
+              <w:t xml:space="preserve">, </w:t>
+            </w:r>
+            <w:proofErr w:type="spellStart"/>
+            <w:r>
+              <w:rPr>
+                <w:rFonts w:ascii="Times New Roman" w:eastAsia="SimSun" w:hAnsi="Times New Roman" w:cs="Times New Roman"/>
+                <w:sz w:val="24"/>
+                <w:szCs w:val="24"/>
+              </w:rPr>
+              <w:t>ngé</w:t>
+            </w:r>
+            <w:proofErr w:type="spellEnd"/>
+            <w:r>
+              <w:rPr>
+                <w:rFonts w:ascii="Times New Roman" w:eastAsia="SimSun" w:hAnsi="Times New Roman" w:cs="Times New Roman"/>
+                <w:sz w:val="24"/>
+                <w:szCs w:val="24"/>
+              </w:rPr>
+              <w:t xml:space="preserve"> </w:t>
+            </w:r>
+            <w:r>
+              <w:rPr>
+                <w:rFonts w:ascii="Times New Roman" w:eastAsia="SimSun" w:hAnsi="Times New Roman" w:cs="Times New Roman"/>
+                <w:sz w:val="24"/>
+                <w:szCs w:val="24"/>
+              </w:rPr>
+              <w:t>‘</w:t>
+            </w:r>
+            <w:proofErr w:type="spellStart"/>
+            <w:r>
+              <w:rPr>
+                <w:rFonts w:ascii="Times New Roman" w:eastAsia="SimSun" w:hAnsi="Times New Roman" w:cs="Times New Roman"/>
+                <w:sz w:val="24"/>
+                <w:szCs w:val="24"/>
+              </w:rPr>
+              <w:t>té</w:t>
+            </w:r>
+            <w:proofErr w:type="spellEnd"/>
+            <w:r>
+              <w:rPr>
+                <w:rFonts w:ascii="Times New Roman" w:eastAsia="SimSun" w:hAnsi="Times New Roman" w:cs="Times New Roman"/>
+                <w:sz w:val="24"/>
+                <w:szCs w:val="24"/>
+              </w:rPr>
+              <w:t xml:space="preserve">,  </w:t>
+            </w:r>
+            <w:r>
+              <w:rPr>
+                <w:rFonts w:ascii="Times New Roman" w:eastAsia="SimSun" w:hAnsi="Times New Roman" w:cs="Times New Roman"/>
+                <w:sz w:val="24"/>
+                <w:szCs w:val="24"/>
+                <w:lang w:eastAsia="zh-CN"/>
+              </w:rPr>
+              <w:t xml:space="preserve"> </w:t>
+            </w:r>
+            <w:r>
+              <w:rPr>
+                <w:rFonts w:ascii="Times New Roman" w:eastAsia="SimSun" w:hAnsi="Times New Roman" w:cs="Times New Roman"/>
+                <w:sz w:val="24"/>
+                <w:szCs w:val="24"/>
+                <w:lang w:eastAsia="zh-CN"/>
+              </w:rPr>
+              <w:t>發惛</w:t>
+            </w:r>
+            <w:r>
+              <w:rPr>
+                <w:rFonts w:ascii="Times New Roman" w:eastAsia="SimSun" w:hAnsi="Times New Roman" w:cs="Times New Roman"/>
+                <w:sz w:val="24"/>
+                <w:szCs w:val="24"/>
+                <w:lang w:eastAsia="zh-CN"/>
+              </w:rPr>
+              <w:t xml:space="preserve">, </w:t>
+            </w:r>
+            <w:r>
+              <w:rPr>
+                <w:rFonts w:ascii="Times New Roman" w:eastAsia="SimSun" w:hAnsi="Times New Roman" w:cs="Times New Roman"/>
+                <w:sz w:val="24"/>
+                <w:szCs w:val="24"/>
+              </w:rPr>
+              <w:t xml:space="preserve">fah </w:t>
+            </w:r>
+            <w:proofErr w:type="spellStart"/>
+            <w:r>
+              <w:rPr>
+                <w:rFonts w:ascii="Times New Roman" w:eastAsia="SimSun" w:hAnsi="Times New Roman" w:cs="Times New Roman"/>
+                <w:sz w:val="24"/>
+                <w:szCs w:val="24"/>
+              </w:rPr>
+              <w:t>hwun</w:t>
+            </w:r>
+            <w:proofErr w:type="spellEnd"/>
+            <w:r>
+              <w:rPr>
+                <w:rFonts w:ascii="Times New Roman" w:eastAsia="SimSun" w:hAnsi="Times New Roman" w:cs="Times New Roman"/>
+                <w:sz w:val="24"/>
+                <w:szCs w:val="24"/>
+              </w:rPr>
+              <w:t>,</w:t>
+            </w:r>
+            <w:r>
+              <w:rPr>
+                <w:rFonts w:ascii="Times New Roman" w:eastAsia="SimSun" w:hAnsi="Times New Roman" w:cs="Times New Roman"/>
+                <w:sz w:val="24"/>
+                <w:szCs w:val="24"/>
+                <w:lang w:eastAsia="zh-CN"/>
+              </w:rPr>
+              <w:t xml:space="preserve">  </w:t>
+            </w:r>
+            <w:r>
+              <w:rPr>
+                <w:rFonts w:ascii="Times New Roman" w:eastAsia="SimSun" w:hAnsi="Times New Roman" w:cs="Times New Roman"/>
+                <w:sz w:val="24"/>
+                <w:szCs w:val="24"/>
+                <w:lang w:eastAsia="zh-CN"/>
+              </w:rPr>
+              <w:t>有一點瘋</w:t>
+            </w:r>
+            <w:r>
+              <w:rPr>
+                <w:rFonts w:ascii="Times New Roman" w:eastAsia="SimSun" w:hAnsi="Times New Roman" w:cs="Times New Roman"/>
+                <w:sz w:val="24"/>
+                <w:szCs w:val="24"/>
+                <w:lang w:eastAsia="zh-CN"/>
+              </w:rPr>
+              <w:t xml:space="preserve">, </w:t>
+            </w:r>
+            <w:r>
+              <w:rPr>
+                <w:rFonts w:ascii="Times New Roman" w:eastAsia="SimSun" w:hAnsi="Times New Roman" w:cs="Times New Roman"/>
+                <w:sz w:val="24"/>
+                <w:szCs w:val="24"/>
+              </w:rPr>
+              <w:t>‘</w:t>
+            </w:r>
+            <w:proofErr w:type="spellStart"/>
+            <w:r>
+              <w:rPr>
+                <w:rFonts w:ascii="Times New Roman" w:eastAsia="SimSun" w:hAnsi="Times New Roman" w:cs="Times New Roman"/>
+                <w:sz w:val="24"/>
+                <w:szCs w:val="24"/>
+              </w:rPr>
+              <w:t>yeu</w:t>
+            </w:r>
+            <w:proofErr w:type="spellEnd"/>
+            <w:r>
+              <w:rPr>
+                <w:rFonts w:ascii="Times New Roman" w:eastAsia="SimSun" w:hAnsi="Times New Roman" w:cs="Times New Roman"/>
+                <w:sz w:val="24"/>
+                <w:szCs w:val="24"/>
+              </w:rPr>
+              <w:t xml:space="preserve"> </w:t>
+            </w:r>
+            <w:proofErr w:type="spellStart"/>
+            <w:r>
+              <w:rPr>
+                <w:rFonts w:ascii="Times New Roman" w:eastAsia="SimSun" w:hAnsi="Times New Roman" w:cs="Times New Roman"/>
+                <w:sz w:val="24"/>
+                <w:szCs w:val="24"/>
+              </w:rPr>
+              <w:t>ih</w:t>
+            </w:r>
+            <w:proofErr w:type="spellEnd"/>
+            <w:r>
+              <w:rPr>
+                <w:rFonts w:ascii="Times New Roman" w:eastAsia="SimSun" w:hAnsi="Times New Roman" w:cs="Times New Roman"/>
+                <w:sz w:val="24"/>
+                <w:szCs w:val="24"/>
+              </w:rPr>
+              <w:t xml:space="preserve"> ‘</w:t>
+            </w:r>
+            <w:proofErr w:type="spellStart"/>
+            <w:r>
+              <w:rPr>
+                <w:rFonts w:ascii="Times New Roman" w:eastAsia="SimSun" w:hAnsi="Times New Roman" w:cs="Times New Roman"/>
+                <w:sz w:val="24"/>
+                <w:szCs w:val="24"/>
+              </w:rPr>
+              <w:t>tien</w:t>
+            </w:r>
+            <w:proofErr w:type="spellEnd"/>
+            <w:r>
+              <w:rPr>
+                <w:rFonts w:ascii="Times New Roman" w:eastAsia="SimSun" w:hAnsi="Times New Roman" w:cs="Times New Roman"/>
+                <w:sz w:val="24"/>
+                <w:szCs w:val="24"/>
+              </w:rPr>
+              <w:t xml:space="preserve"> </w:t>
+            </w:r>
+            <w:proofErr w:type="spellStart"/>
+            <w:r>
+              <w:rPr>
+                <w:rFonts w:ascii="Times New Roman" w:eastAsia="SimSun" w:hAnsi="Times New Roman" w:cs="Times New Roman"/>
+                <w:sz w:val="24"/>
+                <w:szCs w:val="24"/>
+              </w:rPr>
+              <w:t>fúng</w:t>
+            </w:r>
+            <w:proofErr w:type="spellEnd"/>
+            <w:r>
+              <w:rPr>
+                <w:rFonts w:ascii="Times New Roman" w:eastAsia="SimSun" w:hAnsi="Times New Roman" w:cs="Times New Roman"/>
+                <w:sz w:val="24"/>
+                <w:szCs w:val="24"/>
+              </w:rPr>
+              <w:t xml:space="preserve">. </w:t>
             </w:r>
           </w:p>
         </w:tc>
@@ -442,14 +2918,226 @@
             <w:tcW w:w="8640" w:type="dxa"/>
           </w:tcPr>
           <w:p>
-            <w:r>
-              <w:t xml:space="preserve">Single, het </w:t>
+            <w:pPr>
+              <w:rPr>
+                <w:rFonts w:ascii="Times New Roman" w:eastAsia="SimSun" w:hAnsi="Times New Roman" w:cs="Times New Roman"/>
+                <w:sz w:val="24"/>
+                <w:szCs w:val="24"/>
+              </w:rPr>
+            </w:pPr>
+            <w:proofErr w:type="gramStart"/>
+            <w:r>
+              <w:rPr>
+                <w:rFonts w:ascii="Times New Roman" w:eastAsia="SimSun" w:hAnsi="Times New Roman" w:cs="Times New Roman"/>
+                <w:sz w:val="24"/>
+                <w:szCs w:val="24"/>
+              </w:rPr>
+              <w:t>Silver,</w:t>
+            </w:r>
+            <w:r>
+              <w:rPr>
+                <w:rFonts w:ascii="Times New Roman" w:eastAsia="SimSun" w:hAnsi="Times New Roman" w:cs="Times New Roman"/>
+                <w:sz w:val="24"/>
+                <w:szCs w:val="24"/>
+              </w:rPr>
+              <w:t xml:space="preserve"> </w:t>
+            </w:r>
+            <w:r>
+              <w:rPr>
+                <w:rFonts w:ascii="Times New Roman" w:eastAsia="SimSun" w:hAnsi="Times New Roman" w:cs="Times New Roman"/>
+                <w:sz w:val="24"/>
+                <w:szCs w:val="24"/>
+                <w:lang w:eastAsia="zh-CN"/>
+              </w:rPr>
+              <w:t xml:space="preserve"> </w:t>
+            </w:r>
+            <w:r>
+              <w:rPr>
+                <w:rFonts w:ascii="Times New Roman" w:eastAsia="SimSun" w:hAnsi="Times New Roman" w:cs="Times New Roman"/>
+                <w:sz w:val="24"/>
+                <w:szCs w:val="24"/>
+                <w:lang w:eastAsia="zh-CN"/>
+              </w:rPr>
+              <w:t>銀子</w:t>
+            </w:r>
+            <w:proofErr w:type="gramEnd"/>
+            <w:r>
+              <w:rPr>
+                <w:rFonts w:ascii="Times New Roman" w:eastAsia="SimSun" w:hAnsi="Times New Roman" w:cs="Times New Roman"/>
+                <w:sz w:val="24"/>
+                <w:szCs w:val="24"/>
+                <w:lang w:eastAsia="zh-CN"/>
+              </w:rPr>
+              <w:t xml:space="preserve">, </w:t>
+            </w:r>
+            <w:r>
+              <w:rPr>
+                <w:rFonts w:ascii="Times New Roman" w:eastAsia="SimSun" w:hAnsi="Times New Roman" w:cs="Times New Roman"/>
+                <w:sz w:val="24"/>
+                <w:szCs w:val="24"/>
+              </w:rPr>
+              <w:t xml:space="preserve">  </w:t>
             </w:r>
             <w:proofErr w:type="spellStart"/>
             <w:r>
-              <w:t>tas.</w:t>
+              <w:rPr>
+                <w:rFonts w:ascii="Times New Roman" w:eastAsia="SimSun" w:hAnsi="Times New Roman" w:cs="Times New Roman"/>
+                <w:sz w:val="24"/>
+                <w:szCs w:val="24"/>
+              </w:rPr>
+              <w:t>niun</w:t>
             </w:r>
             <w:proofErr w:type="spellEnd"/>
+            <w:r>
+              <w:rPr>
+                <w:rFonts w:ascii="Times New Roman" w:eastAsia="SimSun" w:hAnsi="Times New Roman" w:cs="Times New Roman"/>
+                <w:sz w:val="24"/>
+                <w:szCs w:val="24"/>
+              </w:rPr>
+              <w:t xml:space="preserve"> </w:t>
+            </w:r>
+            <w:r>
+              <w:rPr>
+                <w:rFonts w:ascii="Times New Roman" w:eastAsia="SimSun" w:hAnsi="Times New Roman" w:cs="Times New Roman"/>
+                <w:sz w:val="24"/>
+                <w:szCs w:val="24"/>
+              </w:rPr>
+              <w:t>‘</w:t>
+            </w:r>
+            <w:proofErr w:type="spellStart"/>
+            <w:r>
+              <w:rPr>
+                <w:rFonts w:ascii="Times New Roman" w:eastAsia="SimSun" w:hAnsi="Times New Roman" w:cs="Times New Roman"/>
+                <w:sz w:val="24"/>
+                <w:szCs w:val="24"/>
+              </w:rPr>
+              <w:t>tsz</w:t>
+            </w:r>
+            <w:proofErr w:type="spellEnd"/>
+            <w:r>
+              <w:rPr>
+                <w:rFonts w:ascii="Times New Roman" w:eastAsia="SimSun" w:hAnsi="Times New Roman" w:cs="Times New Roman"/>
+                <w:sz w:val="24"/>
+                <w:szCs w:val="24"/>
+              </w:rPr>
+              <w:t>, (fish)</w:t>
+            </w:r>
+            <w:r>
+              <w:rPr>
+                <w:rFonts w:ascii="Times New Roman" w:eastAsia="SimSun" w:hAnsi="Times New Roman" w:cs="Times New Roman"/>
+                <w:sz w:val="24"/>
+                <w:szCs w:val="24"/>
+                <w:lang w:eastAsia="zh-CN"/>
+              </w:rPr>
+              <w:t xml:space="preserve"> </w:t>
+            </w:r>
+            <w:r>
+              <w:rPr>
+                <w:rFonts w:ascii="Times New Roman" w:eastAsia="SimSun" w:hAnsi="Times New Roman" w:cs="Times New Roman"/>
+                <w:sz w:val="24"/>
+                <w:szCs w:val="24"/>
+                <w:lang w:eastAsia="zh-CN"/>
+              </w:rPr>
+              <w:t>銀魚</w:t>
+            </w:r>
+            <w:r>
+              <w:rPr>
+                <w:rFonts w:ascii="Times New Roman" w:eastAsia="SimSun" w:hAnsi="Times New Roman" w:cs="Times New Roman"/>
+                <w:sz w:val="24"/>
+                <w:szCs w:val="24"/>
+                <w:lang w:eastAsia="zh-CN"/>
+              </w:rPr>
+              <w:t xml:space="preserve">, </w:t>
+            </w:r>
+            <w:proofErr w:type="spellStart"/>
+            <w:r>
+              <w:rPr>
+                <w:rFonts w:ascii="Times New Roman" w:eastAsia="SimSun" w:hAnsi="Times New Roman" w:cs="Times New Roman"/>
+                <w:sz w:val="24"/>
+                <w:szCs w:val="24"/>
+              </w:rPr>
+              <w:t>niun</w:t>
+            </w:r>
+            <w:proofErr w:type="spellEnd"/>
+            <w:r>
+              <w:rPr>
+                <w:rFonts w:ascii="Times New Roman" w:eastAsia="SimSun" w:hAnsi="Times New Roman" w:cs="Times New Roman"/>
+                <w:sz w:val="24"/>
+                <w:szCs w:val="24"/>
+              </w:rPr>
+              <w:t xml:space="preserve"> ng, (smith)</w:t>
+            </w:r>
+            <w:r>
+              <w:rPr>
+                <w:rFonts w:ascii="Times New Roman" w:eastAsia="SimSun" w:hAnsi="Times New Roman" w:cs="Times New Roman"/>
+                <w:sz w:val="24"/>
+                <w:szCs w:val="24"/>
+                <w:lang w:eastAsia="zh-CN"/>
+              </w:rPr>
+              <w:t xml:space="preserve"> </w:t>
+            </w:r>
+            <w:r>
+              <w:rPr>
+                <w:rFonts w:ascii="Times New Roman" w:eastAsia="SimSun" w:hAnsi="Times New Roman" w:cs="Times New Roman"/>
+                <w:sz w:val="24"/>
+                <w:szCs w:val="24"/>
+                <w:lang w:eastAsia="zh-CN"/>
+              </w:rPr>
+              <w:t>銀匠</w:t>
+            </w:r>
+            <w:r>
+              <w:rPr>
+                <w:rFonts w:ascii="Times New Roman" w:eastAsia="SimSun" w:hAnsi="Times New Roman" w:cs="Times New Roman"/>
+                <w:sz w:val="24"/>
+                <w:szCs w:val="24"/>
+                <w:lang w:eastAsia="zh-CN"/>
+              </w:rPr>
+              <w:t xml:space="preserve">, </w:t>
+            </w:r>
+            <w:r>
+              <w:rPr>
+                <w:rFonts w:ascii="Times New Roman" w:eastAsia="SimSun" w:hAnsi="Times New Roman" w:cs="Times New Roman"/>
+                <w:sz w:val="24"/>
+                <w:szCs w:val="24"/>
+              </w:rPr>
+              <w:t xml:space="preserve"> </w:t>
+            </w:r>
+            <w:proofErr w:type="spellStart"/>
+            <w:r>
+              <w:rPr>
+                <w:rFonts w:ascii="Times New Roman" w:eastAsia="SimSun" w:hAnsi="Times New Roman" w:cs="Times New Roman"/>
+                <w:sz w:val="24"/>
+                <w:szCs w:val="24"/>
+              </w:rPr>
+              <w:t>niun</w:t>
+            </w:r>
+            <w:proofErr w:type="spellEnd"/>
+            <w:r>
+              <w:rPr>
+                <w:rFonts w:ascii="Times New Roman" w:eastAsia="SimSun" w:hAnsi="Times New Roman" w:cs="Times New Roman"/>
+                <w:sz w:val="24"/>
+                <w:szCs w:val="24"/>
+              </w:rPr>
+              <w:t xml:space="preserve"> </w:t>
+            </w:r>
+            <w:proofErr w:type="spellStart"/>
+            <w:r>
+              <w:rPr>
+                <w:rFonts w:ascii="Times New Roman" w:eastAsia="SimSun" w:hAnsi="Times New Roman" w:cs="Times New Roman"/>
+                <w:sz w:val="24"/>
+                <w:szCs w:val="24"/>
+              </w:rPr>
+              <w:t>dziang</w:t>
+            </w:r>
+            <w:proofErr w:type="spellEnd"/>
+            <w:r>
+              <w:rPr>
+                <w:rFonts w:ascii="Times New Roman" w:eastAsia="SimSun" w:hAnsi="Times New Roman" w:cs="Times New Roman"/>
+                <w:sz w:val="24"/>
+                <w:szCs w:val="24"/>
+              </w:rPr>
+              <w:t xml:space="preserve">’ . </w:t>
+            </w:r>
           </w:p>
         </w:tc>
       </w:tr>
@@ -459,68 +3147,199 @@
             <w:tcW w:w="8640" w:type="dxa"/>
           </w:tcPr>
           <w:p>
-            <w:r>
-              <w:t xml:space="preserve">Singly, — Ti — (Al ih </w:t>
+            <w:pPr>
+              <w:rPr>
+                <w:rFonts w:ascii="Times New Roman" w:eastAsia="SimSun" w:hAnsi="Times New Roman" w:cs="Times New Roman"/>
+                <w:sz w:val="24"/>
+                <w:szCs w:val="24"/>
+              </w:rPr>
+            </w:pPr>
+            <w:r>
+              <w:rPr>
+                <w:rFonts w:ascii="Times New Roman" w:eastAsia="SimSun" w:hAnsi="Times New Roman" w:cs="Times New Roman"/>
+                <w:sz w:val="24"/>
+                <w:szCs w:val="24"/>
+              </w:rPr>
+              <w:t xml:space="preserve">Similar, (to this) </w:t>
+            </w:r>
+            <w:r>
+              <w:rPr>
+                <w:rFonts w:ascii="Times New Roman" w:eastAsia="SimSun" w:hAnsi="Times New Roman" w:cs="Times New Roman"/>
+                <w:sz w:val="24"/>
+                <w:szCs w:val="24"/>
+              </w:rPr>
+              <w:t>忒</w:t>
+            </w:r>
+            <w:r>
+              <w:rPr>
+                <w:rFonts w:ascii="Times New Roman" w:eastAsia="SimSun" w:hAnsi="Times New Roman" w:cs="Times New Roman"/>
+                <w:sz w:val="24"/>
+                <w:szCs w:val="24"/>
+                <w:lang w:eastAsia="zh-CN"/>
+              </w:rPr>
+              <w:t>第個一樣</w:t>
+            </w:r>
+            <w:r>
+              <w:rPr>
+                <w:rFonts w:ascii="Times New Roman" w:eastAsia="SimSun" w:hAnsi="Times New Roman" w:cs="Times New Roman"/>
+                <w:sz w:val="24"/>
+                <w:szCs w:val="24"/>
+                <w:lang w:eastAsia="zh-CN"/>
+              </w:rPr>
+              <w:t xml:space="preserve">, </w:t>
+            </w:r>
+            <w:proofErr w:type="spellStart"/>
+            <w:r>
+              <w:rPr>
+                <w:rFonts w:ascii="Times New Roman" w:eastAsia="SimSun" w:hAnsi="Times New Roman" w:cs="Times New Roman"/>
+                <w:sz w:val="24"/>
+                <w:szCs w:val="24"/>
+              </w:rPr>
+              <w:t>t’eh</w:t>
+            </w:r>
+            <w:proofErr w:type="spellEnd"/>
+            <w:r>
+              <w:rPr>
+                <w:rFonts w:ascii="Times New Roman" w:eastAsia="SimSun" w:hAnsi="Times New Roman" w:cs="Times New Roman"/>
+                <w:sz w:val="24"/>
+                <w:szCs w:val="24"/>
+              </w:rPr>
+              <w:t xml:space="preserve"> </w:t>
+            </w:r>
+            <w:proofErr w:type="spellStart"/>
+            <w:r>
+              <w:rPr>
+                <w:rFonts w:ascii="Times New Roman" w:eastAsia="SimSun" w:hAnsi="Times New Roman" w:cs="Times New Roman"/>
+                <w:sz w:val="24"/>
+                <w:szCs w:val="24"/>
+              </w:rPr>
+              <w:t>dí</w:t>
+            </w:r>
+            <w:proofErr w:type="spellEnd"/>
+            <w:r>
+              <w:rPr>
+                <w:rFonts w:ascii="Times New Roman" w:eastAsia="SimSun" w:hAnsi="Times New Roman" w:cs="Times New Roman"/>
+                <w:sz w:val="24"/>
+                <w:szCs w:val="24"/>
+              </w:rPr>
+              <w:t xml:space="preserve">’ </w:t>
+            </w:r>
+            <w:proofErr w:type="spellStart"/>
+            <w:r>
+              <w:rPr>
+                <w:rFonts w:ascii="Times New Roman" w:eastAsia="SimSun" w:hAnsi="Times New Roman" w:cs="Times New Roman"/>
+                <w:sz w:val="24"/>
+                <w:szCs w:val="24"/>
+              </w:rPr>
+              <w:t>kú</w:t>
+            </w:r>
+            <w:proofErr w:type="spellEnd"/>
+            <w:r>
+              <w:rPr>
+                <w:rFonts w:ascii="Times New Roman" w:eastAsia="SimSun" w:hAnsi="Times New Roman" w:cs="Times New Roman"/>
+                <w:sz w:val="24"/>
+                <w:szCs w:val="24"/>
+              </w:rPr>
+              <w:t xml:space="preserve">’ </w:t>
+            </w:r>
+            <w:proofErr w:type="spellStart"/>
+            <w:r>
+              <w:rPr>
+                <w:rFonts w:ascii="Times New Roman" w:eastAsia="SimSun" w:hAnsi="Times New Roman" w:cs="Times New Roman"/>
+                <w:sz w:val="24"/>
+                <w:szCs w:val="24"/>
+              </w:rPr>
+              <w:t>ih</w:t>
+            </w:r>
+            <w:proofErr w:type="spellEnd"/>
+            <w:r>
+              <w:rPr>
+                <w:rFonts w:ascii="Times New Roman" w:eastAsia="SimSun" w:hAnsi="Times New Roman" w:cs="Times New Roman"/>
+                <w:sz w:val="24"/>
+                <w:szCs w:val="24"/>
+              </w:rPr>
+              <w:t xml:space="preserve"> yang’, (they are </w:t>
             </w:r>
             <w:proofErr w:type="gramStart"/>
             <w:r>
-              <w:t xml:space="preserve">ki‘ </w:t>
+              <w:rPr>
+                <w:rFonts w:ascii="Times New Roman" w:eastAsia="SimSun" w:hAnsi="Times New Roman" w:cs="Times New Roman"/>
+                <w:sz w:val="24"/>
+                <w:szCs w:val="24"/>
+              </w:rPr>
+              <w:t>similar)</w:t>
+            </w:r>
+            <w:r>
+              <w:rPr>
+                <w:rFonts w:ascii="Times New Roman" w:eastAsia="SimSun" w:hAnsi="Times New Roman" w:cs="Times New Roman"/>
+                <w:sz w:val="24"/>
+                <w:szCs w:val="24"/>
+                <w:lang w:eastAsia="zh-CN"/>
+              </w:rPr>
+              <w:t xml:space="preserve">  </w:t>
+            </w:r>
+            <w:r>
+              <w:rPr>
+                <w:rFonts w:ascii="Times New Roman" w:eastAsia="SimSun" w:hAnsi="Times New Roman" w:cs="Times New Roman"/>
+                <w:sz w:val="24"/>
+                <w:szCs w:val="24"/>
+                <w:lang w:eastAsia="zh-CN"/>
+              </w:rPr>
+              <w:t>相像</w:t>
+            </w:r>
+            <w:proofErr w:type="gramEnd"/>
+            <w:r>
+              <w:rPr>
+                <w:rFonts w:ascii="Times New Roman" w:eastAsia="SimSun" w:hAnsi="Times New Roman" w:cs="Times New Roman"/>
+                <w:sz w:val="24"/>
+                <w:szCs w:val="24"/>
+                <w:lang w:eastAsia="zh-CN"/>
+              </w:rPr>
+              <w:t xml:space="preserve">, </w:t>
+            </w:r>
+            <w:r>
+              <w:rPr>
+                <w:rFonts w:ascii="Times New Roman" w:eastAsia="SimSun" w:hAnsi="Times New Roman" w:cs="Times New Roman"/>
+                <w:sz w:val="24"/>
+                <w:szCs w:val="24"/>
+              </w:rPr>
+              <w:t xml:space="preserve"> </w:t>
             </w:r>
             <w:proofErr w:type="spellStart"/>
             <w:r>
-              <w:t>jh</w:t>
+              <w:rPr>
+                <w:rFonts w:ascii="Times New Roman" w:eastAsia="SimSun" w:hAnsi="Times New Roman" w:cs="Times New Roman"/>
+                <w:sz w:val="24"/>
+                <w:szCs w:val="24"/>
+              </w:rPr>
+              <w:t>siang</w:t>
             </w:r>
             <w:proofErr w:type="spellEnd"/>
-            <w:proofErr w:type="gramEnd"/>
-            <w:r>
-              <w:t xml:space="preserve"> ki‘, —</w:t>
-            </w:r>
-            <w:r>
+            <w:r>
+              <w:rPr>
+                <w:rFonts w:ascii="Times New Roman" w:eastAsia="SimSun" w:hAnsi="Times New Roman" w:cs="Times New Roman"/>
+                <w:sz w:val="24"/>
+                <w:szCs w:val="24"/>
+              </w:rPr>
               <w:t xml:space="preserve"> </w:t>
             </w:r>
-            <w:r>
-              <w:t xml:space="preserve">singly and alone) 2 </w:t>
-            </w:r>
             <w:proofErr w:type="spellStart"/>
             <w:r>
-              <w:t>SiR</w:t>
+              <w:rPr>
+                <w:rFonts w:ascii="Times New Roman" w:eastAsia="SimSun" w:hAnsi="Times New Roman" w:cs="Times New Roman"/>
+                <w:sz w:val="24"/>
+                <w:szCs w:val="24"/>
+              </w:rPr>
+              <w:t>ziang</w:t>
             </w:r>
             <w:proofErr w:type="spellEnd"/>
             <w:r>
-              <w:t xml:space="preserve"> </w:t>
-            </w:r>
-            <w:proofErr w:type="spellStart"/>
-            <w:r>
-              <w:t>ip</w:t>
-            </w:r>
-            <w:proofErr w:type="spellEnd"/>
-            <w:r>
-              <w:t xml:space="preserve"> </w:t>
-            </w:r>
-            <w:proofErr w:type="spellStart"/>
-            <w:r>
-              <w:t>tsah</w:t>
-            </w:r>
-            <w:proofErr w:type="spellEnd"/>
-          </w:p>
-        </w:tc>
-      </w:tr>
-      <w:tr>
-        <w:tc>
-          <w:tcPr>
-            <w:tcW w:w="8640" w:type="dxa"/>
-          </w:tcPr>
-          <w:p/>
-        </w:tc>
-      </w:tr>
-      <w:tr>
-        <w:tc>
-          <w:tcPr>
-            <w:tcW w:w="8640" w:type="dxa"/>
-          </w:tcPr>
-          <w:p>
-            <w:r>
-              <w:t>Sink, LP &amp; dzun ’au k’1', iz dzun</w:t>
+              <w:rPr>
+                <w:rFonts w:ascii="Times New Roman" w:eastAsia="SimSun" w:hAnsi="Times New Roman" w:cs="Times New Roman"/>
+                <w:sz w:val="24"/>
+                <w:szCs w:val="24"/>
+              </w:rPr>
+              <w:t xml:space="preserve">’. </w:t>
             </w:r>
           </w:p>
         </w:tc>
@@ -531,8 +3350,181 @@
             <w:tcW w:w="8640" w:type="dxa"/>
           </w:tcPr>
           <w:p>
-            <w:r>
-              <w:t>Sir, ER "lau ya, AE AE sien sang,</w:t>
+            <w:pPr>
+              <w:rPr>
+                <w:rFonts w:ascii="Times New Roman" w:eastAsia="SimSun" w:hAnsi="Times New Roman" w:cs="Times New Roman"/>
+                <w:sz w:val="24"/>
+                <w:szCs w:val="24"/>
+              </w:rPr>
+            </w:pPr>
+            <w:proofErr w:type="gramStart"/>
+            <w:r>
+              <w:rPr>
+                <w:rFonts w:ascii="Times New Roman" w:eastAsia="SimSun" w:hAnsi="Times New Roman" w:cs="Times New Roman"/>
+                <w:sz w:val="24"/>
+                <w:szCs w:val="24"/>
+              </w:rPr>
+              <w:t>Similitude</w:t>
+            </w:r>
+            <w:r>
+              <w:rPr>
+                <w:rFonts w:ascii="Times New Roman" w:eastAsia="SimSun" w:hAnsi="Times New Roman" w:cs="Times New Roman"/>
+                <w:sz w:val="24"/>
+                <w:szCs w:val="24"/>
+              </w:rPr>
+              <w:t xml:space="preserve">, </w:t>
+            </w:r>
+            <w:r>
+              <w:rPr>
+                <w:rFonts w:ascii="Times New Roman" w:eastAsia="SimSun" w:hAnsi="Times New Roman" w:cs="Times New Roman"/>
+                <w:sz w:val="24"/>
+                <w:szCs w:val="24"/>
+                <w:lang w:eastAsia="zh-CN"/>
+              </w:rPr>
+              <w:t xml:space="preserve">  </w:t>
+            </w:r>
+            <w:proofErr w:type="gramEnd"/>
+            <w:r>
+              <w:rPr>
+                <w:rFonts w:ascii="Times New Roman" w:eastAsia="SimSun" w:hAnsi="Times New Roman" w:cs="Times New Roman"/>
+                <w:sz w:val="24"/>
+                <w:szCs w:val="24"/>
+                <w:lang w:eastAsia="zh-CN"/>
+              </w:rPr>
+              <w:t>比方</w:t>
+            </w:r>
+            <w:r>
+              <w:rPr>
+                <w:rFonts w:ascii="Times New Roman" w:eastAsia="SimSun" w:hAnsi="Times New Roman" w:cs="Times New Roman"/>
+                <w:sz w:val="24"/>
+                <w:szCs w:val="24"/>
+                <w:lang w:eastAsia="zh-CN"/>
+              </w:rPr>
+              <w:t xml:space="preserve">, </w:t>
+            </w:r>
+            <w:r>
+              <w:rPr>
+                <w:rFonts w:ascii="Times New Roman" w:eastAsia="SimSun" w:hAnsi="Times New Roman" w:cs="Times New Roman"/>
+                <w:sz w:val="24"/>
+                <w:szCs w:val="24"/>
+              </w:rPr>
+              <w:t xml:space="preserve"> </w:t>
+            </w:r>
+            <w:r>
+              <w:rPr>
+                <w:rFonts w:ascii="Times New Roman" w:eastAsia="SimSun" w:hAnsi="Times New Roman" w:cs="Times New Roman"/>
+                <w:sz w:val="24"/>
+                <w:szCs w:val="24"/>
+              </w:rPr>
+              <w:t xml:space="preserve"> ‘</w:t>
+            </w:r>
+            <w:proofErr w:type="spellStart"/>
+            <w:r>
+              <w:rPr>
+                <w:rFonts w:ascii="Times New Roman" w:eastAsia="SimSun" w:hAnsi="Times New Roman" w:cs="Times New Roman"/>
+                <w:sz w:val="24"/>
+                <w:szCs w:val="24"/>
+              </w:rPr>
+              <w:t>pí</w:t>
+            </w:r>
+            <w:proofErr w:type="spellEnd"/>
+            <w:r>
+              <w:rPr>
+                <w:rFonts w:ascii="Times New Roman" w:eastAsia="SimSun" w:hAnsi="Times New Roman" w:cs="Times New Roman"/>
+                <w:sz w:val="24"/>
+                <w:szCs w:val="24"/>
+              </w:rPr>
+              <w:t xml:space="preserve"> </w:t>
+            </w:r>
+            <w:proofErr w:type="spellStart"/>
+            <w:r>
+              <w:rPr>
+                <w:rFonts w:ascii="Times New Roman" w:eastAsia="SimSun" w:hAnsi="Times New Roman" w:cs="Times New Roman"/>
+                <w:sz w:val="24"/>
+                <w:szCs w:val="24"/>
+              </w:rPr>
+              <w:t>fong</w:t>
+            </w:r>
+            <w:proofErr w:type="spellEnd"/>
+            <w:r>
+              <w:rPr>
+                <w:rFonts w:ascii="Times New Roman" w:eastAsia="SimSun" w:hAnsi="Times New Roman" w:cs="Times New Roman"/>
+                <w:sz w:val="24"/>
+                <w:szCs w:val="24"/>
+              </w:rPr>
+              <w:t>,</w:t>
+            </w:r>
+            <w:r>
+              <w:rPr>
+                <w:rFonts w:ascii="Times New Roman" w:eastAsia="SimSun" w:hAnsi="Times New Roman" w:cs="Times New Roman"/>
+                <w:sz w:val="24"/>
+                <w:szCs w:val="24"/>
+                <w:lang w:eastAsia="zh-CN"/>
+              </w:rPr>
+              <w:t xml:space="preserve"> </w:t>
+            </w:r>
+            <w:r>
+              <w:rPr>
+                <w:rFonts w:ascii="Times New Roman" w:eastAsia="SimSun" w:hAnsi="Times New Roman" w:cs="Times New Roman"/>
+                <w:sz w:val="24"/>
+                <w:szCs w:val="24"/>
+              </w:rPr>
+              <w:t xml:space="preserve"> </w:t>
+            </w:r>
+            <w:proofErr w:type="spellStart"/>
+            <w:r>
+              <w:rPr>
+                <w:rFonts w:ascii="Times New Roman" w:eastAsia="SimSun" w:hAnsi="Times New Roman" w:cs="Times New Roman"/>
+                <w:sz w:val="24"/>
+                <w:szCs w:val="24"/>
+              </w:rPr>
+              <w:t>譬喻</w:t>
+            </w:r>
+            <w:proofErr w:type="spellEnd"/>
+            <w:r>
+              <w:rPr>
+                <w:rFonts w:ascii="Times New Roman" w:eastAsia="SimSun" w:hAnsi="Times New Roman" w:cs="Times New Roman"/>
+                <w:sz w:val="24"/>
+                <w:szCs w:val="24"/>
+                <w:lang w:eastAsia="zh-CN"/>
+              </w:rPr>
+              <w:t xml:space="preserve">, </w:t>
+            </w:r>
+            <w:proofErr w:type="spellStart"/>
+            <w:r>
+              <w:rPr>
+                <w:rFonts w:ascii="Times New Roman" w:eastAsia="SimSun" w:hAnsi="Times New Roman" w:cs="Times New Roman"/>
+                <w:sz w:val="24"/>
+                <w:szCs w:val="24"/>
+              </w:rPr>
+              <w:t>p’í</w:t>
+            </w:r>
+            <w:proofErr w:type="spellEnd"/>
+            <w:r>
+              <w:rPr>
+                <w:rFonts w:ascii="Times New Roman" w:eastAsia="SimSun" w:hAnsi="Times New Roman" w:cs="Times New Roman"/>
+                <w:sz w:val="24"/>
+                <w:szCs w:val="24"/>
+              </w:rPr>
+              <w:t xml:space="preserve"> </w:t>
+            </w:r>
+            <w:proofErr w:type="spellStart"/>
+            <w:r>
+              <w:rPr>
+                <w:rFonts w:ascii="Times New Roman" w:eastAsia="SimSun" w:hAnsi="Times New Roman" w:cs="Times New Roman"/>
+                <w:sz w:val="24"/>
+                <w:szCs w:val="24"/>
+              </w:rPr>
+              <w:t>yü</w:t>
+            </w:r>
+            <w:proofErr w:type="spellEnd"/>
+            <w:r>
+              <w:rPr>
+                <w:rFonts w:ascii="Times New Roman" w:eastAsia="SimSun" w:hAnsi="Times New Roman" w:cs="Times New Roman"/>
+                <w:sz w:val="24"/>
+                <w:szCs w:val="24"/>
+              </w:rPr>
+              <w:t xml:space="preserve">’. </w:t>
             </w:r>
           </w:p>
         </w:tc>
@@ -543,8 +3535,411 @@
             <w:tcW w:w="8640" w:type="dxa"/>
           </w:tcPr>
           <w:p>
-            <w:r>
+            <w:pPr>
+              <w:rPr>
+                <w:rFonts w:ascii="Times New Roman" w:eastAsia="SimSun" w:hAnsi="Times New Roman" w:cs="Times New Roman"/>
+                <w:sz w:val="24"/>
+                <w:szCs w:val="24"/>
+              </w:rPr>
+            </w:pPr>
+            <w:proofErr w:type="gramStart"/>
+            <w:r>
+              <w:rPr>
+                <w:rFonts w:ascii="Times New Roman" w:eastAsia="SimSun" w:hAnsi="Times New Roman" w:cs="Times New Roman"/>
+                <w:sz w:val="24"/>
+                <w:szCs w:val="24"/>
+              </w:rPr>
+              <w:t>Simple,</w:t>
+            </w:r>
+            <w:r>
+              <w:rPr>
+                <w:rFonts w:ascii="Times New Roman" w:eastAsia="SimSun" w:hAnsi="Times New Roman" w:cs="Times New Roman"/>
+                <w:sz w:val="24"/>
+                <w:szCs w:val="24"/>
+                <w:lang w:eastAsia="zh-CN"/>
+              </w:rPr>
+              <w:t xml:space="preserve">  </w:t>
+            </w:r>
+            <w:r>
+              <w:rPr>
+                <w:rFonts w:ascii="Times New Roman" w:eastAsia="SimSun" w:hAnsi="Times New Roman" w:cs="Times New Roman"/>
+                <w:sz w:val="24"/>
+                <w:szCs w:val="24"/>
+                <w:lang w:eastAsia="zh-CN"/>
+              </w:rPr>
+              <w:t>牢</w:t>
+            </w:r>
+            <w:r>
+              <w:rPr>
+                <w:rFonts w:ascii="Times New Roman" w:eastAsia="SimSun" w:hAnsi="Times New Roman" w:cs="Times New Roman"/>
+                <w:sz w:val="24"/>
+                <w:szCs w:val="24"/>
+                <w:lang w:eastAsia="zh-CN"/>
+              </w:rPr>
+              <w:t>實</w:t>
+            </w:r>
+            <w:proofErr w:type="gramEnd"/>
+            <w:r>
+              <w:rPr>
+                <w:rFonts w:ascii="Times New Roman" w:eastAsia="SimSun" w:hAnsi="Times New Roman" w:cs="Times New Roman"/>
+                <w:sz w:val="24"/>
+                <w:szCs w:val="24"/>
+                <w:lang w:eastAsia="zh-CN"/>
+              </w:rPr>
+              <w:t xml:space="preserve">, </w:t>
+            </w:r>
+            <w:r>
+              <w:rPr>
+                <w:rFonts w:ascii="Times New Roman" w:eastAsia="SimSun" w:hAnsi="Times New Roman" w:cs="Times New Roman"/>
+                <w:sz w:val="24"/>
+                <w:szCs w:val="24"/>
+              </w:rPr>
+              <w:t>‘</w:t>
+            </w:r>
+            <w:proofErr w:type="spellStart"/>
+            <w:r>
+              <w:rPr>
+                <w:rFonts w:ascii="Times New Roman" w:eastAsia="SimSun" w:hAnsi="Times New Roman" w:cs="Times New Roman"/>
+                <w:sz w:val="24"/>
+                <w:szCs w:val="24"/>
+              </w:rPr>
+              <w:t>lau</w:t>
+            </w:r>
+            <w:proofErr w:type="spellEnd"/>
+            <w:r>
+              <w:rPr>
+                <w:rFonts w:ascii="Times New Roman" w:eastAsia="SimSun" w:hAnsi="Times New Roman" w:cs="Times New Roman"/>
+                <w:sz w:val="24"/>
+                <w:szCs w:val="24"/>
+              </w:rPr>
               <w:t xml:space="preserve"> </w:t>
+            </w:r>
+            <w:proofErr w:type="spellStart"/>
+            <w:r>
+              <w:rPr>
+                <w:rFonts w:ascii="Times New Roman" w:eastAsia="SimSun" w:hAnsi="Times New Roman" w:cs="Times New Roman"/>
+                <w:sz w:val="24"/>
+                <w:szCs w:val="24"/>
+              </w:rPr>
+              <w:t>zeh</w:t>
+            </w:r>
+            <w:proofErr w:type="spellEnd"/>
+            <w:r>
+              <w:rPr>
+                <w:rFonts w:ascii="Times New Roman" w:eastAsia="SimSun" w:hAnsi="Times New Roman" w:cs="Times New Roman"/>
+                <w:sz w:val="24"/>
+                <w:szCs w:val="24"/>
+              </w:rPr>
+              <w:t xml:space="preserve">, </w:t>
+            </w:r>
+            <w:r>
+              <w:rPr>
+                <w:rFonts w:ascii="Times New Roman" w:eastAsia="SimSun" w:hAnsi="Times New Roman" w:cs="Times New Roman"/>
+                <w:sz w:val="24"/>
+                <w:szCs w:val="24"/>
+                <w:lang w:eastAsia="zh-CN"/>
+              </w:rPr>
+              <w:t xml:space="preserve"> </w:t>
+            </w:r>
+            <w:r>
+              <w:rPr>
+                <w:rFonts w:ascii="Times New Roman" w:eastAsia="SimSun" w:hAnsi="Times New Roman" w:cs="Times New Roman"/>
+                <w:sz w:val="24"/>
+                <w:szCs w:val="24"/>
+                <w:lang w:eastAsia="zh-CN"/>
+              </w:rPr>
+              <w:t>樸實</w:t>
+            </w:r>
+            <w:r>
+              <w:rPr>
+                <w:rFonts w:ascii="Times New Roman" w:eastAsia="SimSun" w:hAnsi="Times New Roman" w:cs="Times New Roman"/>
+                <w:sz w:val="24"/>
+                <w:szCs w:val="24"/>
+                <w:lang w:eastAsia="zh-CN"/>
+              </w:rPr>
+              <w:t xml:space="preserve">, </w:t>
+            </w:r>
+            <w:proofErr w:type="spellStart"/>
+            <w:r>
+              <w:rPr>
+                <w:rFonts w:ascii="Times New Roman" w:eastAsia="SimSun" w:hAnsi="Times New Roman" w:cs="Times New Roman"/>
+                <w:sz w:val="24"/>
+                <w:szCs w:val="24"/>
+              </w:rPr>
+              <w:t>p</w:t>
+            </w:r>
+            <w:r>
+              <w:rPr>
+                <w:rFonts w:ascii="Times New Roman" w:eastAsia="SimSun" w:hAnsi="Times New Roman" w:cs="Times New Roman"/>
+                <w:sz w:val="24"/>
+                <w:szCs w:val="24"/>
+              </w:rPr>
+              <w:t>ó</w:t>
+            </w:r>
+            <w:r>
+              <w:rPr>
+                <w:rFonts w:ascii="Times New Roman" w:eastAsia="SimSun" w:hAnsi="Times New Roman" w:cs="Times New Roman"/>
+                <w:sz w:val="24"/>
+                <w:szCs w:val="24"/>
+              </w:rPr>
+              <w:t>h</w:t>
+            </w:r>
+            <w:proofErr w:type="spellEnd"/>
+            <w:r>
+              <w:rPr>
+                <w:rFonts w:ascii="Times New Roman" w:eastAsia="SimSun" w:hAnsi="Times New Roman" w:cs="Times New Roman"/>
+                <w:sz w:val="24"/>
+                <w:szCs w:val="24"/>
+              </w:rPr>
+              <w:t xml:space="preserve"> zeh</w:t>
+            </w:r>
+            <w:r>
+              <w:rPr>
+                <w:rFonts w:ascii="Times New Roman" w:eastAsia="SimSun" w:hAnsi="Times New Roman" w:cs="Times New Roman"/>
+                <w:sz w:val="24"/>
+                <w:szCs w:val="24"/>
+              </w:rPr>
+              <w:t xml:space="preserve">, </w:t>
+            </w:r>
+            <w:r>
+              <w:rPr>
+                <w:rFonts w:ascii="Times New Roman" w:eastAsia="SimSun" w:hAnsi="Times New Roman" w:cs="Times New Roman"/>
+                <w:sz w:val="24"/>
+                <w:szCs w:val="24"/>
+                <w:lang w:eastAsia="zh-CN"/>
+              </w:rPr>
+              <w:t xml:space="preserve">  </w:t>
+            </w:r>
+            <w:r>
+              <w:rPr>
+                <w:rFonts w:ascii="Times New Roman" w:eastAsia="SimSun" w:hAnsi="Times New Roman" w:cs="Times New Roman"/>
+                <w:sz w:val="24"/>
+                <w:szCs w:val="24"/>
+                <w:lang w:eastAsia="zh-CN"/>
+              </w:rPr>
+              <w:t>誠實</w:t>
+            </w:r>
+            <w:r>
+              <w:rPr>
+                <w:rFonts w:ascii="Times New Roman" w:eastAsia="SimSun" w:hAnsi="Times New Roman" w:cs="Times New Roman"/>
+                <w:sz w:val="24"/>
+                <w:szCs w:val="24"/>
+                <w:lang w:eastAsia="zh-CN"/>
+              </w:rPr>
+              <w:t xml:space="preserve">, </w:t>
+            </w:r>
+            <w:proofErr w:type="spellStart"/>
+            <w:r>
+              <w:rPr>
+                <w:rFonts w:ascii="Times New Roman" w:eastAsia="SimSun" w:hAnsi="Times New Roman" w:cs="Times New Roman"/>
+                <w:sz w:val="24"/>
+                <w:szCs w:val="24"/>
+              </w:rPr>
+              <w:t>zung</w:t>
+            </w:r>
+            <w:proofErr w:type="spellEnd"/>
+            <w:r>
+              <w:rPr>
+                <w:rFonts w:ascii="Times New Roman" w:eastAsia="SimSun" w:hAnsi="Times New Roman" w:cs="Times New Roman"/>
+                <w:sz w:val="24"/>
+                <w:szCs w:val="24"/>
+              </w:rPr>
+              <w:t xml:space="preserve"> </w:t>
+            </w:r>
+            <w:proofErr w:type="spellStart"/>
+            <w:r>
+              <w:rPr>
+                <w:rFonts w:ascii="Times New Roman" w:eastAsia="SimSun" w:hAnsi="Times New Roman" w:cs="Times New Roman"/>
+                <w:sz w:val="24"/>
+                <w:szCs w:val="24"/>
+              </w:rPr>
+              <w:t>zeh</w:t>
+            </w:r>
+            <w:proofErr w:type="spellEnd"/>
+            <w:r>
+              <w:rPr>
+                <w:rFonts w:ascii="Times New Roman" w:eastAsia="SimSun" w:hAnsi="Times New Roman" w:cs="Times New Roman"/>
+                <w:sz w:val="24"/>
+                <w:szCs w:val="24"/>
+              </w:rPr>
+              <w:t xml:space="preserve">, (simple heart) </w:t>
+            </w:r>
+            <w:r>
+              <w:rPr>
+                <w:rFonts w:ascii="Times New Roman" w:eastAsia="SimSun" w:hAnsi="Times New Roman" w:cs="Times New Roman"/>
+                <w:sz w:val="24"/>
+                <w:szCs w:val="24"/>
+                <w:lang w:eastAsia="zh-CN"/>
+              </w:rPr>
+              <w:t xml:space="preserve"> </w:t>
+            </w:r>
+            <w:r>
+              <w:rPr>
+                <w:rFonts w:ascii="Times New Roman" w:eastAsia="SimSun" w:hAnsi="Times New Roman" w:cs="Times New Roman"/>
+                <w:sz w:val="24"/>
+                <w:szCs w:val="24"/>
+                <w:lang w:eastAsia="zh-CN"/>
+              </w:rPr>
+              <w:t>丹心</w:t>
+            </w:r>
+            <w:r>
+              <w:rPr>
+                <w:rFonts w:ascii="Times New Roman" w:eastAsia="SimSun" w:hAnsi="Times New Roman" w:cs="Times New Roman"/>
+                <w:sz w:val="24"/>
+                <w:szCs w:val="24"/>
+                <w:lang w:eastAsia="zh-CN"/>
+              </w:rPr>
+              <w:t xml:space="preserve">, </w:t>
+            </w:r>
+            <w:r>
+              <w:rPr>
+                <w:rFonts w:ascii="Times New Roman" w:eastAsia="SimSun" w:hAnsi="Times New Roman" w:cs="Times New Roman"/>
+                <w:sz w:val="24"/>
+                <w:szCs w:val="24"/>
+              </w:rPr>
+              <w:t>tan sing,</w:t>
+            </w:r>
+            <w:r>
+              <w:rPr>
+                <w:rFonts w:ascii="Times New Roman" w:eastAsia="SimSun" w:hAnsi="Times New Roman" w:cs="Times New Roman"/>
+                <w:sz w:val="24"/>
+                <w:szCs w:val="24"/>
+                <w:lang w:eastAsia="zh-CN"/>
+              </w:rPr>
+              <w:t xml:space="preserve">  </w:t>
+            </w:r>
+            <w:r>
+              <w:rPr>
+                <w:rFonts w:ascii="Times New Roman" w:eastAsia="SimSun" w:hAnsi="Times New Roman" w:cs="Times New Roman"/>
+                <w:sz w:val="24"/>
+                <w:szCs w:val="24"/>
+              </w:rPr>
+              <w:t xml:space="preserve"> </w:t>
+            </w:r>
+            <w:r>
+              <w:rPr>
+                <w:rFonts w:ascii="Times New Roman" w:eastAsia="SimSun" w:hAnsi="Times New Roman" w:cs="Times New Roman"/>
+                <w:sz w:val="24"/>
+                <w:szCs w:val="24"/>
+                <w:lang w:eastAsia="zh-CN"/>
+              </w:rPr>
+              <w:t>誠心</w:t>
+            </w:r>
+            <w:r>
+              <w:rPr>
+                <w:rFonts w:ascii="Times New Roman" w:eastAsia="SimSun" w:hAnsi="Times New Roman" w:cs="Times New Roman"/>
+                <w:sz w:val="24"/>
+                <w:szCs w:val="24"/>
+                <w:lang w:eastAsia="zh-CN"/>
+              </w:rPr>
+              <w:t xml:space="preserve">, </w:t>
+            </w:r>
+            <w:proofErr w:type="spellStart"/>
+            <w:r>
+              <w:rPr>
+                <w:rFonts w:ascii="Times New Roman" w:eastAsia="SimSun" w:hAnsi="Times New Roman" w:cs="Times New Roman"/>
+                <w:sz w:val="24"/>
+                <w:szCs w:val="24"/>
+              </w:rPr>
+              <w:t>zung</w:t>
+            </w:r>
+            <w:proofErr w:type="spellEnd"/>
+            <w:r>
+              <w:rPr>
+                <w:rFonts w:ascii="Times New Roman" w:eastAsia="SimSun" w:hAnsi="Times New Roman" w:cs="Times New Roman"/>
+                <w:sz w:val="24"/>
+                <w:szCs w:val="24"/>
+              </w:rPr>
+              <w:t xml:space="preserve"> sing, (unmixed)</w:t>
+            </w:r>
+            <w:r>
+              <w:rPr>
+                <w:rFonts w:ascii="Times New Roman" w:eastAsia="SimSun" w:hAnsi="Times New Roman" w:cs="Times New Roman"/>
+                <w:sz w:val="24"/>
+                <w:szCs w:val="24"/>
+                <w:lang w:eastAsia="zh-CN"/>
+              </w:rPr>
+              <w:t xml:space="preserve"> </w:t>
+            </w:r>
+            <w:r>
+              <w:rPr>
+                <w:rFonts w:ascii="Times New Roman" w:eastAsia="SimSun" w:hAnsi="Times New Roman" w:cs="Times New Roman"/>
+                <w:sz w:val="24"/>
+                <w:szCs w:val="24"/>
+                <w:lang w:eastAsia="zh-CN"/>
+              </w:rPr>
+              <w:t>勿混雜</w:t>
+            </w:r>
+            <w:r>
+              <w:rPr>
+                <w:rFonts w:ascii="Times New Roman" w:eastAsia="SimSun" w:hAnsi="Times New Roman" w:cs="Times New Roman"/>
+                <w:sz w:val="24"/>
+                <w:szCs w:val="24"/>
+                <w:lang w:eastAsia="zh-CN"/>
+              </w:rPr>
+              <w:t xml:space="preserve">,  </w:t>
+            </w:r>
+            <w:r>
+              <w:rPr>
+                <w:rFonts w:ascii="Times New Roman" w:eastAsia="SimSun" w:hAnsi="Times New Roman" w:cs="Times New Roman"/>
+                <w:sz w:val="24"/>
+                <w:szCs w:val="24"/>
+              </w:rPr>
+              <w:t xml:space="preserve"> </w:t>
+            </w:r>
+            <w:proofErr w:type="spellStart"/>
+            <w:r>
+              <w:rPr>
+                <w:rFonts w:ascii="Times New Roman" w:eastAsia="SimSun" w:hAnsi="Times New Roman" w:cs="Times New Roman"/>
+                <w:sz w:val="24"/>
+                <w:szCs w:val="24"/>
+              </w:rPr>
+              <w:t>veh</w:t>
+            </w:r>
+            <w:proofErr w:type="spellEnd"/>
+            <w:r>
+              <w:rPr>
+                <w:rFonts w:ascii="Times New Roman" w:eastAsia="SimSun" w:hAnsi="Times New Roman" w:cs="Times New Roman"/>
+                <w:sz w:val="24"/>
+                <w:szCs w:val="24"/>
+              </w:rPr>
+              <w:t xml:space="preserve"> ‘</w:t>
+            </w:r>
+            <w:proofErr w:type="spellStart"/>
+            <w:r>
+              <w:rPr>
+                <w:rFonts w:ascii="Times New Roman" w:eastAsia="SimSun" w:hAnsi="Times New Roman" w:cs="Times New Roman"/>
+                <w:sz w:val="24"/>
+                <w:szCs w:val="24"/>
+              </w:rPr>
+              <w:t>hwun</w:t>
+            </w:r>
+            <w:proofErr w:type="spellEnd"/>
+            <w:r>
+              <w:rPr>
+                <w:rFonts w:ascii="Times New Roman" w:eastAsia="SimSun" w:hAnsi="Times New Roman" w:cs="Times New Roman"/>
+                <w:sz w:val="24"/>
+                <w:szCs w:val="24"/>
+              </w:rPr>
+              <w:t xml:space="preserve"> </w:t>
+            </w:r>
+            <w:proofErr w:type="spellStart"/>
+            <w:r>
+              <w:rPr>
+                <w:rFonts w:ascii="Times New Roman" w:eastAsia="SimSun" w:hAnsi="Times New Roman" w:cs="Times New Roman"/>
+                <w:sz w:val="24"/>
+                <w:szCs w:val="24"/>
+              </w:rPr>
+              <w:t>zeh</w:t>
+            </w:r>
+            <w:proofErr w:type="spellEnd"/>
+            <w:r>
+              <w:rPr>
+                <w:rFonts w:ascii="Times New Roman" w:eastAsia="SimSun" w:hAnsi="Times New Roman" w:cs="Times New Roman"/>
+                <w:sz w:val="24"/>
+                <w:szCs w:val="24"/>
+              </w:rPr>
+              <w:t xml:space="preserve">. </w:t>
             </w:r>
           </w:p>
         </w:tc>
@@ -555,15 +3950,21 @@
             <w:tcW w:w="8640" w:type="dxa"/>
           </w:tcPr>
           <w:p>
-            <w:r>
-              <w:rPr>
-                <w:rFonts w:ascii="SimSun" w:eastAsia="SimSun" w:hAnsi="SimSun" w:hint="eastAsia"/>
-                <w:lang w:eastAsia="zh-CN"/>
-              </w:rPr>
-              <w:t>Si</w:t>
-            </w:r>
-            <w:r>
-              <w:t xml:space="preserve">ster, </w:t>
+            <w:pPr>
+              <w:rPr>
+                <w:rFonts w:ascii="Times New Roman" w:eastAsia="SimSun" w:hAnsi="Times New Roman" w:cs="Times New Roman"/>
+                <w:sz w:val="24"/>
+                <w:szCs w:val="24"/>
+                <w:lang w:eastAsia="zh-CN"/>
+              </w:rPr>
+            </w:pPr>
+            <w:r>
+              <w:rPr>
+                <w:rFonts w:ascii="Times New Roman" w:eastAsia="SimSun" w:hAnsi="Times New Roman" w:cs="Times New Roman"/>
+                <w:sz w:val="24"/>
+                <w:szCs w:val="24"/>
+              </w:rPr>
+              <w:t xml:space="preserve"> </w:t>
             </w:r>
           </w:p>
         </w:tc>
@@ -573,7 +3974,130 @@
           <w:tcPr>
             <w:tcW w:w="8640" w:type="dxa"/>
           </w:tcPr>
-          <w:p/>
+          <w:p>
+            <w:pPr>
+              <w:rPr>
+                <w:rFonts w:ascii="Times New Roman" w:eastAsia="SimSun" w:hAnsi="Times New Roman" w:cs="Times New Roman"/>
+                <w:sz w:val="24"/>
+                <w:szCs w:val="24"/>
+              </w:rPr>
+            </w:pPr>
+            <w:r>
+              <w:rPr>
+                <w:rFonts w:ascii="Times New Roman" w:eastAsia="SimSun" w:hAnsi="Times New Roman" w:cs="Times New Roman"/>
+                <w:sz w:val="24"/>
+                <w:szCs w:val="24"/>
+              </w:rPr>
+              <w:t>Simplicity, (fond of</w:t>
+            </w:r>
+            <w:r>
+              <w:rPr>
+                <w:rFonts w:ascii="Times New Roman" w:eastAsia="SimSun" w:hAnsi="Times New Roman" w:cs="Times New Roman"/>
+                <w:sz w:val="24"/>
+                <w:szCs w:val="24"/>
+              </w:rPr>
+              <w:t>)</w:t>
+            </w:r>
+            <w:r>
+              <w:rPr>
+                <w:rFonts w:ascii="Times New Roman" w:eastAsia="SimSun" w:hAnsi="Times New Roman" w:cs="Times New Roman"/>
+                <w:sz w:val="24"/>
+                <w:szCs w:val="24"/>
+                <w:lang w:eastAsia="zh-CN"/>
+              </w:rPr>
+              <w:t xml:space="preserve"> </w:t>
+            </w:r>
+            <w:proofErr w:type="gramStart"/>
+            <w:r>
+              <w:rPr>
+                <w:rFonts w:ascii="Times New Roman" w:eastAsia="SimSun" w:hAnsi="Times New Roman" w:cs="Times New Roman"/>
+                <w:sz w:val="24"/>
+                <w:szCs w:val="24"/>
+                <w:lang w:eastAsia="zh-CN"/>
+              </w:rPr>
+              <w:t>愛素勿愛文</w:t>
+            </w:r>
+            <w:r>
+              <w:rPr>
+                <w:rFonts w:ascii="Times New Roman" w:eastAsia="SimSun" w:hAnsi="Times New Roman" w:cs="Times New Roman"/>
+                <w:sz w:val="24"/>
+                <w:szCs w:val="24"/>
+                <w:lang w:eastAsia="zh-CN"/>
+              </w:rPr>
+              <w:t xml:space="preserve">, </w:t>
+            </w:r>
+            <w:r>
+              <w:rPr>
+                <w:rFonts w:ascii="Times New Roman" w:eastAsia="SimSun" w:hAnsi="Times New Roman" w:cs="Times New Roman"/>
+                <w:sz w:val="24"/>
+                <w:szCs w:val="24"/>
+              </w:rPr>
+              <w:t xml:space="preserve"> é</w:t>
+            </w:r>
+            <w:proofErr w:type="gramEnd"/>
+            <w:r>
+              <w:rPr>
+                <w:rFonts w:ascii="Times New Roman" w:eastAsia="SimSun" w:hAnsi="Times New Roman" w:cs="Times New Roman"/>
+                <w:sz w:val="24"/>
+                <w:szCs w:val="24"/>
+              </w:rPr>
+              <w:t xml:space="preserve">’ </w:t>
+            </w:r>
+            <w:proofErr w:type="spellStart"/>
+            <w:r>
+              <w:rPr>
+                <w:rFonts w:ascii="Times New Roman" w:eastAsia="SimSun" w:hAnsi="Times New Roman" w:cs="Times New Roman"/>
+                <w:sz w:val="24"/>
+                <w:szCs w:val="24"/>
+              </w:rPr>
+              <w:t>sú</w:t>
+            </w:r>
+            <w:proofErr w:type="spellEnd"/>
+            <w:r>
+              <w:rPr>
+                <w:rFonts w:ascii="Times New Roman" w:eastAsia="SimSun" w:hAnsi="Times New Roman" w:cs="Times New Roman"/>
+                <w:sz w:val="24"/>
+                <w:szCs w:val="24"/>
+              </w:rPr>
+              <w:t xml:space="preserve">’ </w:t>
+            </w:r>
+            <w:proofErr w:type="spellStart"/>
+            <w:r>
+              <w:rPr>
+                <w:rFonts w:ascii="Times New Roman" w:eastAsia="SimSun" w:hAnsi="Times New Roman" w:cs="Times New Roman"/>
+                <w:sz w:val="24"/>
+                <w:szCs w:val="24"/>
+              </w:rPr>
+              <w:t>veh</w:t>
+            </w:r>
+            <w:proofErr w:type="spellEnd"/>
+            <w:r>
+              <w:rPr>
+                <w:rFonts w:ascii="Times New Roman" w:eastAsia="SimSun" w:hAnsi="Times New Roman" w:cs="Times New Roman"/>
+                <w:sz w:val="24"/>
+                <w:szCs w:val="24"/>
+              </w:rPr>
+              <w:t xml:space="preserve"> é’ </w:t>
+            </w:r>
+            <w:proofErr w:type="spellStart"/>
+            <w:r>
+              <w:rPr>
+                <w:rFonts w:ascii="Times New Roman" w:eastAsia="SimSun" w:hAnsi="Times New Roman" w:cs="Times New Roman"/>
+                <w:sz w:val="24"/>
+                <w:szCs w:val="24"/>
+              </w:rPr>
+              <w:t>vun</w:t>
+            </w:r>
+            <w:proofErr w:type="spellEnd"/>
+            <w:r>
+              <w:rPr>
+                <w:rFonts w:ascii="Times New Roman" w:eastAsia="SimSun" w:hAnsi="Times New Roman" w:cs="Times New Roman"/>
+                <w:sz w:val="24"/>
+                <w:szCs w:val="24"/>
+              </w:rPr>
+              <w:t xml:space="preserve">. </w:t>
+            </w:r>
+          </w:p>
         </w:tc>
       </w:tr>
       <w:tr>
@@ -581,7 +4105,165 @@
           <w:tcPr>
             <w:tcW w:w="8640" w:type="dxa"/>
           </w:tcPr>
-          <w:p/>
+          <w:p>
+            <w:pPr>
+              <w:rPr>
+                <w:rFonts w:ascii="Times New Roman" w:eastAsia="SimSun" w:hAnsi="Times New Roman" w:cs="Times New Roman"/>
+                <w:sz w:val="24"/>
+                <w:szCs w:val="24"/>
+              </w:rPr>
+            </w:pPr>
+            <w:r>
+              <w:rPr>
+                <w:rFonts w:ascii="Times New Roman" w:eastAsia="SimSun" w:hAnsi="Times New Roman" w:cs="Times New Roman"/>
+                <w:sz w:val="24"/>
+                <w:szCs w:val="24"/>
+              </w:rPr>
+              <w:t>Simply, (just)</w:t>
+            </w:r>
+            <w:r>
+              <w:rPr>
+                <w:rFonts w:ascii="Times New Roman" w:eastAsia="SimSun" w:hAnsi="Times New Roman" w:cs="Times New Roman"/>
+                <w:sz w:val="24"/>
+                <w:szCs w:val="24"/>
+                <w:lang w:eastAsia="zh-CN"/>
+              </w:rPr>
+              <w:t xml:space="preserve"> </w:t>
+            </w:r>
+            <w:proofErr w:type="gramStart"/>
+            <w:r>
+              <w:rPr>
+                <w:rFonts w:ascii="Times New Roman" w:eastAsia="SimSun" w:hAnsi="Times New Roman" w:cs="Times New Roman"/>
+                <w:sz w:val="24"/>
+                <w:szCs w:val="24"/>
+                <w:lang w:eastAsia="zh-CN"/>
+              </w:rPr>
+              <w:t>竟</w:t>
+            </w:r>
+            <w:r>
+              <w:rPr>
+                <w:rFonts w:ascii="Times New Roman" w:eastAsia="SimSun" w:hAnsi="Times New Roman" w:cs="Times New Roman"/>
+                <w:sz w:val="24"/>
+                <w:szCs w:val="24"/>
+                <w:lang w:eastAsia="zh-CN"/>
+              </w:rPr>
+              <w:t xml:space="preserve">, </w:t>
+            </w:r>
+            <w:r>
+              <w:rPr>
+                <w:rFonts w:ascii="Times New Roman" w:eastAsia="SimSun" w:hAnsi="Times New Roman" w:cs="Times New Roman"/>
+                <w:sz w:val="24"/>
+                <w:szCs w:val="24"/>
+              </w:rPr>
+              <w:t xml:space="preserve">  </w:t>
+            </w:r>
+            <w:proofErr w:type="spellStart"/>
+            <w:proofErr w:type="gramEnd"/>
+            <w:r>
+              <w:rPr>
+                <w:rFonts w:ascii="Times New Roman" w:eastAsia="SimSun" w:hAnsi="Times New Roman" w:cs="Times New Roman"/>
+                <w:sz w:val="24"/>
+                <w:szCs w:val="24"/>
+              </w:rPr>
+              <w:t>kiung</w:t>
+            </w:r>
+            <w:proofErr w:type="spellEnd"/>
+            <w:r>
+              <w:rPr>
+                <w:rFonts w:ascii="Times New Roman" w:eastAsia="SimSun" w:hAnsi="Times New Roman" w:cs="Times New Roman"/>
+                <w:sz w:val="24"/>
+                <w:szCs w:val="24"/>
+              </w:rPr>
+              <w:t>’</w:t>
+            </w:r>
+            <w:r>
+              <w:rPr>
+                <w:rFonts w:ascii="Times New Roman" w:eastAsia="SimSun" w:hAnsi="Times New Roman" w:cs="Times New Roman"/>
+                <w:sz w:val="24"/>
+                <w:szCs w:val="24"/>
+              </w:rPr>
+              <w:t xml:space="preserve">, </w:t>
+            </w:r>
+            <w:r>
+              <w:rPr>
+                <w:rFonts w:ascii="Times New Roman" w:eastAsia="SimSun" w:hAnsi="Times New Roman" w:cs="Times New Roman"/>
+                <w:sz w:val="24"/>
+                <w:szCs w:val="24"/>
+                <w:lang w:eastAsia="zh-CN"/>
+              </w:rPr>
+              <w:t xml:space="preserve"> </w:t>
+            </w:r>
+            <w:r>
+              <w:rPr>
+                <w:rFonts w:ascii="Times New Roman" w:eastAsia="SimSun" w:hAnsi="Times New Roman" w:cs="Times New Roman"/>
+                <w:sz w:val="24"/>
+                <w:szCs w:val="24"/>
+              </w:rPr>
+              <w:t xml:space="preserve"> </w:t>
+            </w:r>
+            <w:r>
+              <w:rPr>
+                <w:rFonts w:ascii="Times New Roman" w:eastAsia="SimSun" w:hAnsi="Times New Roman" w:cs="Times New Roman"/>
+                <w:sz w:val="24"/>
+                <w:szCs w:val="24"/>
+                <w:lang w:eastAsia="zh-CN"/>
+              </w:rPr>
+              <w:t>不過</w:t>
+            </w:r>
+            <w:r>
+              <w:rPr>
+                <w:rFonts w:ascii="Times New Roman" w:eastAsia="SimSun" w:hAnsi="Times New Roman" w:cs="Times New Roman"/>
+                <w:sz w:val="24"/>
+                <w:szCs w:val="24"/>
+                <w:lang w:eastAsia="zh-CN"/>
+              </w:rPr>
+              <w:t xml:space="preserve">, </w:t>
+            </w:r>
+            <w:proofErr w:type="spellStart"/>
+            <w:r>
+              <w:rPr>
+                <w:rFonts w:ascii="Times New Roman" w:eastAsia="SimSun" w:hAnsi="Times New Roman" w:cs="Times New Roman"/>
+                <w:sz w:val="24"/>
+                <w:szCs w:val="24"/>
+              </w:rPr>
+              <w:t>pi</w:t>
+            </w:r>
+            <w:r>
+              <w:rPr>
+                <w:rFonts w:ascii="Times New Roman" w:eastAsia="SimSun" w:hAnsi="Times New Roman" w:cs="Times New Roman"/>
+                <w:sz w:val="24"/>
+                <w:szCs w:val="24"/>
+              </w:rPr>
+              <w:t>h</w:t>
+            </w:r>
+            <w:proofErr w:type="spellEnd"/>
+            <w:r>
+              <w:rPr>
+                <w:rFonts w:ascii="Times New Roman" w:eastAsia="SimSun" w:hAnsi="Times New Roman" w:cs="Times New Roman"/>
+                <w:sz w:val="24"/>
+                <w:szCs w:val="24"/>
+              </w:rPr>
+              <w:t xml:space="preserve"> </w:t>
+            </w:r>
+            <w:proofErr w:type="spellStart"/>
+            <w:r>
+              <w:rPr>
+                <w:rFonts w:ascii="Times New Roman" w:eastAsia="SimSun" w:hAnsi="Times New Roman" w:cs="Times New Roman"/>
+                <w:sz w:val="24"/>
+                <w:szCs w:val="24"/>
+              </w:rPr>
+              <w:t>kú</w:t>
+            </w:r>
+            <w:proofErr w:type="spellEnd"/>
+            <w:r>
+              <w:rPr>
+                <w:rFonts w:ascii="Times New Roman" w:eastAsia="SimSun" w:hAnsi="Times New Roman" w:cs="Times New Roman"/>
+                <w:sz w:val="24"/>
+                <w:szCs w:val="24"/>
+              </w:rPr>
+              <w:t xml:space="preserve">’. </w:t>
+            </w:r>
+          </w:p>
         </w:tc>
       </w:tr>
       <w:tr>
@@ -589,7 +4271,165 @@
           <w:tcPr>
             <w:tcW w:w="8640" w:type="dxa"/>
           </w:tcPr>
-          <w:p/>
+          <w:p>
+            <w:pPr>
+              <w:rPr>
+                <w:rFonts w:ascii="Times New Roman" w:eastAsia="SimSun" w:hAnsi="Times New Roman" w:cs="Times New Roman"/>
+                <w:sz w:val="24"/>
+                <w:szCs w:val="24"/>
+              </w:rPr>
+            </w:pPr>
+            <w:proofErr w:type="gramStart"/>
+            <w:r>
+              <w:rPr>
+                <w:rFonts w:ascii="Times New Roman" w:eastAsia="SimSun" w:hAnsi="Times New Roman" w:cs="Times New Roman"/>
+                <w:sz w:val="24"/>
+                <w:szCs w:val="24"/>
+              </w:rPr>
+              <w:t xml:space="preserve">Simultaneous, </w:t>
+            </w:r>
+            <w:r>
+              <w:rPr>
+                <w:rFonts w:ascii="Times New Roman" w:eastAsia="SimSun" w:hAnsi="Times New Roman" w:cs="Times New Roman"/>
+                <w:sz w:val="24"/>
+                <w:szCs w:val="24"/>
+              </w:rPr>
+              <w:t xml:space="preserve"> </w:t>
+            </w:r>
+            <w:r>
+              <w:rPr>
+                <w:rFonts w:ascii="Times New Roman" w:eastAsia="SimSun" w:hAnsi="Times New Roman" w:cs="Times New Roman"/>
+                <w:sz w:val="24"/>
+                <w:szCs w:val="24"/>
+                <w:lang w:eastAsia="zh-CN"/>
+              </w:rPr>
+              <w:t xml:space="preserve"> </w:t>
+            </w:r>
+            <w:proofErr w:type="gramEnd"/>
+            <w:r>
+              <w:rPr>
+                <w:rFonts w:ascii="Times New Roman" w:eastAsia="SimSun" w:hAnsi="Times New Roman" w:cs="Times New Roman"/>
+                <w:sz w:val="24"/>
+                <w:szCs w:val="24"/>
+                <w:lang w:eastAsia="zh-CN"/>
+              </w:rPr>
+              <w:t xml:space="preserve"> </w:t>
+            </w:r>
+            <w:r>
+              <w:rPr>
+                <w:rFonts w:ascii="Times New Roman" w:eastAsia="SimSun" w:hAnsi="Times New Roman" w:cs="Times New Roman"/>
+                <w:sz w:val="24"/>
+                <w:szCs w:val="24"/>
+                <w:lang w:eastAsia="zh-CN"/>
+              </w:rPr>
+              <w:t>相同時候</w:t>
+            </w:r>
+            <w:r>
+              <w:rPr>
+                <w:rFonts w:ascii="Times New Roman" w:eastAsia="SimSun" w:hAnsi="Times New Roman" w:cs="Times New Roman"/>
+                <w:sz w:val="24"/>
+                <w:szCs w:val="24"/>
+                <w:lang w:eastAsia="zh-CN"/>
+              </w:rPr>
+              <w:t xml:space="preserve">, </w:t>
+            </w:r>
+            <w:r>
+              <w:rPr>
+                <w:rFonts w:ascii="Times New Roman" w:eastAsia="SimSun" w:hAnsi="Times New Roman" w:cs="Times New Roman"/>
+                <w:sz w:val="24"/>
+                <w:szCs w:val="24"/>
+              </w:rPr>
+              <w:t xml:space="preserve"> </w:t>
+            </w:r>
+            <w:proofErr w:type="spellStart"/>
+            <w:r>
+              <w:rPr>
+                <w:rFonts w:ascii="Times New Roman" w:eastAsia="SimSun" w:hAnsi="Times New Roman" w:cs="Times New Roman"/>
+                <w:sz w:val="24"/>
+                <w:szCs w:val="24"/>
+              </w:rPr>
+              <w:t>siang</w:t>
+            </w:r>
+            <w:proofErr w:type="spellEnd"/>
+            <w:r>
+              <w:rPr>
+                <w:rFonts w:ascii="Times New Roman" w:eastAsia="SimSun" w:hAnsi="Times New Roman" w:cs="Times New Roman"/>
+                <w:sz w:val="24"/>
+                <w:szCs w:val="24"/>
+              </w:rPr>
+              <w:t xml:space="preserve"> </w:t>
+            </w:r>
+            <w:proofErr w:type="spellStart"/>
+            <w:r>
+              <w:rPr>
+                <w:rFonts w:ascii="Times New Roman" w:eastAsia="SimSun" w:hAnsi="Times New Roman" w:cs="Times New Roman"/>
+                <w:sz w:val="24"/>
+                <w:szCs w:val="24"/>
+              </w:rPr>
+              <w:t>d</w:t>
+            </w:r>
+            <w:r>
+              <w:rPr>
+                <w:rFonts w:ascii="Times New Roman" w:eastAsia="SimSun" w:hAnsi="Times New Roman" w:cs="Times New Roman"/>
+                <w:sz w:val="24"/>
+                <w:szCs w:val="24"/>
+              </w:rPr>
+              <w:t>ú</w:t>
+            </w:r>
+            <w:r>
+              <w:rPr>
+                <w:rFonts w:ascii="Times New Roman" w:eastAsia="SimSun" w:hAnsi="Times New Roman" w:cs="Times New Roman"/>
+                <w:sz w:val="24"/>
+                <w:szCs w:val="24"/>
+              </w:rPr>
+              <w:t>ng</w:t>
+            </w:r>
+            <w:proofErr w:type="spellEnd"/>
+            <w:r>
+              <w:rPr>
+                <w:rFonts w:ascii="Times New Roman" w:eastAsia="SimSun" w:hAnsi="Times New Roman" w:cs="Times New Roman"/>
+                <w:sz w:val="24"/>
+                <w:szCs w:val="24"/>
+              </w:rPr>
+              <w:t xml:space="preserve"> </w:t>
+            </w:r>
+            <w:proofErr w:type="spellStart"/>
+            <w:r>
+              <w:rPr>
+                <w:rFonts w:ascii="Times New Roman" w:eastAsia="SimSun" w:hAnsi="Times New Roman" w:cs="Times New Roman"/>
+                <w:sz w:val="24"/>
+                <w:szCs w:val="24"/>
+              </w:rPr>
+              <w:t>zz</w:t>
+            </w:r>
+            <w:proofErr w:type="spellEnd"/>
+            <w:r>
+              <w:rPr>
+                <w:rFonts w:ascii="Times New Roman" w:eastAsia="SimSun" w:hAnsi="Times New Roman" w:cs="Times New Roman"/>
+                <w:sz w:val="24"/>
+                <w:szCs w:val="24"/>
+              </w:rPr>
+              <w:t xml:space="preserve"> </w:t>
+            </w:r>
+            <w:proofErr w:type="spellStart"/>
+            <w:r>
+              <w:rPr>
+                <w:rFonts w:ascii="Times New Roman" w:eastAsia="SimSun" w:hAnsi="Times New Roman" w:cs="Times New Roman"/>
+                <w:sz w:val="24"/>
+                <w:szCs w:val="24"/>
+              </w:rPr>
+              <w:t>heu</w:t>
+            </w:r>
+            <w:proofErr w:type="spellEnd"/>
+            <w:r>
+              <w:rPr>
+                <w:rFonts w:ascii="Times New Roman" w:eastAsia="SimSun" w:hAnsi="Times New Roman" w:cs="Times New Roman"/>
+                <w:sz w:val="24"/>
+                <w:szCs w:val="24"/>
+              </w:rPr>
+              <w:t xml:space="preserve">’. </w:t>
+            </w:r>
+          </w:p>
         </w:tc>
       </w:tr>
       <w:tr>
@@ -597,7 +4437,588 @@
           <w:tcPr>
             <w:tcW w:w="8640" w:type="dxa"/>
           </w:tcPr>
-          <w:p/>
+          <w:p>
+            <w:pPr>
+              <w:rPr>
+                <w:rFonts w:ascii="Times New Roman" w:eastAsia="SimSun" w:hAnsi="Times New Roman" w:cs="Times New Roman"/>
+                <w:sz w:val="24"/>
+                <w:szCs w:val="24"/>
+              </w:rPr>
+            </w:pPr>
+            <w:r>
+              <w:rPr>
+                <w:rFonts w:ascii="Times New Roman" w:eastAsia="SimSun" w:hAnsi="Times New Roman" w:cs="Times New Roman"/>
+                <w:sz w:val="24"/>
+                <w:szCs w:val="24"/>
+              </w:rPr>
+              <w:lastRenderedPageBreak/>
+              <w:t>Sin,</w:t>
+            </w:r>
+            <w:r>
+              <w:rPr>
+                <w:rFonts w:ascii="Times New Roman" w:eastAsia="SimSun" w:hAnsi="Times New Roman" w:cs="Times New Roman"/>
+                <w:sz w:val="24"/>
+                <w:szCs w:val="24"/>
+                <w:lang w:eastAsia="zh-CN"/>
+              </w:rPr>
+              <w:t xml:space="preserve"> </w:t>
+            </w:r>
+            <w:proofErr w:type="gramStart"/>
+            <w:r>
+              <w:rPr>
+                <w:rFonts w:ascii="Times New Roman" w:eastAsia="SimSun" w:hAnsi="Times New Roman" w:cs="Times New Roman"/>
+                <w:sz w:val="24"/>
+                <w:szCs w:val="24"/>
+                <w:lang w:eastAsia="zh-CN"/>
+              </w:rPr>
+              <w:t>罪</w:t>
+            </w:r>
+            <w:r>
+              <w:rPr>
+                <w:rFonts w:ascii="Times New Roman" w:eastAsia="SimSun" w:hAnsi="Times New Roman" w:cs="Times New Roman"/>
+                <w:sz w:val="24"/>
+                <w:szCs w:val="24"/>
+                <w:lang w:eastAsia="zh-CN"/>
+              </w:rPr>
+              <w:t xml:space="preserve">, </w:t>
+            </w:r>
+            <w:r>
+              <w:rPr>
+                <w:rFonts w:ascii="Times New Roman" w:eastAsia="SimSun" w:hAnsi="Times New Roman" w:cs="Times New Roman"/>
+                <w:sz w:val="24"/>
+                <w:szCs w:val="24"/>
+              </w:rPr>
+              <w:t xml:space="preserve"> </w:t>
+            </w:r>
+            <w:r>
+              <w:rPr>
+                <w:rFonts w:ascii="Times New Roman" w:eastAsia="SimSun" w:hAnsi="Times New Roman" w:cs="Times New Roman"/>
+                <w:sz w:val="24"/>
+                <w:szCs w:val="24"/>
+                <w:lang w:eastAsia="zh-CN"/>
+              </w:rPr>
+              <w:t xml:space="preserve"> </w:t>
+            </w:r>
+            <w:proofErr w:type="gramEnd"/>
+            <w:r>
+              <w:rPr>
+                <w:rFonts w:ascii="Times New Roman" w:eastAsia="SimSun" w:hAnsi="Times New Roman" w:cs="Times New Roman"/>
+                <w:sz w:val="24"/>
+                <w:szCs w:val="24"/>
+              </w:rPr>
+              <w:t>‘</w:t>
+            </w:r>
+            <w:proofErr w:type="spellStart"/>
+            <w:r>
+              <w:rPr>
+                <w:rFonts w:ascii="Times New Roman" w:eastAsia="SimSun" w:hAnsi="Times New Roman" w:cs="Times New Roman"/>
+                <w:sz w:val="24"/>
+                <w:szCs w:val="24"/>
+              </w:rPr>
+              <w:t>dz</w:t>
+            </w:r>
+            <w:r>
+              <w:rPr>
+                <w:rFonts w:ascii="Times New Roman" w:eastAsia="SimSun" w:hAnsi="Times New Roman" w:cs="Times New Roman"/>
+                <w:sz w:val="24"/>
+                <w:szCs w:val="24"/>
+              </w:rPr>
+              <w:t>û</w:t>
+            </w:r>
+            <w:r>
+              <w:rPr>
+                <w:rFonts w:ascii="Times New Roman" w:eastAsia="SimSun" w:hAnsi="Times New Roman" w:cs="Times New Roman"/>
+                <w:sz w:val="24"/>
+                <w:szCs w:val="24"/>
+              </w:rPr>
+              <w:t>e</w:t>
+            </w:r>
+            <w:proofErr w:type="spellEnd"/>
+            <w:r>
+              <w:rPr>
+                <w:rFonts w:ascii="Times New Roman" w:eastAsia="SimSun" w:hAnsi="Times New Roman" w:cs="Times New Roman"/>
+                <w:sz w:val="24"/>
+                <w:szCs w:val="24"/>
+              </w:rPr>
+              <w:t xml:space="preserve">, </w:t>
+            </w:r>
+            <w:r>
+              <w:rPr>
+                <w:rFonts w:ascii="Times New Roman" w:eastAsia="SimSun" w:hAnsi="Times New Roman" w:cs="Times New Roman"/>
+                <w:sz w:val="24"/>
+                <w:szCs w:val="24"/>
+                <w:lang w:eastAsia="zh-CN"/>
+              </w:rPr>
+              <w:t>罪過</w:t>
+            </w:r>
+            <w:r>
+              <w:rPr>
+                <w:rFonts w:ascii="Times New Roman" w:eastAsia="SimSun" w:hAnsi="Times New Roman" w:cs="Times New Roman"/>
+                <w:sz w:val="24"/>
+                <w:szCs w:val="24"/>
+                <w:lang w:eastAsia="zh-CN"/>
+              </w:rPr>
+              <w:t xml:space="preserve">, </w:t>
+            </w:r>
+            <w:r>
+              <w:rPr>
+                <w:rFonts w:ascii="Times New Roman" w:eastAsia="SimSun" w:hAnsi="Times New Roman" w:cs="Times New Roman"/>
+                <w:sz w:val="24"/>
+                <w:szCs w:val="24"/>
+              </w:rPr>
+              <w:t xml:space="preserve"> </w:t>
+            </w:r>
+            <w:r>
+              <w:rPr>
+                <w:rFonts w:ascii="Times New Roman" w:eastAsia="SimSun" w:hAnsi="Times New Roman" w:cs="Times New Roman"/>
+                <w:sz w:val="24"/>
+                <w:szCs w:val="24"/>
+                <w:lang w:eastAsia="zh-CN"/>
+              </w:rPr>
+              <w:t xml:space="preserve"> </w:t>
+            </w:r>
+            <w:r>
+              <w:rPr>
+                <w:rFonts w:ascii="Times New Roman" w:eastAsia="SimSun" w:hAnsi="Times New Roman" w:cs="Times New Roman"/>
+                <w:sz w:val="24"/>
+                <w:szCs w:val="24"/>
+              </w:rPr>
+              <w:t xml:space="preserve"> </w:t>
+            </w:r>
+            <w:r>
+              <w:rPr>
+                <w:rFonts w:ascii="Times New Roman" w:eastAsia="SimSun" w:hAnsi="Times New Roman" w:cs="Times New Roman"/>
+                <w:sz w:val="24"/>
+                <w:szCs w:val="24"/>
+              </w:rPr>
+              <w:t xml:space="preserve"> </w:t>
+            </w:r>
+            <w:proofErr w:type="spellStart"/>
+            <w:r>
+              <w:rPr>
+                <w:rFonts w:ascii="Times New Roman" w:eastAsia="SimSun" w:hAnsi="Times New Roman" w:cs="Times New Roman"/>
+                <w:sz w:val="24"/>
+                <w:szCs w:val="24"/>
+              </w:rPr>
+              <w:t>zé</w:t>
+            </w:r>
+            <w:proofErr w:type="spellEnd"/>
+            <w:r>
+              <w:rPr>
+                <w:rFonts w:ascii="Times New Roman" w:eastAsia="SimSun" w:hAnsi="Times New Roman" w:cs="Times New Roman"/>
+                <w:sz w:val="24"/>
+                <w:szCs w:val="24"/>
+              </w:rPr>
+              <w:t>’</w:t>
+            </w:r>
+            <w:r>
+              <w:rPr>
+                <w:rFonts w:ascii="Times New Roman" w:eastAsia="SimSun" w:hAnsi="Times New Roman" w:cs="Times New Roman"/>
+                <w:sz w:val="24"/>
+                <w:szCs w:val="24"/>
+              </w:rPr>
+              <w:t xml:space="preserve"> </w:t>
+            </w:r>
+            <w:proofErr w:type="spellStart"/>
+            <w:r>
+              <w:rPr>
+                <w:rFonts w:ascii="Times New Roman" w:eastAsia="SimSun" w:hAnsi="Times New Roman" w:cs="Times New Roman"/>
+                <w:sz w:val="24"/>
+                <w:szCs w:val="24"/>
+              </w:rPr>
+              <w:t>k</w:t>
+            </w:r>
+            <w:r>
+              <w:rPr>
+                <w:rFonts w:ascii="Times New Roman" w:eastAsia="SimSun" w:hAnsi="Times New Roman" w:cs="Times New Roman"/>
+                <w:sz w:val="24"/>
+                <w:szCs w:val="24"/>
+              </w:rPr>
+              <w:t>ú</w:t>
+            </w:r>
+            <w:proofErr w:type="spellEnd"/>
+            <w:r>
+              <w:rPr>
+                <w:rFonts w:ascii="Times New Roman" w:eastAsia="SimSun" w:hAnsi="Times New Roman" w:cs="Times New Roman"/>
+                <w:sz w:val="24"/>
+                <w:szCs w:val="24"/>
+              </w:rPr>
+              <w:t xml:space="preserve">’, </w:t>
+            </w:r>
+            <w:r>
+              <w:rPr>
+                <w:rFonts w:ascii="Times New Roman" w:eastAsia="SimSun" w:hAnsi="Times New Roman" w:cs="Times New Roman"/>
+                <w:sz w:val="24"/>
+                <w:szCs w:val="24"/>
+              </w:rPr>
+              <w:t xml:space="preserve"> (heavy and</w:t>
+            </w:r>
+            <w:r>
+              <w:rPr>
+                <w:rFonts w:ascii="Times New Roman" w:eastAsia="SimSun" w:hAnsi="Times New Roman" w:cs="Times New Roman"/>
+                <w:sz w:val="24"/>
+                <w:szCs w:val="24"/>
+              </w:rPr>
+              <w:t xml:space="preserve"> grievous)</w:t>
+            </w:r>
+            <w:r>
+              <w:rPr>
+                <w:rFonts w:ascii="Times New Roman" w:eastAsia="SimSun" w:hAnsi="Times New Roman" w:cs="Times New Roman"/>
+                <w:sz w:val="24"/>
+                <w:szCs w:val="24"/>
+                <w:lang w:eastAsia="zh-CN"/>
+              </w:rPr>
+              <w:t xml:space="preserve"> </w:t>
+            </w:r>
+            <w:r>
+              <w:rPr>
+                <w:rFonts w:ascii="Times New Roman" w:eastAsia="SimSun" w:hAnsi="Times New Roman" w:cs="Times New Roman"/>
+                <w:sz w:val="24"/>
+                <w:szCs w:val="24"/>
+              </w:rPr>
+              <w:t xml:space="preserve"> </w:t>
+            </w:r>
+            <w:proofErr w:type="spellStart"/>
+            <w:r>
+              <w:rPr>
+                <w:rFonts w:ascii="Times New Roman" w:eastAsia="SimSun" w:hAnsi="Times New Roman" w:cs="Times New Roman"/>
+                <w:sz w:val="24"/>
+                <w:szCs w:val="24"/>
+              </w:rPr>
+              <w:t>罪孽深重</w:t>
+            </w:r>
+            <w:proofErr w:type="spellEnd"/>
+            <w:r>
+              <w:rPr>
+                <w:rFonts w:ascii="Times New Roman" w:eastAsia="SimSun" w:hAnsi="Times New Roman" w:cs="Times New Roman"/>
+                <w:sz w:val="24"/>
+                <w:szCs w:val="24"/>
+                <w:lang w:eastAsia="zh-CN"/>
+              </w:rPr>
+              <w:t xml:space="preserve">,  </w:t>
+            </w:r>
+            <w:r>
+              <w:rPr>
+                <w:rFonts w:ascii="Times New Roman" w:eastAsia="SimSun" w:hAnsi="Times New Roman" w:cs="Times New Roman"/>
+                <w:sz w:val="24"/>
+                <w:szCs w:val="24"/>
+              </w:rPr>
+              <w:t xml:space="preserve"> ‘</w:t>
+            </w:r>
+            <w:proofErr w:type="spellStart"/>
+            <w:r>
+              <w:rPr>
+                <w:rFonts w:ascii="Times New Roman" w:eastAsia="SimSun" w:hAnsi="Times New Roman" w:cs="Times New Roman"/>
+                <w:sz w:val="24"/>
+                <w:szCs w:val="24"/>
+              </w:rPr>
+              <w:t>dzûe</w:t>
+            </w:r>
+            <w:proofErr w:type="spellEnd"/>
+            <w:r>
+              <w:rPr>
+                <w:rFonts w:ascii="Times New Roman" w:eastAsia="SimSun" w:hAnsi="Times New Roman" w:cs="Times New Roman"/>
+                <w:sz w:val="24"/>
+                <w:szCs w:val="24"/>
+              </w:rPr>
+              <w:t xml:space="preserve"> </w:t>
+            </w:r>
+            <w:proofErr w:type="spellStart"/>
+            <w:r>
+              <w:rPr>
+                <w:rFonts w:ascii="Times New Roman" w:eastAsia="SimSun" w:hAnsi="Times New Roman" w:cs="Times New Roman"/>
+                <w:sz w:val="24"/>
+                <w:szCs w:val="24"/>
+              </w:rPr>
+              <w:t>nyih</w:t>
+            </w:r>
+            <w:proofErr w:type="spellEnd"/>
+            <w:r>
+              <w:rPr>
+                <w:rFonts w:ascii="Times New Roman" w:eastAsia="SimSun" w:hAnsi="Times New Roman" w:cs="Times New Roman"/>
+                <w:sz w:val="24"/>
+                <w:szCs w:val="24"/>
+              </w:rPr>
+              <w:t xml:space="preserve"> sun ‘</w:t>
+            </w:r>
+            <w:proofErr w:type="spellStart"/>
+            <w:r>
+              <w:rPr>
+                <w:rFonts w:ascii="Times New Roman" w:eastAsia="SimSun" w:hAnsi="Times New Roman" w:cs="Times New Roman"/>
+                <w:sz w:val="24"/>
+                <w:szCs w:val="24"/>
+              </w:rPr>
+              <w:t>dzúng</w:t>
+            </w:r>
+            <w:proofErr w:type="spellEnd"/>
+            <w:r>
+              <w:rPr>
+                <w:rFonts w:ascii="Times New Roman" w:eastAsia="SimSun" w:hAnsi="Times New Roman" w:cs="Times New Roman"/>
+                <w:sz w:val="24"/>
+                <w:szCs w:val="24"/>
+              </w:rPr>
+              <w:t>, (original and actual)</w:t>
+            </w:r>
+            <w:r>
+              <w:rPr>
+                <w:rFonts w:ascii="Times New Roman" w:eastAsia="SimSun" w:hAnsi="Times New Roman" w:cs="Times New Roman"/>
+                <w:sz w:val="24"/>
+                <w:szCs w:val="24"/>
+                <w:lang w:eastAsia="zh-CN"/>
+              </w:rPr>
+              <w:t xml:space="preserve"> </w:t>
+            </w:r>
+            <w:r>
+              <w:rPr>
+                <w:rFonts w:ascii="Times New Roman" w:eastAsia="SimSun" w:hAnsi="Times New Roman" w:cs="Times New Roman"/>
+                <w:sz w:val="24"/>
+                <w:szCs w:val="24"/>
+                <w:lang w:eastAsia="zh-CN"/>
+              </w:rPr>
+              <w:t>原罪本罪</w:t>
+            </w:r>
+            <w:r>
+              <w:rPr>
+                <w:rFonts w:ascii="Times New Roman" w:eastAsia="SimSun" w:hAnsi="Times New Roman" w:cs="Times New Roman"/>
+                <w:sz w:val="24"/>
+                <w:szCs w:val="24"/>
+                <w:lang w:eastAsia="zh-CN"/>
+              </w:rPr>
+              <w:t xml:space="preserve">, </w:t>
+            </w:r>
+            <w:r>
+              <w:rPr>
+                <w:rFonts w:ascii="Times New Roman" w:eastAsia="SimSun" w:hAnsi="Times New Roman" w:cs="Times New Roman"/>
+                <w:sz w:val="24"/>
+                <w:szCs w:val="24"/>
+              </w:rPr>
+              <w:t xml:space="preserve"> </w:t>
+            </w:r>
+            <w:proofErr w:type="spellStart"/>
+            <w:r>
+              <w:rPr>
+                <w:rFonts w:ascii="Times New Roman" w:eastAsia="SimSun" w:hAnsi="Times New Roman" w:cs="Times New Roman"/>
+                <w:sz w:val="24"/>
+                <w:szCs w:val="24"/>
+              </w:rPr>
+              <w:t>niön</w:t>
+            </w:r>
+            <w:proofErr w:type="spellEnd"/>
+            <w:r>
+              <w:rPr>
+                <w:rFonts w:ascii="Times New Roman" w:eastAsia="SimSun" w:hAnsi="Times New Roman" w:cs="Times New Roman"/>
+                <w:sz w:val="24"/>
+                <w:szCs w:val="24"/>
+              </w:rPr>
+              <w:t xml:space="preserve"> ‘</w:t>
+            </w:r>
+            <w:proofErr w:type="spellStart"/>
+            <w:r>
+              <w:rPr>
+                <w:rFonts w:ascii="Times New Roman" w:eastAsia="SimSun" w:hAnsi="Times New Roman" w:cs="Times New Roman"/>
+                <w:sz w:val="24"/>
+                <w:szCs w:val="24"/>
+              </w:rPr>
+              <w:t>dzüe</w:t>
+            </w:r>
+            <w:proofErr w:type="spellEnd"/>
+            <w:r>
+              <w:rPr>
+                <w:rFonts w:ascii="Times New Roman" w:eastAsia="SimSun" w:hAnsi="Times New Roman" w:cs="Times New Roman"/>
+                <w:sz w:val="24"/>
+                <w:szCs w:val="24"/>
+              </w:rPr>
+              <w:t xml:space="preserve"> ‘pun ‘</w:t>
+            </w:r>
+            <w:proofErr w:type="spellStart"/>
+            <w:r>
+              <w:rPr>
+                <w:rFonts w:ascii="Times New Roman" w:eastAsia="SimSun" w:hAnsi="Times New Roman" w:cs="Times New Roman"/>
+                <w:sz w:val="24"/>
+                <w:szCs w:val="24"/>
+              </w:rPr>
+              <w:t>dzûe</w:t>
+            </w:r>
+            <w:proofErr w:type="spellEnd"/>
+            <w:r>
+              <w:rPr>
+                <w:rFonts w:ascii="Times New Roman" w:eastAsia="SimSun" w:hAnsi="Times New Roman" w:cs="Times New Roman"/>
+                <w:sz w:val="24"/>
+                <w:szCs w:val="24"/>
+              </w:rPr>
+              <w:t xml:space="preserve">, (an unwitting sin is no sin) </w:t>
+            </w:r>
+            <w:r>
+              <w:rPr>
+                <w:rFonts w:ascii="Times New Roman" w:eastAsia="SimSun" w:hAnsi="Times New Roman" w:cs="Times New Roman"/>
+                <w:sz w:val="24"/>
+                <w:szCs w:val="24"/>
+                <w:lang w:eastAsia="zh-CN"/>
+              </w:rPr>
+              <w:t xml:space="preserve"> </w:t>
+            </w:r>
+            <w:r>
+              <w:rPr>
+                <w:rFonts w:ascii="Times New Roman" w:eastAsia="SimSun" w:hAnsi="Times New Roman" w:cs="Times New Roman"/>
+                <w:sz w:val="24"/>
+                <w:szCs w:val="24"/>
+                <w:lang w:eastAsia="zh-CN"/>
+              </w:rPr>
+              <w:t>不知不罪</w:t>
+            </w:r>
+            <w:r>
+              <w:rPr>
+                <w:rFonts w:ascii="Times New Roman" w:eastAsia="SimSun" w:hAnsi="Times New Roman" w:cs="Times New Roman"/>
+                <w:sz w:val="24"/>
+                <w:szCs w:val="24"/>
+                <w:lang w:eastAsia="zh-CN"/>
+              </w:rPr>
+              <w:t xml:space="preserve">,   </w:t>
+            </w:r>
+            <w:proofErr w:type="spellStart"/>
+            <w:r>
+              <w:rPr>
+                <w:rFonts w:ascii="Times New Roman" w:eastAsia="SimSun" w:hAnsi="Times New Roman" w:cs="Times New Roman"/>
+                <w:sz w:val="24"/>
+                <w:szCs w:val="24"/>
+              </w:rPr>
+              <w:t>peh</w:t>
+            </w:r>
+            <w:proofErr w:type="spellEnd"/>
+            <w:r>
+              <w:rPr>
+                <w:rFonts w:ascii="Times New Roman" w:eastAsia="SimSun" w:hAnsi="Times New Roman" w:cs="Times New Roman"/>
+                <w:sz w:val="24"/>
+                <w:szCs w:val="24"/>
+              </w:rPr>
+              <w:t xml:space="preserve"> </w:t>
+            </w:r>
+            <w:proofErr w:type="spellStart"/>
+            <w:r>
+              <w:rPr>
+                <w:rFonts w:ascii="Times New Roman" w:eastAsia="SimSun" w:hAnsi="Times New Roman" w:cs="Times New Roman"/>
+                <w:sz w:val="24"/>
+                <w:szCs w:val="24"/>
+              </w:rPr>
+              <w:t>tsz</w:t>
+            </w:r>
+            <w:proofErr w:type="spellEnd"/>
+            <w:r>
+              <w:rPr>
+                <w:rFonts w:ascii="Times New Roman" w:eastAsia="SimSun" w:hAnsi="Times New Roman" w:cs="Times New Roman"/>
+                <w:sz w:val="24"/>
+                <w:szCs w:val="24"/>
+              </w:rPr>
+              <w:t xml:space="preserve"> </w:t>
+            </w:r>
+            <w:proofErr w:type="spellStart"/>
+            <w:r>
+              <w:rPr>
+                <w:rFonts w:ascii="Times New Roman" w:eastAsia="SimSun" w:hAnsi="Times New Roman" w:cs="Times New Roman"/>
+                <w:sz w:val="24"/>
+                <w:szCs w:val="24"/>
+              </w:rPr>
+              <w:t>peh</w:t>
+            </w:r>
+            <w:proofErr w:type="spellEnd"/>
+            <w:r>
+              <w:rPr>
+                <w:rFonts w:ascii="Times New Roman" w:eastAsia="SimSun" w:hAnsi="Times New Roman" w:cs="Times New Roman"/>
+                <w:sz w:val="24"/>
+                <w:szCs w:val="24"/>
+              </w:rPr>
+              <w:t xml:space="preserve"> ‘</w:t>
+            </w:r>
+            <w:proofErr w:type="spellStart"/>
+            <w:r>
+              <w:rPr>
+                <w:rFonts w:ascii="Times New Roman" w:eastAsia="SimSun" w:hAnsi="Times New Roman" w:cs="Times New Roman"/>
+                <w:sz w:val="24"/>
+                <w:szCs w:val="24"/>
+              </w:rPr>
+              <w:t>dzûe</w:t>
+            </w:r>
+            <w:proofErr w:type="spellEnd"/>
+            <w:r>
+              <w:rPr>
+                <w:rFonts w:ascii="Times New Roman" w:eastAsia="SimSun" w:hAnsi="Times New Roman" w:cs="Times New Roman"/>
+                <w:sz w:val="24"/>
+                <w:szCs w:val="24"/>
+              </w:rPr>
+              <w:t>, (cause of sin)</w:t>
+            </w:r>
+            <w:r>
+              <w:rPr>
+                <w:rFonts w:ascii="Times New Roman" w:eastAsia="SimSun" w:hAnsi="Times New Roman" w:cs="Times New Roman"/>
+                <w:sz w:val="24"/>
+                <w:szCs w:val="24"/>
+                <w:lang w:eastAsia="zh-CN"/>
+              </w:rPr>
+              <w:t xml:space="preserve">   </w:t>
+            </w:r>
+            <w:r>
+              <w:rPr>
+                <w:rFonts w:ascii="Times New Roman" w:eastAsia="SimSun" w:hAnsi="Times New Roman" w:cs="Times New Roman"/>
+                <w:sz w:val="24"/>
+                <w:szCs w:val="24"/>
+                <w:lang w:eastAsia="zh-CN"/>
+              </w:rPr>
+              <w:t>罪根</w:t>
+            </w:r>
+            <w:r>
+              <w:rPr>
+                <w:rFonts w:ascii="Times New Roman" w:eastAsia="SimSun" w:hAnsi="Times New Roman" w:cs="Times New Roman"/>
+                <w:sz w:val="24"/>
+                <w:szCs w:val="24"/>
+                <w:lang w:eastAsia="zh-CN"/>
+              </w:rPr>
+              <w:t>,</w:t>
+            </w:r>
+            <w:r>
+              <w:rPr>
+                <w:rFonts w:ascii="Times New Roman" w:eastAsia="SimSun" w:hAnsi="Times New Roman" w:cs="Times New Roman"/>
+                <w:sz w:val="24"/>
+                <w:szCs w:val="24"/>
+              </w:rPr>
+              <w:t xml:space="preserve"> ‘</w:t>
+            </w:r>
+            <w:proofErr w:type="spellStart"/>
+            <w:r>
+              <w:rPr>
+                <w:rFonts w:ascii="Times New Roman" w:eastAsia="SimSun" w:hAnsi="Times New Roman" w:cs="Times New Roman"/>
+                <w:sz w:val="24"/>
+                <w:szCs w:val="24"/>
+              </w:rPr>
+              <w:t>dzûe</w:t>
+            </w:r>
+            <w:proofErr w:type="spellEnd"/>
+            <w:r>
+              <w:rPr>
+                <w:rFonts w:ascii="Times New Roman" w:eastAsia="SimSun" w:hAnsi="Times New Roman" w:cs="Times New Roman"/>
+                <w:sz w:val="24"/>
+                <w:szCs w:val="24"/>
+              </w:rPr>
+              <w:t xml:space="preserve"> </w:t>
+            </w:r>
+            <w:proofErr w:type="spellStart"/>
+            <w:r>
+              <w:rPr>
+                <w:rFonts w:ascii="Times New Roman" w:eastAsia="SimSun" w:hAnsi="Times New Roman" w:cs="Times New Roman"/>
+                <w:sz w:val="24"/>
+                <w:szCs w:val="24"/>
+              </w:rPr>
+              <w:t>kun</w:t>
+            </w:r>
+            <w:proofErr w:type="spellEnd"/>
+            <w:r>
+              <w:rPr>
+                <w:rFonts w:ascii="Times New Roman" w:eastAsia="SimSun" w:hAnsi="Times New Roman" w:cs="Times New Roman"/>
+                <w:sz w:val="24"/>
+                <w:szCs w:val="24"/>
+              </w:rPr>
+              <w:t>.</w:t>
+            </w:r>
+          </w:p>
         </w:tc>
       </w:tr>
       <w:tr>
@@ -605,7 +5026,273 @@
           <w:tcPr>
             <w:tcW w:w="8640" w:type="dxa"/>
           </w:tcPr>
-          <w:p/>
+          <w:p>
+            <w:pPr>
+              <w:rPr>
+                <w:rFonts w:ascii="Times New Roman" w:eastAsia="SimSun" w:hAnsi="Times New Roman" w:cs="Times New Roman"/>
+                <w:sz w:val="24"/>
+                <w:szCs w:val="24"/>
+              </w:rPr>
+            </w:pPr>
+            <w:r>
+              <w:rPr>
+                <w:rFonts w:ascii="Times New Roman" w:eastAsia="SimSun" w:hAnsi="Times New Roman" w:cs="Times New Roman"/>
+                <w:sz w:val="24"/>
+                <w:szCs w:val="24"/>
+              </w:rPr>
+              <w:t>Sin, (</w:t>
+            </w:r>
+            <w:proofErr w:type="gramStart"/>
+            <w:r>
+              <w:rPr>
+                <w:rFonts w:ascii="Times New Roman" w:eastAsia="SimSun" w:hAnsi="Times New Roman" w:cs="Times New Roman"/>
+                <w:sz w:val="24"/>
+                <w:szCs w:val="24"/>
+              </w:rPr>
+              <w:t>to)</w:t>
+            </w:r>
+            <w:r>
+              <w:rPr>
+                <w:rFonts w:ascii="Times New Roman" w:eastAsia="SimSun" w:hAnsi="Times New Roman" w:cs="Times New Roman"/>
+                <w:sz w:val="24"/>
+                <w:szCs w:val="24"/>
+                <w:lang w:eastAsia="zh-CN"/>
+              </w:rPr>
+              <w:t xml:space="preserve">  </w:t>
+            </w:r>
+            <w:r>
+              <w:rPr>
+                <w:rFonts w:ascii="Times New Roman" w:eastAsia="SimSun" w:hAnsi="Times New Roman" w:cs="Times New Roman"/>
+                <w:sz w:val="24"/>
+                <w:szCs w:val="24"/>
+                <w:lang w:eastAsia="zh-CN"/>
+              </w:rPr>
+              <w:t>犯罪</w:t>
+            </w:r>
+            <w:proofErr w:type="gramEnd"/>
+            <w:r>
+              <w:rPr>
+                <w:rFonts w:ascii="Times New Roman" w:eastAsia="SimSun" w:hAnsi="Times New Roman" w:cs="Times New Roman"/>
+                <w:sz w:val="24"/>
+                <w:szCs w:val="24"/>
+                <w:lang w:eastAsia="zh-CN"/>
+              </w:rPr>
+              <w:t xml:space="preserve">, </w:t>
+            </w:r>
+            <w:r>
+              <w:rPr>
+                <w:rFonts w:ascii="Times New Roman" w:eastAsia="SimSun" w:hAnsi="Times New Roman" w:cs="Times New Roman"/>
+                <w:sz w:val="24"/>
+                <w:szCs w:val="24"/>
+              </w:rPr>
+              <w:t xml:space="preserve"> </w:t>
+            </w:r>
+            <w:r>
+              <w:rPr>
+                <w:rFonts w:ascii="Times New Roman" w:eastAsia="SimSun" w:hAnsi="Times New Roman" w:cs="Times New Roman"/>
+                <w:sz w:val="24"/>
+                <w:szCs w:val="24"/>
+              </w:rPr>
+              <w:t>‘van ‘</w:t>
+            </w:r>
+            <w:proofErr w:type="spellStart"/>
+            <w:r>
+              <w:rPr>
+                <w:rFonts w:ascii="Times New Roman" w:eastAsia="SimSun" w:hAnsi="Times New Roman" w:cs="Times New Roman"/>
+                <w:sz w:val="24"/>
+                <w:szCs w:val="24"/>
+              </w:rPr>
+              <w:t>dzûe</w:t>
+            </w:r>
+            <w:proofErr w:type="spellEnd"/>
+            <w:r>
+              <w:rPr>
+                <w:rFonts w:ascii="Times New Roman" w:eastAsia="SimSun" w:hAnsi="Times New Roman" w:cs="Times New Roman"/>
+                <w:sz w:val="24"/>
+                <w:szCs w:val="24"/>
+              </w:rPr>
+              <w:t>, (when a man has sinned against heaven there is no use in pr</w:t>
+            </w:r>
+            <w:r>
+              <w:rPr>
+                <w:rFonts w:ascii="Times New Roman" w:eastAsia="SimSun" w:hAnsi="Times New Roman" w:cs="Times New Roman"/>
+                <w:sz w:val="24"/>
+                <w:szCs w:val="24"/>
+                <w:lang w:eastAsia="zh-CN"/>
+              </w:rPr>
+              <w:t>aying</w:t>
+            </w:r>
+            <w:r>
+              <w:rPr>
+                <w:rFonts w:ascii="Times New Roman" w:eastAsia="SimSun" w:hAnsi="Times New Roman" w:cs="Times New Roman"/>
+                <w:sz w:val="24"/>
+                <w:szCs w:val="24"/>
+              </w:rPr>
+              <w:t>)</w:t>
+            </w:r>
+            <w:r>
+              <w:rPr>
+                <w:rFonts w:ascii="Times New Roman" w:eastAsia="SimSun" w:hAnsi="Times New Roman" w:cs="Times New Roman"/>
+                <w:sz w:val="24"/>
+                <w:szCs w:val="24"/>
+                <w:lang w:eastAsia="zh-CN"/>
+              </w:rPr>
+              <w:t xml:space="preserve"> </w:t>
+            </w:r>
+            <w:r>
+              <w:rPr>
+                <w:rFonts w:ascii="Times New Roman" w:eastAsia="SimSun" w:hAnsi="Times New Roman" w:cs="Times New Roman"/>
+                <w:sz w:val="24"/>
+                <w:szCs w:val="24"/>
+              </w:rPr>
+              <w:t xml:space="preserve"> </w:t>
+            </w:r>
+            <w:proofErr w:type="spellStart"/>
+            <w:r>
+              <w:rPr>
+                <w:rFonts w:ascii="Times New Roman" w:eastAsia="SimSun" w:hAnsi="Times New Roman" w:cs="Times New Roman"/>
+                <w:sz w:val="24"/>
+                <w:szCs w:val="24"/>
+              </w:rPr>
+              <w:t>獲罪於天無所禱也</w:t>
+            </w:r>
+            <w:proofErr w:type="spellEnd"/>
+            <w:r>
+              <w:rPr>
+                <w:rFonts w:ascii="Times New Roman" w:eastAsia="SimSun" w:hAnsi="Times New Roman" w:cs="Times New Roman"/>
+                <w:sz w:val="24"/>
+                <w:szCs w:val="24"/>
+                <w:lang w:eastAsia="zh-CN"/>
+              </w:rPr>
+              <w:t xml:space="preserve">,  </w:t>
+            </w:r>
+            <w:proofErr w:type="spellStart"/>
+            <w:r>
+              <w:rPr>
+                <w:rFonts w:ascii="Times New Roman" w:eastAsia="SimSun" w:hAnsi="Times New Roman" w:cs="Times New Roman"/>
+                <w:sz w:val="24"/>
+                <w:szCs w:val="24"/>
+              </w:rPr>
+              <w:t>wóh</w:t>
+            </w:r>
+            <w:proofErr w:type="spellEnd"/>
+            <w:r>
+              <w:rPr>
+                <w:rFonts w:ascii="Times New Roman" w:eastAsia="SimSun" w:hAnsi="Times New Roman" w:cs="Times New Roman"/>
+                <w:sz w:val="24"/>
+                <w:szCs w:val="24"/>
+              </w:rPr>
+              <w:t xml:space="preserve"> ‘</w:t>
+            </w:r>
+            <w:proofErr w:type="spellStart"/>
+            <w:r>
+              <w:rPr>
+                <w:rFonts w:ascii="Times New Roman" w:eastAsia="SimSun" w:hAnsi="Times New Roman" w:cs="Times New Roman"/>
+                <w:sz w:val="24"/>
+                <w:szCs w:val="24"/>
+              </w:rPr>
+              <w:t>dzûe</w:t>
+            </w:r>
+            <w:proofErr w:type="spellEnd"/>
+            <w:r>
+              <w:rPr>
+                <w:rFonts w:ascii="Times New Roman" w:eastAsia="SimSun" w:hAnsi="Times New Roman" w:cs="Times New Roman"/>
+                <w:sz w:val="24"/>
+                <w:szCs w:val="24"/>
+              </w:rPr>
+              <w:t xml:space="preserve"> </w:t>
+            </w:r>
+            <w:proofErr w:type="spellStart"/>
+            <w:r>
+              <w:rPr>
+                <w:rFonts w:ascii="Times New Roman" w:eastAsia="SimSun" w:hAnsi="Times New Roman" w:cs="Times New Roman"/>
+                <w:sz w:val="24"/>
+                <w:szCs w:val="24"/>
+              </w:rPr>
+              <w:t>yü</w:t>
+            </w:r>
+            <w:proofErr w:type="spellEnd"/>
+            <w:r>
+              <w:rPr>
+                <w:rFonts w:ascii="Times New Roman" w:eastAsia="SimSun" w:hAnsi="Times New Roman" w:cs="Times New Roman"/>
+                <w:sz w:val="24"/>
+                <w:szCs w:val="24"/>
+              </w:rPr>
+              <w:t xml:space="preserve"> </w:t>
+            </w:r>
+            <w:proofErr w:type="spellStart"/>
+            <w:r>
+              <w:rPr>
+                <w:rFonts w:ascii="Times New Roman" w:eastAsia="SimSun" w:hAnsi="Times New Roman" w:cs="Times New Roman"/>
+                <w:sz w:val="24"/>
+                <w:szCs w:val="24"/>
+              </w:rPr>
+              <w:t>t’ien</w:t>
+            </w:r>
+            <w:proofErr w:type="spellEnd"/>
+            <w:r>
+              <w:rPr>
+                <w:rFonts w:ascii="Times New Roman" w:eastAsia="SimSun" w:hAnsi="Times New Roman" w:cs="Times New Roman"/>
+                <w:sz w:val="24"/>
+                <w:szCs w:val="24"/>
+              </w:rPr>
+              <w:t xml:space="preserve"> </w:t>
+            </w:r>
+            <w:proofErr w:type="spellStart"/>
+            <w:r>
+              <w:rPr>
+                <w:rFonts w:ascii="Times New Roman" w:eastAsia="SimSun" w:hAnsi="Times New Roman" w:cs="Times New Roman"/>
+                <w:sz w:val="24"/>
+                <w:szCs w:val="24"/>
+              </w:rPr>
+              <w:t>vú</w:t>
+            </w:r>
+            <w:proofErr w:type="spellEnd"/>
+            <w:r>
+              <w:rPr>
+                <w:rFonts w:ascii="Times New Roman" w:eastAsia="SimSun" w:hAnsi="Times New Roman" w:cs="Times New Roman"/>
+                <w:sz w:val="24"/>
+                <w:szCs w:val="24"/>
+              </w:rPr>
+              <w:t xml:space="preserve"> ‘</w:t>
+            </w:r>
+            <w:proofErr w:type="spellStart"/>
+            <w:r>
+              <w:rPr>
+                <w:rFonts w:ascii="Times New Roman" w:eastAsia="SimSun" w:hAnsi="Times New Roman" w:cs="Times New Roman"/>
+                <w:sz w:val="24"/>
+                <w:szCs w:val="24"/>
+              </w:rPr>
+              <w:t>sú</w:t>
+            </w:r>
+            <w:proofErr w:type="spellEnd"/>
+            <w:r>
+              <w:rPr>
+                <w:rFonts w:ascii="Times New Roman" w:eastAsia="SimSun" w:hAnsi="Times New Roman" w:cs="Times New Roman"/>
+                <w:sz w:val="24"/>
+                <w:szCs w:val="24"/>
+              </w:rPr>
+              <w:t xml:space="preserve"> ‘tau ‘</w:t>
+            </w:r>
+            <w:proofErr w:type="spellStart"/>
+            <w:r>
+              <w:rPr>
+                <w:rFonts w:ascii="Times New Roman" w:eastAsia="SimSun" w:hAnsi="Times New Roman" w:cs="Times New Roman"/>
+                <w:sz w:val="24"/>
+                <w:szCs w:val="24"/>
+              </w:rPr>
+              <w:t>yé</w:t>
+            </w:r>
+            <w:proofErr w:type="spellEnd"/>
+            <w:r>
+              <w:rPr>
+                <w:rFonts w:ascii="Times New Roman" w:eastAsia="SimSun" w:hAnsi="Times New Roman" w:cs="Times New Roman"/>
+                <w:sz w:val="24"/>
+                <w:szCs w:val="24"/>
+              </w:rPr>
+              <w:t xml:space="preserve">. </w:t>
+            </w:r>
+          </w:p>
         </w:tc>
       </w:tr>
       <w:tr>
@@ -613,7 +5300,15 @@
           <w:tcPr>
             <w:tcW w:w="8640" w:type="dxa"/>
           </w:tcPr>
-          <w:p/>
+          <w:p>
+            <w:pPr>
+              <w:rPr>
+                <w:rFonts w:ascii="Times New Roman" w:eastAsia="SimSun" w:hAnsi="Times New Roman" w:cs="Times New Roman"/>
+                <w:sz w:val="24"/>
+                <w:szCs w:val="24"/>
+              </w:rPr>
+            </w:pPr>
+          </w:p>
         </w:tc>
       </w:tr>
       <w:tr>
@@ -621,7 +5316,401 @@
           <w:tcPr>
             <w:tcW w:w="8640" w:type="dxa"/>
           </w:tcPr>
-          <w:p/>
+          <w:p>
+            <w:pPr>
+              <w:rPr>
+                <w:rFonts w:ascii="Times New Roman" w:eastAsia="SimSun" w:hAnsi="Times New Roman" w:cs="Times New Roman"/>
+                <w:sz w:val="24"/>
+                <w:szCs w:val="24"/>
+              </w:rPr>
+            </w:pPr>
+            <w:r>
+              <w:rPr>
+                <w:rFonts w:ascii="Times New Roman" w:eastAsia="SimSun" w:hAnsi="Times New Roman" w:cs="Times New Roman"/>
+                <w:sz w:val="24"/>
+                <w:szCs w:val="24"/>
+              </w:rPr>
+              <w:t>Since, (in time</w:t>
+            </w:r>
+            <w:r>
+              <w:rPr>
+                <w:rFonts w:ascii="Times New Roman" w:eastAsia="SimSun" w:hAnsi="Times New Roman" w:cs="Times New Roman"/>
+                <w:sz w:val="24"/>
+                <w:szCs w:val="24"/>
+              </w:rPr>
+              <w:t xml:space="preserve">; </w:t>
+            </w:r>
+            <w:r>
+              <w:rPr>
+                <w:rFonts w:ascii="Times New Roman" w:eastAsia="SimSun" w:hAnsi="Times New Roman" w:cs="Times New Roman"/>
+                <w:sz w:val="24"/>
+                <w:szCs w:val="24"/>
+              </w:rPr>
+              <w:t>since the beginning of the present dynasty</w:t>
+            </w:r>
+            <w:r>
+              <w:rPr>
+                <w:rFonts w:ascii="Times New Roman" w:eastAsia="SimSun" w:hAnsi="Times New Roman" w:cs="Times New Roman"/>
+                <w:sz w:val="24"/>
+                <w:szCs w:val="24"/>
+              </w:rPr>
+              <w:t>)</w:t>
+            </w:r>
+            <w:r>
+              <w:rPr>
+                <w:rFonts w:ascii="Times New Roman" w:eastAsia="SimSun" w:hAnsi="Times New Roman" w:cs="Times New Roman"/>
+                <w:sz w:val="24"/>
+                <w:szCs w:val="24"/>
+                <w:lang w:eastAsia="zh-CN"/>
+              </w:rPr>
+              <w:t xml:space="preserve"> </w:t>
+            </w:r>
+            <w:proofErr w:type="gramStart"/>
+            <w:r>
+              <w:rPr>
+                <w:rFonts w:ascii="Times New Roman" w:eastAsia="SimSun" w:hAnsi="Times New Roman" w:cs="Times New Roman"/>
+                <w:sz w:val="24"/>
+                <w:szCs w:val="24"/>
+                <w:lang w:eastAsia="zh-CN"/>
+              </w:rPr>
+              <w:t>本朝開國以来</w:t>
+            </w:r>
+            <w:r>
+              <w:rPr>
+                <w:rFonts w:ascii="Times New Roman" w:eastAsia="SimSun" w:hAnsi="Times New Roman" w:cs="Times New Roman"/>
+                <w:sz w:val="24"/>
+                <w:szCs w:val="24"/>
+                <w:lang w:eastAsia="zh-CN"/>
+              </w:rPr>
+              <w:t xml:space="preserve">,  </w:t>
+            </w:r>
+            <w:r>
+              <w:rPr>
+                <w:rFonts w:ascii="Times New Roman" w:eastAsia="SimSun" w:hAnsi="Times New Roman" w:cs="Times New Roman"/>
+                <w:sz w:val="24"/>
+                <w:szCs w:val="24"/>
+              </w:rPr>
+              <w:t xml:space="preserve"> </w:t>
+            </w:r>
+            <w:proofErr w:type="gramEnd"/>
+            <w:r>
+              <w:rPr>
+                <w:rFonts w:ascii="Times New Roman" w:eastAsia="SimSun" w:hAnsi="Times New Roman" w:cs="Times New Roman"/>
+                <w:sz w:val="24"/>
+                <w:szCs w:val="24"/>
+              </w:rPr>
+              <w:t xml:space="preserve">‘pun </w:t>
+            </w:r>
+            <w:proofErr w:type="spellStart"/>
+            <w:r>
+              <w:rPr>
+                <w:rFonts w:ascii="Times New Roman" w:eastAsia="SimSun" w:hAnsi="Times New Roman" w:cs="Times New Roman"/>
+                <w:sz w:val="24"/>
+                <w:szCs w:val="24"/>
+              </w:rPr>
+              <w:t>dzau</w:t>
+            </w:r>
+            <w:proofErr w:type="spellEnd"/>
+            <w:r>
+              <w:rPr>
+                <w:rFonts w:ascii="Times New Roman" w:eastAsia="SimSun" w:hAnsi="Times New Roman" w:cs="Times New Roman"/>
+                <w:sz w:val="24"/>
+                <w:szCs w:val="24"/>
+              </w:rPr>
+              <w:t xml:space="preserve"> </w:t>
+            </w:r>
+            <w:proofErr w:type="spellStart"/>
+            <w:r>
+              <w:rPr>
+                <w:rFonts w:ascii="Times New Roman" w:eastAsia="SimSun" w:hAnsi="Times New Roman" w:cs="Times New Roman"/>
+                <w:sz w:val="24"/>
+                <w:szCs w:val="24"/>
+              </w:rPr>
+              <w:t>k’é</w:t>
+            </w:r>
+            <w:proofErr w:type="spellEnd"/>
+            <w:r>
+              <w:rPr>
+                <w:rFonts w:ascii="Times New Roman" w:eastAsia="SimSun" w:hAnsi="Times New Roman" w:cs="Times New Roman"/>
+                <w:sz w:val="24"/>
+                <w:szCs w:val="24"/>
+              </w:rPr>
+              <w:t xml:space="preserve"> </w:t>
+            </w:r>
+            <w:proofErr w:type="spellStart"/>
+            <w:r>
+              <w:rPr>
+                <w:rFonts w:ascii="Times New Roman" w:eastAsia="SimSun" w:hAnsi="Times New Roman" w:cs="Times New Roman"/>
+                <w:sz w:val="24"/>
+                <w:szCs w:val="24"/>
+              </w:rPr>
+              <w:t>kóh</w:t>
+            </w:r>
+            <w:proofErr w:type="spellEnd"/>
+            <w:r>
+              <w:rPr>
+                <w:rFonts w:ascii="Times New Roman" w:eastAsia="SimSun" w:hAnsi="Times New Roman" w:cs="Times New Roman"/>
+                <w:sz w:val="24"/>
+                <w:szCs w:val="24"/>
+              </w:rPr>
+              <w:t xml:space="preserve"> ‘í </w:t>
+            </w:r>
+            <w:proofErr w:type="spellStart"/>
+            <w:r>
+              <w:rPr>
+                <w:rFonts w:ascii="Times New Roman" w:eastAsia="SimSun" w:hAnsi="Times New Roman" w:cs="Times New Roman"/>
+                <w:sz w:val="24"/>
+                <w:szCs w:val="24"/>
+              </w:rPr>
+              <w:t>lé</w:t>
+            </w:r>
+            <w:proofErr w:type="spellEnd"/>
+            <w:r>
+              <w:rPr>
+                <w:rFonts w:ascii="Times New Roman" w:eastAsia="SimSun" w:hAnsi="Times New Roman" w:cs="Times New Roman"/>
+                <w:sz w:val="24"/>
+                <w:szCs w:val="24"/>
+              </w:rPr>
+              <w:t xml:space="preserve">, </w:t>
+            </w:r>
+            <w:r>
+              <w:rPr>
+                <w:rFonts w:ascii="Times New Roman" w:eastAsia="SimSun" w:hAnsi="Times New Roman" w:cs="Times New Roman"/>
+                <w:sz w:val="24"/>
+                <w:szCs w:val="24"/>
+              </w:rPr>
+              <w:t xml:space="preserve"> (</w:t>
+            </w:r>
+            <w:r>
+              <w:rPr>
+                <w:rFonts w:ascii="Times New Roman" w:eastAsia="SimSun" w:hAnsi="Times New Roman" w:cs="Times New Roman"/>
+                <w:sz w:val="24"/>
+                <w:szCs w:val="24"/>
+              </w:rPr>
+              <w:t>in argument)</w:t>
+            </w:r>
+            <w:r>
+              <w:rPr>
+                <w:rFonts w:ascii="Times New Roman" w:eastAsia="SimSun" w:hAnsi="Times New Roman" w:cs="Times New Roman"/>
+                <w:sz w:val="24"/>
+                <w:szCs w:val="24"/>
+                <w:lang w:eastAsia="zh-CN"/>
+              </w:rPr>
+              <w:t xml:space="preserve">  </w:t>
+            </w:r>
+            <w:r>
+              <w:rPr>
+                <w:rFonts w:ascii="Times New Roman" w:eastAsia="SimSun" w:hAnsi="Times New Roman" w:cs="Times New Roman"/>
+                <w:sz w:val="24"/>
+                <w:szCs w:val="24"/>
+                <w:lang w:eastAsia="zh-CN"/>
+              </w:rPr>
+              <w:t>既然</w:t>
+            </w:r>
+            <w:r>
+              <w:rPr>
+                <w:rFonts w:ascii="Times New Roman" w:eastAsia="SimSun" w:hAnsi="Times New Roman" w:cs="Times New Roman"/>
+                <w:sz w:val="24"/>
+                <w:szCs w:val="24"/>
+                <w:lang w:eastAsia="zh-CN"/>
+              </w:rPr>
+              <w:t xml:space="preserve">, </w:t>
+            </w:r>
+            <w:r>
+              <w:rPr>
+                <w:rFonts w:ascii="Times New Roman" w:eastAsia="SimSun" w:hAnsi="Times New Roman" w:cs="Times New Roman"/>
+                <w:sz w:val="24"/>
+                <w:szCs w:val="24"/>
+              </w:rPr>
+              <w:t xml:space="preserve"> </w:t>
+            </w:r>
+            <w:proofErr w:type="spellStart"/>
+            <w:r>
+              <w:rPr>
+                <w:rFonts w:ascii="Times New Roman" w:eastAsia="SimSun" w:hAnsi="Times New Roman" w:cs="Times New Roman"/>
+                <w:sz w:val="24"/>
+                <w:szCs w:val="24"/>
+              </w:rPr>
+              <w:t>kí</w:t>
+            </w:r>
+            <w:proofErr w:type="spellEnd"/>
+            <w:r>
+              <w:rPr>
+                <w:rFonts w:ascii="Times New Roman" w:eastAsia="SimSun" w:hAnsi="Times New Roman" w:cs="Times New Roman"/>
+                <w:sz w:val="24"/>
+                <w:szCs w:val="24"/>
+              </w:rPr>
+              <w:t xml:space="preserve"> </w:t>
+            </w:r>
+            <w:proofErr w:type="spellStart"/>
+            <w:r>
+              <w:rPr>
+                <w:rFonts w:ascii="Times New Roman" w:eastAsia="SimSun" w:hAnsi="Times New Roman" w:cs="Times New Roman"/>
+                <w:sz w:val="24"/>
+                <w:szCs w:val="24"/>
+              </w:rPr>
+              <w:t>zén</w:t>
+            </w:r>
+            <w:proofErr w:type="spellEnd"/>
+            <w:r>
+              <w:rPr>
+                <w:rFonts w:ascii="Times New Roman" w:eastAsia="SimSun" w:hAnsi="Times New Roman" w:cs="Times New Roman"/>
+                <w:sz w:val="24"/>
+                <w:szCs w:val="24"/>
+              </w:rPr>
+              <w:t>, (</w:t>
+            </w:r>
+            <w:r>
+              <w:rPr>
+                <w:rFonts w:ascii="Times New Roman" w:eastAsia="SimSun" w:hAnsi="Times New Roman" w:cs="Times New Roman"/>
+                <w:sz w:val="24"/>
+                <w:szCs w:val="24"/>
+              </w:rPr>
+              <w:t>since it is thus)</w:t>
+            </w:r>
+            <w:r>
+              <w:rPr>
+                <w:rFonts w:ascii="Times New Roman" w:eastAsia="SimSun" w:hAnsi="Times New Roman" w:cs="Times New Roman"/>
+                <w:sz w:val="24"/>
+                <w:szCs w:val="24"/>
+                <w:lang w:eastAsia="zh-CN"/>
+              </w:rPr>
+              <w:t xml:space="preserve"> </w:t>
+            </w:r>
+            <w:r>
+              <w:rPr>
+                <w:rFonts w:ascii="Times New Roman" w:eastAsia="SimSun" w:hAnsi="Times New Roman" w:cs="Times New Roman"/>
+                <w:sz w:val="24"/>
+                <w:szCs w:val="24"/>
+                <w:lang w:eastAsia="zh-CN"/>
+              </w:rPr>
+              <w:t>既然</w:t>
+            </w:r>
+            <w:r>
+              <w:rPr>
+                <w:rFonts w:ascii="Times New Roman" w:eastAsia="SimSun" w:hAnsi="Times New Roman" w:cs="Times New Roman"/>
+                <w:sz w:val="24"/>
+                <w:szCs w:val="24"/>
+                <w:lang w:eastAsia="zh-CN"/>
+              </w:rPr>
+              <w:t>是如此</w:t>
+            </w:r>
+            <w:r>
+              <w:rPr>
+                <w:rFonts w:ascii="Times New Roman" w:eastAsia="SimSun" w:hAnsi="Times New Roman" w:cs="Times New Roman"/>
+                <w:sz w:val="24"/>
+                <w:szCs w:val="24"/>
+                <w:lang w:eastAsia="zh-CN"/>
+              </w:rPr>
+              <w:t xml:space="preserve">, </w:t>
+            </w:r>
+            <w:r>
+              <w:rPr>
+                <w:rFonts w:ascii="Times New Roman" w:eastAsia="SimSun" w:hAnsi="Times New Roman" w:cs="Times New Roman"/>
+                <w:sz w:val="24"/>
+                <w:szCs w:val="24"/>
+              </w:rPr>
+              <w:t xml:space="preserve"> </w:t>
+            </w:r>
+            <w:proofErr w:type="spellStart"/>
+            <w:r>
+              <w:rPr>
+                <w:rFonts w:ascii="Times New Roman" w:eastAsia="SimSun" w:hAnsi="Times New Roman" w:cs="Times New Roman"/>
+                <w:sz w:val="24"/>
+                <w:szCs w:val="24"/>
+              </w:rPr>
+              <w:t>kí</w:t>
+            </w:r>
+            <w:proofErr w:type="spellEnd"/>
+            <w:r>
+              <w:rPr>
+                <w:rFonts w:ascii="Times New Roman" w:eastAsia="SimSun" w:hAnsi="Times New Roman" w:cs="Times New Roman"/>
+                <w:sz w:val="24"/>
+                <w:szCs w:val="24"/>
+              </w:rPr>
+              <w:t xml:space="preserve">’ </w:t>
+            </w:r>
+            <w:proofErr w:type="spellStart"/>
+            <w:r>
+              <w:rPr>
+                <w:rFonts w:ascii="Times New Roman" w:eastAsia="SimSun" w:hAnsi="Times New Roman" w:cs="Times New Roman"/>
+                <w:sz w:val="24"/>
+                <w:szCs w:val="24"/>
+              </w:rPr>
+              <w:t>zén</w:t>
+            </w:r>
+            <w:proofErr w:type="spellEnd"/>
+            <w:r>
+              <w:rPr>
+                <w:rFonts w:ascii="Times New Roman" w:eastAsia="SimSun" w:hAnsi="Times New Roman" w:cs="Times New Roman"/>
+                <w:sz w:val="24"/>
+                <w:szCs w:val="24"/>
+              </w:rPr>
+              <w:t xml:space="preserve"> ‘</w:t>
+            </w:r>
+            <w:proofErr w:type="spellStart"/>
+            <w:r>
+              <w:rPr>
+                <w:rFonts w:ascii="Times New Roman" w:eastAsia="SimSun" w:hAnsi="Times New Roman" w:cs="Times New Roman"/>
+                <w:sz w:val="24"/>
+                <w:szCs w:val="24"/>
+              </w:rPr>
+              <w:t>zz</w:t>
+            </w:r>
+            <w:proofErr w:type="spellEnd"/>
+            <w:r>
+              <w:rPr>
+                <w:rFonts w:ascii="Times New Roman" w:eastAsia="SimSun" w:hAnsi="Times New Roman" w:cs="Times New Roman"/>
+                <w:sz w:val="24"/>
+                <w:szCs w:val="24"/>
+              </w:rPr>
+              <w:t xml:space="preserve"> </w:t>
+            </w:r>
+            <w:proofErr w:type="spellStart"/>
+            <w:r>
+              <w:rPr>
+                <w:rFonts w:ascii="Times New Roman" w:eastAsia="SimSun" w:hAnsi="Times New Roman" w:cs="Times New Roman"/>
+                <w:sz w:val="24"/>
+                <w:szCs w:val="24"/>
+              </w:rPr>
+              <w:t>zû</w:t>
+            </w:r>
+            <w:proofErr w:type="spellEnd"/>
+            <w:r>
+              <w:rPr>
+                <w:rFonts w:ascii="Times New Roman" w:eastAsia="SimSun" w:hAnsi="Times New Roman" w:cs="Times New Roman"/>
+                <w:sz w:val="24"/>
+                <w:szCs w:val="24"/>
+              </w:rPr>
+              <w:t xml:space="preserve"> ‘</w:t>
+            </w:r>
+            <w:proofErr w:type="spellStart"/>
+            <w:r>
+              <w:rPr>
+                <w:rFonts w:ascii="Times New Roman" w:eastAsia="SimSun" w:hAnsi="Times New Roman" w:cs="Times New Roman"/>
+                <w:sz w:val="24"/>
+                <w:szCs w:val="24"/>
+              </w:rPr>
+              <w:t>t’sz</w:t>
+            </w:r>
+            <w:proofErr w:type="spellEnd"/>
+            <w:r>
+              <w:rPr>
+                <w:rFonts w:ascii="Times New Roman" w:eastAsia="SimSun" w:hAnsi="Times New Roman" w:cs="Times New Roman"/>
+                <w:sz w:val="24"/>
+                <w:szCs w:val="24"/>
+              </w:rPr>
+              <w:t xml:space="preserve">. </w:t>
+            </w:r>
+            <w:r>
+              <w:rPr>
+                <w:rFonts w:ascii="Times New Roman" w:eastAsia="SimSun" w:hAnsi="Times New Roman" w:cs="Times New Roman"/>
+                <w:sz w:val="24"/>
+                <w:szCs w:val="24"/>
+              </w:rPr>
+              <w:t xml:space="preserve"> </w:t>
+            </w:r>
+          </w:p>
         </w:tc>
       </w:tr>
       <w:tr>
@@ -629,7 +5718,141 @@
           <w:tcPr>
             <w:tcW w:w="8640" w:type="dxa"/>
           </w:tcPr>
-          <w:p/>
+          <w:p>
+            <w:pPr>
+              <w:rPr>
+                <w:rFonts w:ascii="Times New Roman" w:eastAsia="SimSun" w:hAnsi="Times New Roman" w:cs="Times New Roman"/>
+                <w:sz w:val="24"/>
+                <w:szCs w:val="24"/>
+              </w:rPr>
+            </w:pPr>
+            <w:proofErr w:type="gramStart"/>
+            <w:r>
+              <w:rPr>
+                <w:rFonts w:ascii="Times New Roman" w:eastAsia="SimSun" w:hAnsi="Times New Roman" w:cs="Times New Roman"/>
+                <w:sz w:val="24"/>
+                <w:szCs w:val="24"/>
+              </w:rPr>
+              <w:t xml:space="preserve">Sincere, </w:t>
+            </w:r>
+            <w:r>
+              <w:rPr>
+                <w:rFonts w:ascii="Times New Roman" w:eastAsia="SimSun" w:hAnsi="Times New Roman" w:cs="Times New Roman"/>
+                <w:sz w:val="24"/>
+                <w:szCs w:val="24"/>
+                <w:lang w:eastAsia="zh-CN"/>
+              </w:rPr>
+              <w:t xml:space="preserve">  </w:t>
+            </w:r>
+            <w:proofErr w:type="gramEnd"/>
+            <w:r>
+              <w:rPr>
+                <w:rFonts w:ascii="Times New Roman" w:eastAsia="SimSun" w:hAnsi="Times New Roman" w:cs="Times New Roman"/>
+                <w:sz w:val="24"/>
+                <w:szCs w:val="24"/>
+                <w:lang w:eastAsia="zh-CN"/>
+              </w:rPr>
+              <w:t>誠實</w:t>
+            </w:r>
+            <w:r>
+              <w:rPr>
+                <w:rFonts w:ascii="Times New Roman" w:eastAsia="SimSun" w:hAnsi="Times New Roman" w:cs="Times New Roman"/>
+                <w:sz w:val="24"/>
+                <w:szCs w:val="24"/>
+                <w:lang w:eastAsia="zh-CN"/>
+              </w:rPr>
+              <w:t xml:space="preserve">, </w:t>
+            </w:r>
+            <w:proofErr w:type="spellStart"/>
+            <w:r>
+              <w:rPr>
+                <w:rFonts w:ascii="Times New Roman" w:eastAsia="SimSun" w:hAnsi="Times New Roman" w:cs="Times New Roman"/>
+                <w:sz w:val="24"/>
+                <w:szCs w:val="24"/>
+              </w:rPr>
+              <w:t>zung</w:t>
+            </w:r>
+            <w:proofErr w:type="spellEnd"/>
+            <w:r>
+              <w:rPr>
+                <w:rFonts w:ascii="Times New Roman" w:eastAsia="SimSun" w:hAnsi="Times New Roman" w:cs="Times New Roman"/>
+                <w:sz w:val="24"/>
+                <w:szCs w:val="24"/>
+              </w:rPr>
+              <w:t xml:space="preserve"> </w:t>
+            </w:r>
+            <w:proofErr w:type="spellStart"/>
+            <w:r>
+              <w:rPr>
+                <w:rFonts w:ascii="Times New Roman" w:eastAsia="SimSun" w:hAnsi="Times New Roman" w:cs="Times New Roman"/>
+                <w:sz w:val="24"/>
+                <w:szCs w:val="24"/>
+              </w:rPr>
+              <w:t>zeh</w:t>
+            </w:r>
+            <w:proofErr w:type="spellEnd"/>
+            <w:r>
+              <w:rPr>
+                <w:rFonts w:ascii="Times New Roman" w:eastAsia="SimSun" w:hAnsi="Times New Roman" w:cs="Times New Roman"/>
+                <w:sz w:val="24"/>
+                <w:szCs w:val="24"/>
+              </w:rPr>
+              <w:t>,</w:t>
+            </w:r>
+            <w:r>
+              <w:rPr>
+                <w:rFonts w:ascii="Times New Roman" w:eastAsia="SimSun" w:hAnsi="Times New Roman" w:cs="Times New Roman"/>
+                <w:sz w:val="24"/>
+                <w:szCs w:val="24"/>
+                <w:lang w:eastAsia="zh-CN"/>
+              </w:rPr>
+              <w:t xml:space="preserve">  </w:t>
+            </w:r>
+            <w:r>
+              <w:rPr>
+                <w:rFonts w:ascii="Times New Roman" w:eastAsia="SimSun" w:hAnsi="Times New Roman" w:cs="Times New Roman"/>
+                <w:sz w:val="24"/>
+                <w:szCs w:val="24"/>
+                <w:lang w:eastAsia="zh-CN"/>
+              </w:rPr>
+              <w:t>誠心</w:t>
+            </w:r>
+            <w:r>
+              <w:rPr>
+                <w:rFonts w:ascii="Times New Roman" w:eastAsia="SimSun" w:hAnsi="Times New Roman" w:cs="Times New Roman"/>
+                <w:sz w:val="24"/>
+                <w:szCs w:val="24"/>
+                <w:lang w:eastAsia="zh-CN"/>
+              </w:rPr>
+              <w:t>,</w:t>
+            </w:r>
+            <w:r>
+              <w:rPr>
+                <w:rFonts w:ascii="Times New Roman" w:eastAsia="SimSun" w:hAnsi="Times New Roman" w:cs="Times New Roman"/>
+                <w:sz w:val="24"/>
+                <w:szCs w:val="24"/>
+              </w:rPr>
+              <w:t xml:space="preserve">  </w:t>
+            </w:r>
+            <w:proofErr w:type="spellStart"/>
+            <w:r>
+              <w:rPr>
+                <w:rFonts w:ascii="Times New Roman" w:eastAsia="SimSun" w:hAnsi="Times New Roman" w:cs="Times New Roman"/>
+                <w:sz w:val="24"/>
+                <w:szCs w:val="24"/>
+              </w:rPr>
+              <w:t>zung</w:t>
+            </w:r>
+            <w:proofErr w:type="spellEnd"/>
+            <w:r>
+              <w:rPr>
+                <w:rFonts w:ascii="Times New Roman" w:eastAsia="SimSun" w:hAnsi="Times New Roman" w:cs="Times New Roman"/>
+                <w:sz w:val="24"/>
+                <w:szCs w:val="24"/>
+              </w:rPr>
+              <w:t xml:space="preserve"> sing. </w:t>
+            </w:r>
+          </w:p>
         </w:tc>
       </w:tr>
       <w:tr>
@@ -637,7 +5860,94 @@
           <w:tcPr>
             <w:tcW w:w="8640" w:type="dxa"/>
           </w:tcPr>
-          <w:p/>
+          <w:p>
+            <w:pPr>
+              <w:rPr>
+                <w:rFonts w:ascii="Times New Roman" w:eastAsia="SimSun" w:hAnsi="Times New Roman" w:cs="Times New Roman"/>
+                <w:sz w:val="24"/>
+                <w:szCs w:val="24"/>
+              </w:rPr>
+            </w:pPr>
+            <w:r>
+              <w:rPr>
+                <w:rFonts w:ascii="Times New Roman" w:eastAsia="SimSun" w:hAnsi="Times New Roman" w:cs="Times New Roman"/>
+                <w:sz w:val="24"/>
+                <w:szCs w:val="24"/>
+              </w:rPr>
+              <w:t>Sinew</w:t>
+            </w:r>
+            <w:r>
+              <w:rPr>
+                <w:rFonts w:ascii="Times New Roman" w:eastAsia="SimSun" w:hAnsi="Times New Roman" w:cs="Times New Roman"/>
+                <w:sz w:val="24"/>
+                <w:szCs w:val="24"/>
+              </w:rPr>
+              <w:t>,</w:t>
+            </w:r>
+            <w:r>
+              <w:rPr>
+                <w:rFonts w:ascii="Times New Roman" w:eastAsia="SimSun" w:hAnsi="Times New Roman" w:cs="Times New Roman"/>
+                <w:sz w:val="24"/>
+                <w:szCs w:val="24"/>
+                <w:lang w:eastAsia="zh-CN"/>
+              </w:rPr>
+              <w:t xml:space="preserve"> </w:t>
+            </w:r>
+            <w:proofErr w:type="gramStart"/>
+            <w:r>
+              <w:rPr>
+                <w:rFonts w:ascii="Times New Roman" w:eastAsia="SimSun" w:hAnsi="Times New Roman" w:cs="Times New Roman"/>
+                <w:sz w:val="24"/>
+                <w:szCs w:val="24"/>
+                <w:lang w:eastAsia="zh-CN"/>
+              </w:rPr>
+              <w:t>筋</w:t>
+            </w:r>
+            <w:r>
+              <w:rPr>
+                <w:rFonts w:ascii="Times New Roman" w:eastAsia="SimSun" w:hAnsi="Times New Roman" w:cs="Times New Roman"/>
+                <w:sz w:val="24"/>
+                <w:szCs w:val="24"/>
+                <w:lang w:eastAsia="zh-CN"/>
+              </w:rPr>
+              <w:t xml:space="preserve">, </w:t>
+            </w:r>
+            <w:r>
+              <w:rPr>
+                <w:rFonts w:ascii="Times New Roman" w:eastAsia="SimSun" w:hAnsi="Times New Roman" w:cs="Times New Roman"/>
+                <w:sz w:val="24"/>
+                <w:szCs w:val="24"/>
+              </w:rPr>
+              <w:t xml:space="preserve"> </w:t>
+            </w:r>
+            <w:r>
+              <w:rPr>
+                <w:rFonts w:ascii="Times New Roman" w:eastAsia="SimSun" w:hAnsi="Times New Roman" w:cs="Times New Roman"/>
+                <w:sz w:val="24"/>
+                <w:szCs w:val="24"/>
+              </w:rPr>
+              <w:t xml:space="preserve"> </w:t>
+            </w:r>
+            <w:proofErr w:type="spellStart"/>
+            <w:proofErr w:type="gramEnd"/>
+            <w:r>
+              <w:rPr>
+                <w:rFonts w:ascii="Times New Roman" w:eastAsia="SimSun" w:hAnsi="Times New Roman" w:cs="Times New Roman"/>
+                <w:sz w:val="24"/>
+                <w:szCs w:val="24"/>
+              </w:rPr>
+              <w:t>kiun</w:t>
+            </w:r>
+            <w:proofErr w:type="spellEnd"/>
+            <w:r>
+              <w:rPr>
+                <w:rFonts w:ascii="Times New Roman" w:eastAsia="SimSun" w:hAnsi="Times New Roman" w:cs="Times New Roman"/>
+                <w:sz w:val="24"/>
+                <w:szCs w:val="24"/>
+              </w:rPr>
+              <w:t>.</w:t>
+            </w:r>
+          </w:p>
         </w:tc>
       </w:tr>
       <w:tr>
@@ -645,7 +5955,78 @@
           <w:tcPr>
             <w:tcW w:w="8640" w:type="dxa"/>
           </w:tcPr>
-          <w:p/>
+          <w:p>
+            <w:pPr>
+              <w:rPr>
+                <w:rFonts w:ascii="Times New Roman" w:eastAsia="SimSun" w:hAnsi="Times New Roman" w:cs="Times New Roman"/>
+                <w:sz w:val="24"/>
+                <w:szCs w:val="24"/>
+              </w:rPr>
+            </w:pPr>
+            <w:proofErr w:type="gramStart"/>
+            <w:r>
+              <w:rPr>
+                <w:rFonts w:ascii="Times New Roman" w:eastAsia="SimSun" w:hAnsi="Times New Roman" w:cs="Times New Roman"/>
+                <w:sz w:val="24"/>
+                <w:szCs w:val="24"/>
+              </w:rPr>
+              <w:t>Sing,</w:t>
+            </w:r>
+            <w:r>
+              <w:rPr>
+                <w:rFonts w:ascii="Times New Roman" w:eastAsia="SimSun" w:hAnsi="Times New Roman" w:cs="Times New Roman"/>
+                <w:sz w:val="24"/>
+                <w:szCs w:val="24"/>
+                <w:lang w:eastAsia="zh-CN"/>
+              </w:rPr>
+              <w:t xml:space="preserve">  </w:t>
+            </w:r>
+            <w:r>
+              <w:rPr>
+                <w:rFonts w:ascii="Times New Roman" w:eastAsia="SimSun" w:hAnsi="Times New Roman" w:cs="Times New Roman"/>
+                <w:sz w:val="24"/>
+                <w:szCs w:val="24"/>
+                <w:lang w:eastAsia="zh-CN"/>
+              </w:rPr>
+              <w:t>唱</w:t>
+            </w:r>
+            <w:proofErr w:type="gramEnd"/>
+            <w:r>
+              <w:rPr>
+                <w:rFonts w:ascii="Times New Roman" w:eastAsia="SimSun" w:hAnsi="Times New Roman" w:cs="Times New Roman"/>
+                <w:sz w:val="24"/>
+                <w:szCs w:val="24"/>
+                <w:lang w:eastAsia="zh-CN"/>
+              </w:rPr>
+              <w:t xml:space="preserve">, </w:t>
+            </w:r>
+            <w:r>
+              <w:rPr>
+                <w:rFonts w:ascii="Times New Roman" w:eastAsia="SimSun" w:hAnsi="Times New Roman" w:cs="Times New Roman"/>
+                <w:sz w:val="24"/>
+                <w:szCs w:val="24"/>
+              </w:rPr>
+              <w:t xml:space="preserve"> </w:t>
+            </w:r>
+            <w:proofErr w:type="spellStart"/>
+            <w:r>
+              <w:rPr>
+                <w:rFonts w:ascii="Times New Roman" w:eastAsia="SimSun" w:hAnsi="Times New Roman" w:cs="Times New Roman"/>
+                <w:sz w:val="24"/>
+                <w:szCs w:val="24"/>
+              </w:rPr>
+              <w:t>t’song</w:t>
+            </w:r>
+            <w:proofErr w:type="spellEnd"/>
+            <w:r>
+              <w:rPr>
+                <w:rFonts w:ascii="Times New Roman" w:eastAsia="SimSun" w:hAnsi="Times New Roman" w:cs="Times New Roman"/>
+                <w:sz w:val="24"/>
+                <w:szCs w:val="24"/>
+              </w:rPr>
+              <w:t xml:space="preserve">’. </w:t>
+            </w:r>
+          </w:p>
         </w:tc>
       </w:tr>
       <w:tr>
@@ -653,7 +6034,92 @@
           <w:tcPr>
             <w:tcW w:w="8640" w:type="dxa"/>
           </w:tcPr>
-          <w:p/>
+          <w:p>
+            <w:pPr>
+              <w:rPr>
+                <w:rFonts w:ascii="Times New Roman" w:eastAsia="SimSun" w:hAnsi="Times New Roman" w:cs="Times New Roman"/>
+                <w:sz w:val="24"/>
+                <w:szCs w:val="24"/>
+              </w:rPr>
+            </w:pPr>
+            <w:r>
+              <w:rPr>
+                <w:rFonts w:ascii="Times New Roman" w:eastAsia="SimSun" w:hAnsi="Times New Roman" w:cs="Times New Roman"/>
+                <w:sz w:val="24"/>
+                <w:szCs w:val="24"/>
+              </w:rPr>
+              <w:t>Single,</w:t>
+            </w:r>
+            <w:r>
+              <w:rPr>
+                <w:rFonts w:ascii="Times New Roman" w:eastAsia="SimSun" w:hAnsi="Times New Roman" w:cs="Times New Roman"/>
+                <w:sz w:val="24"/>
+                <w:szCs w:val="24"/>
+                <w:lang w:eastAsia="zh-CN"/>
+              </w:rPr>
+              <w:t xml:space="preserve"> </w:t>
+            </w:r>
+            <w:proofErr w:type="gramStart"/>
+            <w:r>
+              <w:rPr>
+                <w:rFonts w:ascii="Times New Roman" w:eastAsia="SimSun" w:hAnsi="Times New Roman" w:cs="Times New Roman"/>
+                <w:sz w:val="24"/>
+                <w:szCs w:val="24"/>
+                <w:lang w:eastAsia="zh-CN"/>
+              </w:rPr>
+              <w:t>單</w:t>
+            </w:r>
+            <w:r>
+              <w:rPr>
+                <w:rFonts w:ascii="Times New Roman" w:eastAsia="SimSun" w:hAnsi="Times New Roman" w:cs="Times New Roman"/>
+                <w:sz w:val="24"/>
+                <w:szCs w:val="24"/>
+                <w:lang w:eastAsia="zh-CN"/>
+              </w:rPr>
+              <w:t xml:space="preserve">, </w:t>
+            </w:r>
+            <w:r>
+              <w:rPr>
+                <w:rFonts w:ascii="Times New Roman" w:eastAsia="SimSun" w:hAnsi="Times New Roman" w:cs="Times New Roman"/>
+                <w:sz w:val="24"/>
+                <w:szCs w:val="24"/>
+              </w:rPr>
+              <w:t xml:space="preserve"> </w:t>
+            </w:r>
+            <w:r>
+              <w:rPr>
+                <w:rFonts w:ascii="Times New Roman" w:eastAsia="SimSun" w:hAnsi="Times New Roman" w:cs="Times New Roman"/>
+                <w:sz w:val="24"/>
+                <w:szCs w:val="24"/>
+              </w:rPr>
+              <w:t xml:space="preserve"> </w:t>
+            </w:r>
+            <w:proofErr w:type="gramEnd"/>
+            <w:r>
+              <w:rPr>
+                <w:rFonts w:ascii="Times New Roman" w:eastAsia="SimSun" w:hAnsi="Times New Roman" w:cs="Times New Roman"/>
+                <w:sz w:val="24"/>
+                <w:szCs w:val="24"/>
+              </w:rPr>
+              <w:t>ta</w:t>
+            </w:r>
+            <w:r>
+              <w:rPr>
+                <w:rFonts w:ascii="Times New Roman" w:eastAsia="SimSun" w:hAnsi="Times New Roman" w:cs="Times New Roman"/>
+                <w:sz w:val="24"/>
+                <w:szCs w:val="24"/>
+              </w:rPr>
+              <w:t>n</w:t>
+            </w:r>
+            <w:r>
+              <w:rPr>
+                <w:rFonts w:ascii="Times New Roman" w:eastAsia="SimSun" w:hAnsi="Times New Roman" w:cs="Times New Roman"/>
+                <w:sz w:val="24"/>
+                <w:szCs w:val="24"/>
+              </w:rPr>
+              <w:t>.</w:t>
+            </w:r>
+          </w:p>
         </w:tc>
       </w:tr>
       <w:tr>
@@ -661,7 +6127,391 @@
           <w:tcPr>
             <w:tcW w:w="8640" w:type="dxa"/>
           </w:tcPr>
-          <w:p/>
+          <w:p>
+            <w:pPr>
+              <w:rPr>
+                <w:rFonts w:ascii="Times New Roman" w:eastAsia="SimSun" w:hAnsi="Times New Roman" w:cs="Times New Roman"/>
+                <w:sz w:val="24"/>
+                <w:szCs w:val="24"/>
+              </w:rPr>
+            </w:pPr>
+            <w:proofErr w:type="gramStart"/>
+            <w:r>
+              <w:rPr>
+                <w:rFonts w:ascii="Times New Roman" w:eastAsia="SimSun" w:hAnsi="Times New Roman" w:cs="Times New Roman"/>
+                <w:sz w:val="24"/>
+                <w:szCs w:val="24"/>
+              </w:rPr>
+              <w:t xml:space="preserve">Singly, </w:t>
+            </w:r>
+            <w:r>
+              <w:rPr>
+                <w:rFonts w:ascii="Times New Roman" w:eastAsia="SimSun" w:hAnsi="Times New Roman" w:cs="Times New Roman"/>
+                <w:sz w:val="24"/>
+                <w:szCs w:val="24"/>
+                <w:lang w:eastAsia="zh-CN"/>
+              </w:rPr>
+              <w:t xml:space="preserve"> </w:t>
+            </w:r>
+            <w:r>
+              <w:rPr>
+                <w:rFonts w:ascii="Times New Roman" w:eastAsia="SimSun" w:hAnsi="Times New Roman" w:cs="Times New Roman"/>
+                <w:sz w:val="24"/>
+                <w:szCs w:val="24"/>
+                <w:lang w:eastAsia="zh-CN"/>
+              </w:rPr>
+              <w:t>一個一個</w:t>
+            </w:r>
+            <w:proofErr w:type="gramEnd"/>
+            <w:r>
+              <w:rPr>
+                <w:rFonts w:ascii="Times New Roman" w:eastAsia="SimSun" w:hAnsi="Times New Roman" w:cs="Times New Roman"/>
+                <w:sz w:val="24"/>
+                <w:szCs w:val="24"/>
+                <w:lang w:eastAsia="zh-CN"/>
+              </w:rPr>
+              <w:t xml:space="preserve">, </w:t>
+            </w:r>
+            <w:r>
+              <w:rPr>
+                <w:rFonts w:ascii="Times New Roman" w:eastAsia="SimSun" w:hAnsi="Times New Roman" w:cs="Times New Roman"/>
+                <w:sz w:val="24"/>
+                <w:szCs w:val="24"/>
+              </w:rPr>
+              <w:t xml:space="preserve"> </w:t>
+            </w:r>
+            <w:r>
+              <w:rPr>
+                <w:rFonts w:ascii="Times New Roman" w:eastAsia="SimSun" w:hAnsi="Times New Roman" w:cs="Times New Roman"/>
+                <w:sz w:val="24"/>
+                <w:szCs w:val="24"/>
+              </w:rPr>
+              <w:t xml:space="preserve"> </w:t>
+            </w:r>
+            <w:proofErr w:type="spellStart"/>
+            <w:r>
+              <w:rPr>
+                <w:rFonts w:ascii="Times New Roman" w:eastAsia="SimSun" w:hAnsi="Times New Roman" w:cs="Times New Roman"/>
+                <w:sz w:val="24"/>
+                <w:szCs w:val="24"/>
+              </w:rPr>
+              <w:t>ih</w:t>
+            </w:r>
+            <w:proofErr w:type="spellEnd"/>
+            <w:r>
+              <w:rPr>
+                <w:rFonts w:ascii="Times New Roman" w:eastAsia="SimSun" w:hAnsi="Times New Roman" w:cs="Times New Roman"/>
+                <w:sz w:val="24"/>
+                <w:szCs w:val="24"/>
+              </w:rPr>
+              <w:t xml:space="preserve"> </w:t>
+            </w:r>
+            <w:proofErr w:type="spellStart"/>
+            <w:r>
+              <w:rPr>
+                <w:rFonts w:ascii="Times New Roman" w:eastAsia="SimSun" w:hAnsi="Times New Roman" w:cs="Times New Roman"/>
+                <w:sz w:val="24"/>
+                <w:szCs w:val="24"/>
+              </w:rPr>
+              <w:t>k</w:t>
+            </w:r>
+            <w:r>
+              <w:rPr>
+                <w:rFonts w:ascii="Times New Roman" w:eastAsia="SimSun" w:hAnsi="Times New Roman" w:cs="Times New Roman"/>
+                <w:sz w:val="24"/>
+                <w:szCs w:val="24"/>
+              </w:rPr>
+              <w:t>ú</w:t>
+            </w:r>
+            <w:proofErr w:type="spellEnd"/>
+            <w:r>
+              <w:rPr>
+                <w:rFonts w:ascii="Times New Roman" w:eastAsia="SimSun" w:hAnsi="Times New Roman" w:cs="Times New Roman"/>
+                <w:sz w:val="24"/>
+                <w:szCs w:val="24"/>
+              </w:rPr>
+              <w:t>’</w:t>
+            </w:r>
+            <w:r>
+              <w:rPr>
+                <w:rFonts w:ascii="Times New Roman" w:eastAsia="SimSun" w:hAnsi="Times New Roman" w:cs="Times New Roman"/>
+                <w:sz w:val="24"/>
+                <w:szCs w:val="24"/>
+              </w:rPr>
+              <w:t xml:space="preserve"> </w:t>
+            </w:r>
+            <w:proofErr w:type="spellStart"/>
+            <w:r>
+              <w:rPr>
+                <w:rFonts w:ascii="Times New Roman" w:eastAsia="SimSun" w:hAnsi="Times New Roman" w:cs="Times New Roman"/>
+                <w:sz w:val="24"/>
+                <w:szCs w:val="24"/>
+              </w:rPr>
+              <w:t>i</w:t>
+            </w:r>
+            <w:r>
+              <w:rPr>
+                <w:rFonts w:ascii="Times New Roman" w:eastAsia="SimSun" w:hAnsi="Times New Roman" w:cs="Times New Roman"/>
+                <w:sz w:val="24"/>
+                <w:szCs w:val="24"/>
+              </w:rPr>
+              <w:t>h</w:t>
+            </w:r>
+            <w:proofErr w:type="spellEnd"/>
+            <w:r>
+              <w:rPr>
+                <w:rFonts w:ascii="Times New Roman" w:eastAsia="SimSun" w:hAnsi="Times New Roman" w:cs="Times New Roman"/>
+                <w:sz w:val="24"/>
+                <w:szCs w:val="24"/>
+              </w:rPr>
+              <w:t xml:space="preserve"> </w:t>
+            </w:r>
+            <w:proofErr w:type="spellStart"/>
+            <w:r>
+              <w:rPr>
+                <w:rFonts w:ascii="Times New Roman" w:eastAsia="SimSun" w:hAnsi="Times New Roman" w:cs="Times New Roman"/>
+                <w:sz w:val="24"/>
+                <w:szCs w:val="24"/>
+              </w:rPr>
+              <w:t>k</w:t>
+            </w:r>
+            <w:r>
+              <w:rPr>
+                <w:rFonts w:ascii="Times New Roman" w:eastAsia="SimSun" w:hAnsi="Times New Roman" w:cs="Times New Roman"/>
+                <w:sz w:val="24"/>
+                <w:szCs w:val="24"/>
+              </w:rPr>
+              <w:t>ú</w:t>
+            </w:r>
+            <w:proofErr w:type="spellEnd"/>
+            <w:r>
+              <w:rPr>
+                <w:rFonts w:ascii="Times New Roman" w:eastAsia="SimSun" w:hAnsi="Times New Roman" w:cs="Times New Roman"/>
+                <w:sz w:val="24"/>
+                <w:szCs w:val="24"/>
+              </w:rPr>
+              <w:t xml:space="preserve">’, </w:t>
+            </w:r>
+            <w:r>
+              <w:rPr>
+                <w:rFonts w:ascii="Times New Roman" w:eastAsia="SimSun" w:hAnsi="Times New Roman" w:cs="Times New Roman"/>
+                <w:sz w:val="24"/>
+                <w:szCs w:val="24"/>
+                <w:lang w:eastAsia="zh-CN"/>
+              </w:rPr>
+              <w:t xml:space="preserve"> </w:t>
+            </w:r>
+            <w:r>
+              <w:rPr>
+                <w:rFonts w:ascii="Times New Roman" w:eastAsia="SimSun" w:hAnsi="Times New Roman" w:cs="Times New Roman"/>
+                <w:sz w:val="24"/>
+                <w:szCs w:val="24"/>
+                <w:lang w:eastAsia="zh-CN"/>
+              </w:rPr>
+              <w:t>一隻一隻</w:t>
+            </w:r>
+            <w:r>
+              <w:rPr>
+                <w:rFonts w:ascii="Times New Roman" w:eastAsia="SimSun" w:hAnsi="Times New Roman" w:cs="Times New Roman"/>
+                <w:sz w:val="24"/>
+                <w:szCs w:val="24"/>
+                <w:lang w:eastAsia="zh-CN"/>
+              </w:rPr>
+              <w:t xml:space="preserve">,  </w:t>
+            </w:r>
+            <w:proofErr w:type="spellStart"/>
+            <w:r>
+              <w:rPr>
+                <w:rFonts w:ascii="Times New Roman" w:eastAsia="SimSun" w:hAnsi="Times New Roman" w:cs="Times New Roman"/>
+                <w:sz w:val="24"/>
+                <w:szCs w:val="24"/>
+              </w:rPr>
+              <w:t>ih</w:t>
+            </w:r>
+            <w:proofErr w:type="spellEnd"/>
+            <w:r>
+              <w:rPr>
+                <w:rFonts w:ascii="Times New Roman" w:eastAsia="SimSun" w:hAnsi="Times New Roman" w:cs="Times New Roman"/>
+                <w:sz w:val="24"/>
+                <w:szCs w:val="24"/>
+              </w:rPr>
+              <w:t xml:space="preserve"> </w:t>
+            </w:r>
+            <w:proofErr w:type="spellStart"/>
+            <w:r>
+              <w:rPr>
+                <w:rFonts w:ascii="Times New Roman" w:eastAsia="SimSun" w:hAnsi="Times New Roman" w:cs="Times New Roman"/>
+                <w:sz w:val="24"/>
+                <w:szCs w:val="24"/>
+              </w:rPr>
+              <w:t>tsáh</w:t>
+            </w:r>
+            <w:proofErr w:type="spellEnd"/>
+            <w:r>
+              <w:rPr>
+                <w:rFonts w:ascii="Times New Roman" w:eastAsia="SimSun" w:hAnsi="Times New Roman" w:cs="Times New Roman"/>
+                <w:sz w:val="24"/>
+                <w:szCs w:val="24"/>
+              </w:rPr>
+              <w:t xml:space="preserve"> </w:t>
+            </w:r>
+            <w:proofErr w:type="spellStart"/>
+            <w:r>
+              <w:rPr>
+                <w:rFonts w:ascii="Times New Roman" w:eastAsia="SimSun" w:hAnsi="Times New Roman" w:cs="Times New Roman"/>
+                <w:sz w:val="24"/>
+                <w:szCs w:val="24"/>
+              </w:rPr>
+              <w:t>ih</w:t>
+            </w:r>
+            <w:proofErr w:type="spellEnd"/>
+            <w:r>
+              <w:rPr>
+                <w:rFonts w:ascii="Times New Roman" w:eastAsia="SimSun" w:hAnsi="Times New Roman" w:cs="Times New Roman"/>
+                <w:sz w:val="24"/>
+                <w:szCs w:val="24"/>
+              </w:rPr>
+              <w:t xml:space="preserve"> </w:t>
+            </w:r>
+            <w:proofErr w:type="spellStart"/>
+            <w:r>
+              <w:rPr>
+                <w:rFonts w:ascii="Times New Roman" w:eastAsia="SimSun" w:hAnsi="Times New Roman" w:cs="Times New Roman"/>
+                <w:sz w:val="24"/>
+                <w:szCs w:val="24"/>
+              </w:rPr>
+              <w:t>tsáh</w:t>
+            </w:r>
+            <w:proofErr w:type="spellEnd"/>
+            <w:r>
+              <w:rPr>
+                <w:rFonts w:ascii="Times New Roman" w:eastAsia="SimSun" w:hAnsi="Times New Roman" w:cs="Times New Roman"/>
+                <w:sz w:val="24"/>
+                <w:szCs w:val="24"/>
+              </w:rPr>
+              <w:t xml:space="preserve">, (standing </w:t>
+            </w:r>
+            <w:r>
+              <w:rPr>
+                <w:rFonts w:ascii="Times New Roman" w:eastAsia="SimSun" w:hAnsi="Times New Roman" w:cs="Times New Roman"/>
+                <w:sz w:val="24"/>
+                <w:szCs w:val="24"/>
+              </w:rPr>
+              <w:t xml:space="preserve">singly and alone) </w:t>
+            </w:r>
+            <w:r>
+              <w:rPr>
+                <w:rFonts w:ascii="Times New Roman" w:eastAsia="SimSun" w:hAnsi="Times New Roman" w:cs="Times New Roman"/>
+                <w:sz w:val="24"/>
+                <w:szCs w:val="24"/>
+              </w:rPr>
+              <w:t xml:space="preserve"> </w:t>
+            </w:r>
+            <w:r>
+              <w:rPr>
+                <w:rFonts w:ascii="Times New Roman" w:eastAsia="SimSun" w:hAnsi="Times New Roman" w:cs="Times New Roman"/>
+                <w:sz w:val="24"/>
+                <w:szCs w:val="24"/>
+              </w:rPr>
+              <w:t xml:space="preserve"> </w:t>
+            </w:r>
+            <w:r>
+              <w:rPr>
+                <w:rFonts w:ascii="Times New Roman" w:eastAsia="SimSun" w:hAnsi="Times New Roman" w:cs="Times New Roman"/>
+                <w:sz w:val="24"/>
+                <w:szCs w:val="24"/>
+              </w:rPr>
+              <w:t>隻</w:t>
+            </w:r>
+            <w:r>
+              <w:rPr>
+                <w:rFonts w:ascii="Times New Roman" w:eastAsia="SimSun" w:hAnsi="Times New Roman" w:cs="Times New Roman"/>
+                <w:sz w:val="24"/>
+                <w:szCs w:val="24"/>
+                <w:lang w:eastAsia="zh-CN"/>
+              </w:rPr>
+              <w:t>身獨立</w:t>
+            </w:r>
+            <w:r>
+              <w:rPr>
+                <w:rFonts w:ascii="Times New Roman" w:eastAsia="SimSun" w:hAnsi="Times New Roman" w:cs="Times New Roman"/>
+                <w:sz w:val="24"/>
+                <w:szCs w:val="24"/>
+                <w:lang w:eastAsia="zh-CN"/>
+              </w:rPr>
+              <w:t xml:space="preserve">, </w:t>
+            </w:r>
+            <w:proofErr w:type="spellStart"/>
+            <w:r>
+              <w:rPr>
+                <w:rFonts w:ascii="Times New Roman" w:eastAsia="SimSun" w:hAnsi="Times New Roman" w:cs="Times New Roman"/>
+                <w:sz w:val="24"/>
+                <w:szCs w:val="24"/>
+              </w:rPr>
+              <w:t>ts</w:t>
+            </w:r>
+            <w:r>
+              <w:rPr>
+                <w:rFonts w:ascii="Times New Roman" w:eastAsia="SimSun" w:hAnsi="Times New Roman" w:cs="Times New Roman"/>
+                <w:sz w:val="24"/>
+                <w:szCs w:val="24"/>
+              </w:rPr>
+              <w:t>á</w:t>
+            </w:r>
+            <w:r>
+              <w:rPr>
+                <w:rFonts w:ascii="Times New Roman" w:eastAsia="SimSun" w:hAnsi="Times New Roman" w:cs="Times New Roman"/>
+                <w:sz w:val="24"/>
+                <w:szCs w:val="24"/>
+              </w:rPr>
+              <w:t>h</w:t>
+            </w:r>
+            <w:proofErr w:type="spellEnd"/>
+            <w:r>
+              <w:rPr>
+                <w:rFonts w:ascii="Times New Roman" w:eastAsia="SimSun" w:hAnsi="Times New Roman" w:cs="Times New Roman"/>
+                <w:sz w:val="24"/>
+                <w:szCs w:val="24"/>
+              </w:rPr>
+              <w:t xml:space="preserve"> sun </w:t>
+            </w:r>
+            <w:proofErr w:type="spellStart"/>
+            <w:r>
+              <w:rPr>
+                <w:rFonts w:ascii="Times New Roman" w:eastAsia="SimSun" w:hAnsi="Times New Roman" w:cs="Times New Roman"/>
+                <w:sz w:val="24"/>
+                <w:szCs w:val="24"/>
+              </w:rPr>
+              <w:t>dóh</w:t>
+            </w:r>
+            <w:proofErr w:type="spellEnd"/>
+            <w:r>
+              <w:rPr>
+                <w:rFonts w:ascii="Times New Roman" w:eastAsia="SimSun" w:hAnsi="Times New Roman" w:cs="Times New Roman"/>
+                <w:sz w:val="24"/>
+                <w:szCs w:val="24"/>
+              </w:rPr>
+              <w:t xml:space="preserve"> </w:t>
+            </w:r>
+            <w:proofErr w:type="spellStart"/>
+            <w:r>
+              <w:rPr>
+                <w:rFonts w:ascii="Times New Roman" w:eastAsia="SimSun" w:hAnsi="Times New Roman" w:cs="Times New Roman"/>
+                <w:sz w:val="24"/>
+                <w:szCs w:val="24"/>
+              </w:rPr>
+              <w:t>lih</w:t>
+            </w:r>
+            <w:proofErr w:type="spellEnd"/>
+            <w:r>
+              <w:rPr>
+                <w:rFonts w:ascii="Times New Roman" w:eastAsia="SimSun" w:hAnsi="Times New Roman" w:cs="Times New Roman"/>
+                <w:sz w:val="24"/>
+                <w:szCs w:val="24"/>
+              </w:rPr>
+              <w:t xml:space="preserve">. </w:t>
+            </w:r>
+          </w:p>
         </w:tc>
       </w:tr>
       <w:tr>
@@ -669,7 +6519,15 @@
           <w:tcPr>
             <w:tcW w:w="8640" w:type="dxa"/>
           </w:tcPr>
-          <w:p/>
+          <w:p>
+            <w:pPr>
+              <w:rPr>
+                <w:rFonts w:ascii="Times New Roman" w:eastAsia="SimSun" w:hAnsi="Times New Roman" w:cs="Times New Roman"/>
+                <w:sz w:val="24"/>
+                <w:szCs w:val="24"/>
+              </w:rPr>
+            </w:pPr>
+          </w:p>
         </w:tc>
       </w:tr>
       <w:tr>
@@ -677,7 +6535,206 @@
           <w:tcPr>
             <w:tcW w:w="8640" w:type="dxa"/>
           </w:tcPr>
-          <w:p/>
+          <w:p>
+            <w:pPr>
+              <w:rPr>
+                <w:rFonts w:ascii="Times New Roman" w:eastAsia="SimSun" w:hAnsi="Times New Roman" w:cs="Times New Roman"/>
+                <w:i/>
+                <w:iCs/>
+                <w:sz w:val="24"/>
+                <w:szCs w:val="24"/>
+              </w:rPr>
+            </w:pPr>
+            <w:proofErr w:type="gramStart"/>
+            <w:r>
+              <w:rPr>
+                <w:rFonts w:ascii="Times New Roman" w:eastAsia="SimSun" w:hAnsi="Times New Roman" w:cs="Times New Roman"/>
+                <w:sz w:val="24"/>
+                <w:szCs w:val="24"/>
+              </w:rPr>
+              <w:t xml:space="preserve">Sink, </w:t>
+            </w:r>
+            <w:r>
+              <w:rPr>
+                <w:rFonts w:ascii="Times New Roman" w:eastAsia="SimSun" w:hAnsi="Times New Roman" w:cs="Times New Roman"/>
+                <w:sz w:val="24"/>
+                <w:szCs w:val="24"/>
+                <w:lang w:eastAsia="zh-CN"/>
+              </w:rPr>
+              <w:t xml:space="preserve"> </w:t>
+            </w:r>
+            <w:r>
+              <w:rPr>
+                <w:rFonts w:ascii="Times New Roman" w:eastAsia="SimSun" w:hAnsi="Times New Roman" w:cs="Times New Roman"/>
+                <w:sz w:val="24"/>
+                <w:szCs w:val="24"/>
+                <w:lang w:eastAsia="zh-CN"/>
+              </w:rPr>
+              <w:t>沉下去</w:t>
+            </w:r>
+            <w:proofErr w:type="gramEnd"/>
+            <w:r>
+              <w:rPr>
+                <w:rFonts w:ascii="Times New Roman" w:eastAsia="SimSun" w:hAnsi="Times New Roman" w:cs="Times New Roman"/>
+                <w:sz w:val="24"/>
+                <w:szCs w:val="24"/>
+                <w:lang w:eastAsia="zh-CN"/>
+              </w:rPr>
+              <w:t xml:space="preserve">, </w:t>
+            </w:r>
+            <w:proofErr w:type="spellStart"/>
+            <w:r>
+              <w:rPr>
+                <w:rFonts w:ascii="Times New Roman" w:eastAsia="SimSun" w:hAnsi="Times New Roman" w:cs="Times New Roman"/>
+                <w:sz w:val="24"/>
+                <w:szCs w:val="24"/>
+              </w:rPr>
+              <w:t>dzun</w:t>
+            </w:r>
+            <w:proofErr w:type="spellEnd"/>
+            <w:r>
+              <w:rPr>
+                <w:rFonts w:ascii="Times New Roman" w:eastAsia="SimSun" w:hAnsi="Times New Roman" w:cs="Times New Roman"/>
+                <w:sz w:val="24"/>
+                <w:szCs w:val="24"/>
+              </w:rPr>
+              <w:t xml:space="preserve"> ‘au </w:t>
+            </w:r>
+            <w:proofErr w:type="spellStart"/>
+            <w:r>
+              <w:rPr>
+                <w:rFonts w:ascii="Times New Roman" w:eastAsia="SimSun" w:hAnsi="Times New Roman" w:cs="Times New Roman"/>
+                <w:sz w:val="24"/>
+                <w:szCs w:val="24"/>
+              </w:rPr>
+              <w:t>k’í</w:t>
+            </w:r>
+            <w:proofErr w:type="spellEnd"/>
+            <w:r>
+              <w:rPr>
+                <w:rFonts w:ascii="Times New Roman" w:eastAsia="SimSun" w:hAnsi="Times New Roman" w:cs="Times New Roman"/>
+                <w:sz w:val="24"/>
+                <w:szCs w:val="24"/>
+              </w:rPr>
+              <w:t xml:space="preserve">, </w:t>
+            </w:r>
+            <w:r>
+              <w:rPr>
+                <w:rFonts w:ascii="Times New Roman" w:eastAsia="SimSun" w:hAnsi="Times New Roman" w:cs="Times New Roman"/>
+                <w:sz w:val="24"/>
+                <w:szCs w:val="24"/>
+                <w:lang w:eastAsia="zh-CN"/>
+              </w:rPr>
+              <w:t xml:space="preserve"> </w:t>
+            </w:r>
+            <w:r>
+              <w:rPr>
+                <w:rFonts w:ascii="Times New Roman" w:eastAsia="SimSun" w:hAnsi="Times New Roman" w:cs="Times New Roman"/>
+                <w:sz w:val="24"/>
+                <w:szCs w:val="24"/>
+                <w:lang w:eastAsia="zh-CN"/>
+              </w:rPr>
+              <w:t>沉没</w:t>
+            </w:r>
+            <w:r>
+              <w:rPr>
+                <w:rFonts w:ascii="Times New Roman" w:eastAsia="SimSun" w:hAnsi="Times New Roman" w:cs="Times New Roman"/>
+                <w:sz w:val="24"/>
+                <w:szCs w:val="24"/>
+                <w:lang w:eastAsia="zh-CN"/>
+              </w:rPr>
+              <w:t xml:space="preserve">, </w:t>
+            </w:r>
+            <w:proofErr w:type="spellStart"/>
+            <w:r>
+              <w:rPr>
+                <w:rFonts w:ascii="Times New Roman" w:eastAsia="SimSun" w:hAnsi="Times New Roman" w:cs="Times New Roman"/>
+                <w:sz w:val="24"/>
+                <w:szCs w:val="24"/>
+              </w:rPr>
+              <w:t>dzun</w:t>
+            </w:r>
+            <w:proofErr w:type="spellEnd"/>
+            <w:r>
+              <w:rPr>
+                <w:rFonts w:ascii="Times New Roman" w:eastAsia="SimSun" w:hAnsi="Times New Roman" w:cs="Times New Roman"/>
+                <w:sz w:val="24"/>
+                <w:szCs w:val="24"/>
+              </w:rPr>
+              <w:t xml:space="preserve"> meh, (into perdition)</w:t>
+            </w:r>
+            <w:r>
+              <w:rPr>
+                <w:rFonts w:ascii="Times New Roman" w:eastAsia="SimSun" w:hAnsi="Times New Roman" w:cs="Times New Roman"/>
+                <w:sz w:val="24"/>
+                <w:szCs w:val="24"/>
+                <w:lang w:eastAsia="zh-CN"/>
+              </w:rPr>
+              <w:t xml:space="preserve"> </w:t>
+            </w:r>
+            <w:r>
+              <w:rPr>
+                <w:rFonts w:ascii="Times New Roman" w:eastAsia="SimSun" w:hAnsi="Times New Roman" w:cs="Times New Roman"/>
+                <w:sz w:val="24"/>
+                <w:szCs w:val="24"/>
+                <w:lang w:eastAsia="zh-CN"/>
+              </w:rPr>
+              <w:t>沉淪</w:t>
+            </w:r>
+            <w:r>
+              <w:rPr>
+                <w:rFonts w:ascii="Times New Roman" w:eastAsia="SimSun" w:hAnsi="Times New Roman" w:cs="Times New Roman"/>
+                <w:sz w:val="24"/>
+                <w:szCs w:val="24"/>
+                <w:lang w:eastAsia="zh-CN"/>
+              </w:rPr>
+              <w:t xml:space="preserve">, </w:t>
+            </w:r>
+            <w:r>
+              <w:rPr>
+                <w:rFonts w:ascii="Times New Roman" w:eastAsia="SimSun" w:hAnsi="Times New Roman" w:cs="Times New Roman"/>
+                <w:sz w:val="24"/>
+                <w:szCs w:val="24"/>
+              </w:rPr>
+              <w:t xml:space="preserve"> </w:t>
+            </w:r>
+            <w:proofErr w:type="spellStart"/>
+            <w:r>
+              <w:rPr>
+                <w:rFonts w:ascii="Times New Roman" w:eastAsia="SimSun" w:hAnsi="Times New Roman" w:cs="Times New Roman"/>
+                <w:sz w:val="24"/>
+                <w:szCs w:val="24"/>
+              </w:rPr>
+              <w:t>dzun</w:t>
+            </w:r>
+            <w:proofErr w:type="spellEnd"/>
+            <w:r>
+              <w:rPr>
+                <w:rFonts w:ascii="Times New Roman" w:eastAsia="SimSun" w:hAnsi="Times New Roman" w:cs="Times New Roman"/>
+                <w:sz w:val="24"/>
+                <w:szCs w:val="24"/>
+              </w:rPr>
+              <w:t xml:space="preserve"> </w:t>
+            </w:r>
+            <w:proofErr w:type="spellStart"/>
+            <w:r>
+              <w:rPr>
+                <w:rFonts w:ascii="Times New Roman" w:eastAsia="SimSun" w:hAnsi="Times New Roman" w:cs="Times New Roman"/>
+                <w:sz w:val="24"/>
+                <w:szCs w:val="24"/>
+              </w:rPr>
+              <w:t>lun</w:t>
+            </w:r>
+            <w:proofErr w:type="spellEnd"/>
+            <w:r>
+              <w:rPr>
+                <w:rFonts w:ascii="Times New Roman" w:eastAsia="SimSun" w:hAnsi="Times New Roman" w:cs="Times New Roman"/>
+                <w:sz w:val="24"/>
+                <w:szCs w:val="24"/>
+              </w:rPr>
+              <w:t xml:space="preserve">. </w:t>
+            </w:r>
+          </w:p>
         </w:tc>
       </w:tr>
       <w:tr>
@@ -685,7 +6742,300 @@
           <w:tcPr>
             <w:tcW w:w="8640" w:type="dxa"/>
           </w:tcPr>
-          <w:p/>
+          <w:p>
+            <w:pPr>
+              <w:rPr>
+                <w:rFonts w:ascii="Times New Roman" w:eastAsia="SimSun" w:hAnsi="Times New Roman" w:cs="Times New Roman"/>
+                <w:sz w:val="24"/>
+                <w:szCs w:val="24"/>
+              </w:rPr>
+            </w:pPr>
+            <w:r>
+              <w:rPr>
+                <w:rFonts w:ascii="Times New Roman" w:eastAsia="SimSun" w:hAnsi="Times New Roman" w:cs="Times New Roman"/>
+                <w:sz w:val="24"/>
+                <w:szCs w:val="24"/>
+              </w:rPr>
+              <w:t>Sir,</w:t>
+            </w:r>
+            <w:r>
+              <w:rPr>
+                <w:rFonts w:ascii="Times New Roman" w:eastAsia="SimSun" w:hAnsi="Times New Roman" w:cs="Times New Roman"/>
+                <w:sz w:val="24"/>
+                <w:szCs w:val="24"/>
+              </w:rPr>
+              <w:t xml:space="preserve"> </w:t>
+            </w:r>
+            <w:proofErr w:type="spellStart"/>
+            <w:r>
+              <w:rPr>
+                <w:rFonts w:ascii="Times New Roman" w:eastAsia="SimSun" w:hAnsi="Times New Roman" w:cs="Times New Roman"/>
+                <w:sz w:val="24"/>
+                <w:szCs w:val="24"/>
+              </w:rPr>
+              <w:t>老爺</w:t>
+            </w:r>
+            <w:proofErr w:type="spellEnd"/>
+            <w:r>
+              <w:rPr>
+                <w:rFonts w:ascii="Times New Roman" w:eastAsia="SimSun" w:hAnsi="Times New Roman" w:cs="Times New Roman"/>
+                <w:sz w:val="24"/>
+                <w:szCs w:val="24"/>
+                <w:lang w:eastAsia="zh-CN"/>
+              </w:rPr>
+              <w:t>,</w:t>
+            </w:r>
+            <w:r>
+              <w:rPr>
+                <w:rFonts w:ascii="Times New Roman" w:eastAsia="SimSun" w:hAnsi="Times New Roman" w:cs="Times New Roman"/>
+                <w:sz w:val="24"/>
+                <w:szCs w:val="24"/>
+              </w:rPr>
+              <w:t xml:space="preserve"> </w:t>
+            </w:r>
+            <w:r>
+              <w:rPr>
+                <w:rFonts w:ascii="Times New Roman" w:eastAsia="SimSun" w:hAnsi="Times New Roman" w:cs="Times New Roman"/>
+                <w:sz w:val="24"/>
+                <w:szCs w:val="24"/>
+              </w:rPr>
+              <w:t>‘</w:t>
+            </w:r>
+            <w:proofErr w:type="spellStart"/>
+            <w:r>
+              <w:rPr>
+                <w:rFonts w:ascii="Times New Roman" w:eastAsia="SimSun" w:hAnsi="Times New Roman" w:cs="Times New Roman"/>
+                <w:sz w:val="24"/>
+                <w:szCs w:val="24"/>
+              </w:rPr>
+              <w:t>lau</w:t>
+            </w:r>
+            <w:proofErr w:type="spellEnd"/>
+            <w:r>
+              <w:rPr>
+                <w:rFonts w:ascii="Times New Roman" w:eastAsia="SimSun" w:hAnsi="Times New Roman" w:cs="Times New Roman"/>
+                <w:sz w:val="24"/>
+                <w:szCs w:val="24"/>
+              </w:rPr>
+              <w:t xml:space="preserve"> </w:t>
+            </w:r>
+            <w:proofErr w:type="spellStart"/>
+            <w:proofErr w:type="gramStart"/>
+            <w:r>
+              <w:rPr>
+                <w:rFonts w:ascii="Times New Roman" w:eastAsia="SimSun" w:hAnsi="Times New Roman" w:cs="Times New Roman"/>
+                <w:sz w:val="24"/>
+                <w:szCs w:val="24"/>
+              </w:rPr>
+              <w:t>y</w:t>
+            </w:r>
+            <w:r>
+              <w:rPr>
+                <w:rFonts w:ascii="Times New Roman" w:eastAsia="SimSun" w:hAnsi="Times New Roman" w:cs="Times New Roman"/>
+                <w:sz w:val="24"/>
+                <w:szCs w:val="24"/>
+              </w:rPr>
+              <w:t>á</w:t>
+            </w:r>
+            <w:proofErr w:type="spellEnd"/>
+            <w:r>
+              <w:rPr>
+                <w:rFonts w:ascii="Times New Roman" w:eastAsia="SimSun" w:hAnsi="Times New Roman" w:cs="Times New Roman"/>
+                <w:sz w:val="24"/>
+                <w:szCs w:val="24"/>
+              </w:rPr>
+              <w:t xml:space="preserve">, </w:t>
+            </w:r>
+            <w:r>
+              <w:rPr>
+                <w:rFonts w:ascii="Times New Roman" w:eastAsia="SimSun" w:hAnsi="Times New Roman" w:cs="Times New Roman"/>
+                <w:sz w:val="24"/>
+                <w:szCs w:val="24"/>
+                <w:lang w:eastAsia="zh-CN"/>
+              </w:rPr>
+              <w:t xml:space="preserve"> </w:t>
+            </w:r>
+            <w:r>
+              <w:rPr>
+                <w:rFonts w:ascii="Times New Roman" w:eastAsia="SimSun" w:hAnsi="Times New Roman" w:cs="Times New Roman"/>
+                <w:sz w:val="24"/>
+                <w:szCs w:val="24"/>
+                <w:lang w:eastAsia="zh-CN"/>
+              </w:rPr>
+              <w:t>先生</w:t>
+            </w:r>
+            <w:proofErr w:type="gramEnd"/>
+            <w:r>
+              <w:rPr>
+                <w:rFonts w:ascii="Times New Roman" w:eastAsia="SimSun" w:hAnsi="Times New Roman" w:cs="Times New Roman"/>
+                <w:sz w:val="24"/>
+                <w:szCs w:val="24"/>
+                <w:lang w:eastAsia="zh-CN"/>
+              </w:rPr>
+              <w:t xml:space="preserve">,  </w:t>
+            </w:r>
+            <w:proofErr w:type="spellStart"/>
+            <w:r>
+              <w:rPr>
+                <w:rFonts w:ascii="Times New Roman" w:eastAsia="SimSun" w:hAnsi="Times New Roman" w:cs="Times New Roman"/>
+                <w:sz w:val="24"/>
+                <w:szCs w:val="24"/>
+              </w:rPr>
+              <w:t>sien</w:t>
+            </w:r>
+            <w:proofErr w:type="spellEnd"/>
+            <w:r>
+              <w:rPr>
+                <w:rFonts w:ascii="Times New Roman" w:eastAsia="SimSun" w:hAnsi="Times New Roman" w:cs="Times New Roman"/>
+                <w:sz w:val="24"/>
+                <w:szCs w:val="24"/>
+              </w:rPr>
+              <w:t xml:space="preserve"> sang,</w:t>
+            </w:r>
+            <w:r>
+              <w:rPr>
+                <w:rFonts w:ascii="Times New Roman" w:eastAsia="SimSun" w:hAnsi="Times New Roman" w:cs="Times New Roman"/>
+                <w:sz w:val="24"/>
+                <w:szCs w:val="24"/>
+              </w:rPr>
+              <w:t xml:space="preserve"> </w:t>
+            </w:r>
+            <w:r>
+              <w:rPr>
+                <w:rFonts w:ascii="Times New Roman" w:eastAsia="SimSun" w:hAnsi="Times New Roman" w:cs="Times New Roman"/>
+                <w:sz w:val="24"/>
+                <w:szCs w:val="24"/>
+                <w:lang w:eastAsia="zh-CN"/>
+              </w:rPr>
+              <w:t xml:space="preserve"> </w:t>
+            </w:r>
+            <w:proofErr w:type="spellStart"/>
+            <w:r>
+              <w:rPr>
+                <w:rFonts w:ascii="Times New Roman" w:eastAsia="SimSun" w:hAnsi="Times New Roman" w:cs="Times New Roman"/>
+                <w:sz w:val="24"/>
+                <w:szCs w:val="24"/>
+              </w:rPr>
+              <w:t>尊駕</w:t>
+            </w:r>
+            <w:proofErr w:type="spellEnd"/>
+            <w:r>
+              <w:rPr>
+                <w:rFonts w:ascii="Times New Roman" w:eastAsia="SimSun" w:hAnsi="Times New Roman" w:cs="Times New Roman"/>
+                <w:sz w:val="24"/>
+                <w:szCs w:val="24"/>
+                <w:lang w:eastAsia="zh-CN"/>
+              </w:rPr>
+              <w:t xml:space="preserve">, </w:t>
+            </w:r>
+            <w:r>
+              <w:rPr>
+                <w:rFonts w:ascii="Times New Roman" w:eastAsia="SimSun" w:hAnsi="Times New Roman" w:cs="Times New Roman"/>
+                <w:sz w:val="24"/>
+                <w:szCs w:val="24"/>
+              </w:rPr>
+              <w:t xml:space="preserve"> </w:t>
+            </w:r>
+            <w:proofErr w:type="spellStart"/>
+            <w:r>
+              <w:rPr>
+                <w:rFonts w:ascii="Times New Roman" w:eastAsia="SimSun" w:hAnsi="Times New Roman" w:cs="Times New Roman"/>
+                <w:sz w:val="24"/>
+                <w:szCs w:val="24"/>
+              </w:rPr>
+              <w:t>tsun</w:t>
+            </w:r>
+            <w:proofErr w:type="spellEnd"/>
+            <w:r>
+              <w:rPr>
+                <w:rFonts w:ascii="Times New Roman" w:eastAsia="SimSun" w:hAnsi="Times New Roman" w:cs="Times New Roman"/>
+                <w:sz w:val="24"/>
+                <w:szCs w:val="24"/>
+              </w:rPr>
+              <w:t xml:space="preserve"> </w:t>
+            </w:r>
+            <w:proofErr w:type="spellStart"/>
+            <w:r>
+              <w:rPr>
+                <w:rFonts w:ascii="Times New Roman" w:eastAsia="SimSun" w:hAnsi="Times New Roman" w:cs="Times New Roman"/>
+                <w:sz w:val="24"/>
+                <w:szCs w:val="24"/>
+              </w:rPr>
+              <w:t>ká</w:t>
+            </w:r>
+            <w:proofErr w:type="spellEnd"/>
+            <w:r>
+              <w:rPr>
+                <w:rFonts w:ascii="Times New Roman" w:eastAsia="SimSun" w:hAnsi="Times New Roman" w:cs="Times New Roman"/>
+                <w:sz w:val="24"/>
+                <w:szCs w:val="24"/>
+              </w:rPr>
+              <w:t xml:space="preserve">’, </w:t>
+            </w:r>
+            <w:r>
+              <w:rPr>
+                <w:rFonts w:ascii="Times New Roman" w:eastAsia="SimSun" w:hAnsi="Times New Roman" w:cs="Times New Roman"/>
+                <w:sz w:val="24"/>
+                <w:szCs w:val="24"/>
+                <w:lang w:eastAsia="zh-CN"/>
+              </w:rPr>
+              <w:t xml:space="preserve">  </w:t>
+            </w:r>
+            <w:r>
+              <w:rPr>
+                <w:rFonts w:ascii="Times New Roman" w:eastAsia="SimSun" w:hAnsi="Times New Roman" w:cs="Times New Roman"/>
+                <w:sz w:val="24"/>
+                <w:szCs w:val="24"/>
+                <w:lang w:eastAsia="zh-CN"/>
+              </w:rPr>
+              <w:t>相公</w:t>
+            </w:r>
+            <w:r>
+              <w:rPr>
+                <w:rFonts w:ascii="Times New Roman" w:eastAsia="SimSun" w:hAnsi="Times New Roman" w:cs="Times New Roman"/>
+                <w:sz w:val="24"/>
+                <w:szCs w:val="24"/>
+                <w:lang w:eastAsia="zh-CN"/>
+              </w:rPr>
+              <w:t xml:space="preserve">, </w:t>
+            </w:r>
+            <w:proofErr w:type="spellStart"/>
+            <w:r>
+              <w:rPr>
+                <w:rFonts w:ascii="Times New Roman" w:eastAsia="SimSun" w:hAnsi="Times New Roman" w:cs="Times New Roman"/>
+                <w:sz w:val="24"/>
+                <w:szCs w:val="24"/>
+              </w:rPr>
+              <w:t>siang</w:t>
+            </w:r>
+            <w:proofErr w:type="spellEnd"/>
+            <w:r>
+              <w:rPr>
+                <w:rFonts w:ascii="Times New Roman" w:eastAsia="SimSun" w:hAnsi="Times New Roman" w:cs="Times New Roman"/>
+                <w:sz w:val="24"/>
+                <w:szCs w:val="24"/>
+              </w:rPr>
+              <w:t xml:space="preserve"> </w:t>
+            </w:r>
+            <w:proofErr w:type="spellStart"/>
+            <w:r>
+              <w:rPr>
+                <w:rFonts w:ascii="Times New Roman" w:eastAsia="SimSun" w:hAnsi="Times New Roman" w:cs="Times New Roman"/>
+                <w:sz w:val="24"/>
+                <w:szCs w:val="24"/>
+              </w:rPr>
+              <w:t>kúng</w:t>
+            </w:r>
+            <w:proofErr w:type="spellEnd"/>
+            <w:r>
+              <w:rPr>
+                <w:rFonts w:ascii="Times New Roman" w:eastAsia="SimSun" w:hAnsi="Times New Roman" w:cs="Times New Roman"/>
+                <w:sz w:val="24"/>
+                <w:szCs w:val="24"/>
+              </w:rPr>
+              <w:t xml:space="preserve">. </w:t>
+            </w:r>
+          </w:p>
         </w:tc>
       </w:tr>
       <w:tr>
@@ -693,603 +7043,240 @@
           <w:tcPr>
             <w:tcW w:w="8640" w:type="dxa"/>
           </w:tcPr>
-          <w:p/>
-        </w:tc>
-      </w:tr>
-      <w:tr>
-        <w:tc>
-          <w:tcPr>
-            <w:tcW w:w="8640" w:type="dxa"/>
-          </w:tcPr>
-          <w:p/>
-        </w:tc>
-      </w:tr>
-      <w:tr>
-        <w:tc>
-          <w:tcPr>
-            <w:tcW w:w="8640" w:type="dxa"/>
-          </w:tcPr>
-          <w:p/>
-        </w:tc>
-      </w:tr>
-      <w:tr>
-        <w:tc>
-          <w:tcPr>
-            <w:tcW w:w="8640" w:type="dxa"/>
-          </w:tcPr>
-          <w:p/>
-        </w:tc>
-      </w:tr>
-      <w:tr>
-        <w:tc>
-          <w:tcPr>
-            <w:tcW w:w="8640" w:type="dxa"/>
-          </w:tcPr>
-          <w:p/>
-        </w:tc>
-      </w:tr>
-      <w:tr>
-        <w:tc>
-          <w:tcPr>
-            <w:tcW w:w="8640" w:type="dxa"/>
-          </w:tcPr>
-          <w:p/>
-        </w:tc>
-      </w:tr>
-      <w:tr>
-        <w:tc>
-          <w:tcPr>
-            <w:tcW w:w="8640" w:type="dxa"/>
-          </w:tcPr>
-          <w:p/>
-        </w:tc>
-      </w:tr>
-      <w:tr>
-        <w:tc>
-          <w:tcPr>
-            <w:tcW w:w="8640" w:type="dxa"/>
-          </w:tcPr>
-          <w:p/>
-        </w:tc>
-      </w:tr>
-      <w:tr>
-        <w:tc>
-          <w:tcPr>
-            <w:tcW w:w="8640" w:type="dxa"/>
-          </w:tcPr>
-          <w:p/>
-        </w:tc>
-      </w:tr>
-      <w:tr>
-        <w:tc>
-          <w:tcPr>
-            <w:tcW w:w="8640" w:type="dxa"/>
-          </w:tcPr>
-          <w:p/>
-        </w:tc>
-      </w:tr>
-      <w:tr>
-        <w:tc>
-          <w:tcPr>
-            <w:tcW w:w="8640" w:type="dxa"/>
-          </w:tcPr>
-          <w:p/>
-        </w:tc>
-      </w:tr>
-      <w:tr>
-        <w:tc>
-          <w:tcPr>
-            <w:tcW w:w="8640" w:type="dxa"/>
-          </w:tcPr>
-          <w:p/>
-        </w:tc>
-      </w:tr>
-      <w:tr>
-        <w:tc>
-          <w:tcPr>
-            <w:tcW w:w="8640" w:type="dxa"/>
-          </w:tcPr>
-          <w:p/>
-        </w:tc>
-      </w:tr>
-      <w:tr>
-        <w:tc>
-          <w:tcPr>
-            <w:tcW w:w="8640" w:type="dxa"/>
-          </w:tcPr>
-          <w:p/>
-        </w:tc>
-      </w:tr>
-      <w:tr>
-        <w:tc>
-          <w:tcPr>
-            <w:tcW w:w="8640" w:type="dxa"/>
-          </w:tcPr>
-          <w:p/>
-        </w:tc>
-      </w:tr>
-      <w:tr>
-        <w:tc>
-          <w:tcPr>
-            <w:tcW w:w="8640" w:type="dxa"/>
-          </w:tcPr>
-          <w:p/>
-        </w:tc>
-      </w:tr>
-      <w:tr>
-        <w:tc>
-          <w:tcPr>
-            <w:tcW w:w="8640" w:type="dxa"/>
-          </w:tcPr>
-          <w:p/>
-        </w:tc>
-      </w:tr>
-      <w:tr>
-        <w:tc>
-          <w:tcPr>
-            <w:tcW w:w="8640" w:type="dxa"/>
-          </w:tcPr>
-          <w:p/>
-        </w:tc>
-      </w:tr>
-      <w:tr>
-        <w:tc>
-          <w:tcPr>
-            <w:tcW w:w="8640" w:type="dxa"/>
-          </w:tcPr>
-          <w:p/>
-        </w:tc>
-      </w:tr>
-      <w:tr>
-        <w:tc>
-          <w:tcPr>
-            <w:tcW w:w="8640" w:type="dxa"/>
-          </w:tcPr>
-          <w:p/>
-        </w:tc>
-      </w:tr>
-      <w:tr>
-        <w:tc>
-          <w:tcPr>
-            <w:tcW w:w="8640" w:type="dxa"/>
-          </w:tcPr>
-          <w:p/>
-        </w:tc>
-      </w:tr>
-      <w:tr>
-        <w:tc>
-          <w:tcPr>
-            <w:tcW w:w="8640" w:type="dxa"/>
-          </w:tcPr>
-          <w:p/>
-        </w:tc>
-      </w:tr>
-      <w:tr>
-        <w:tc>
-          <w:tcPr>
-            <w:tcW w:w="8640" w:type="dxa"/>
-          </w:tcPr>
-          <w:p/>
-        </w:tc>
-      </w:tr>
-      <w:tr>
-        <w:tc>
-          <w:tcPr>
-            <w:tcW w:w="8640" w:type="dxa"/>
-          </w:tcPr>
-          <w:p/>
-        </w:tc>
-      </w:tr>
-      <w:tr>
-        <w:tc>
-          <w:tcPr>
-            <w:tcW w:w="8640" w:type="dxa"/>
-          </w:tcPr>
-          <w:p/>
-        </w:tc>
-      </w:tr>
-      <w:tr>
-        <w:tc>
-          <w:tcPr>
-            <w:tcW w:w="8640" w:type="dxa"/>
-          </w:tcPr>
-          <w:p/>
-        </w:tc>
-      </w:tr>
-      <w:tr>
-        <w:tc>
-          <w:tcPr>
-            <w:tcW w:w="8640" w:type="dxa"/>
-          </w:tcPr>
-          <w:p/>
-        </w:tc>
-      </w:tr>
-      <w:tr>
-        <w:tc>
-          <w:tcPr>
-            <w:tcW w:w="8640" w:type="dxa"/>
-          </w:tcPr>
-          <w:p/>
-        </w:tc>
-      </w:tr>
-      <w:tr>
-        <w:tc>
-          <w:tcPr>
-            <w:tcW w:w="8640" w:type="dxa"/>
-          </w:tcPr>
-          <w:p/>
-        </w:tc>
-      </w:tr>
-      <w:tr>
-        <w:tc>
-          <w:tcPr>
-            <w:tcW w:w="8640" w:type="dxa"/>
-          </w:tcPr>
-          <w:p/>
-        </w:tc>
-      </w:tr>
-      <w:tr>
-        <w:tc>
-          <w:tcPr>
-            <w:tcW w:w="8640" w:type="dxa"/>
-          </w:tcPr>
-          <w:p/>
-        </w:tc>
-      </w:tr>
-      <w:tr>
-        <w:tc>
-          <w:tcPr>
-            <w:tcW w:w="8640" w:type="dxa"/>
-          </w:tcPr>
-          <w:p/>
-        </w:tc>
-      </w:tr>
-      <w:tr>
-        <w:tc>
-          <w:tcPr>
-            <w:tcW w:w="8640" w:type="dxa"/>
-          </w:tcPr>
-          <w:p/>
-        </w:tc>
-      </w:tr>
-      <w:tr>
-        <w:tc>
-          <w:tcPr>
-            <w:tcW w:w="8640" w:type="dxa"/>
-          </w:tcPr>
-          <w:p/>
-        </w:tc>
-      </w:tr>
-      <w:tr>
-        <w:tc>
-          <w:tcPr>
-            <w:tcW w:w="8640" w:type="dxa"/>
-          </w:tcPr>
-          <w:p/>
-        </w:tc>
-      </w:tr>
-      <w:tr>
-        <w:tc>
-          <w:tcPr>
-            <w:tcW w:w="8640" w:type="dxa"/>
-          </w:tcPr>
-          <w:p/>
-        </w:tc>
-      </w:tr>
-      <w:tr>
-        <w:tc>
-          <w:tcPr>
-            <w:tcW w:w="8640" w:type="dxa"/>
-          </w:tcPr>
-          <w:p/>
-        </w:tc>
-      </w:tr>
-      <w:tr>
-        <w:tc>
-          <w:tcPr>
-            <w:tcW w:w="8640" w:type="dxa"/>
-          </w:tcPr>
-          <w:p/>
-        </w:tc>
-      </w:tr>
-      <w:tr>
-        <w:tc>
-          <w:tcPr>
-            <w:tcW w:w="8640" w:type="dxa"/>
-          </w:tcPr>
-          <w:p/>
-        </w:tc>
-      </w:tr>
-      <w:tr>
-        <w:tc>
-          <w:tcPr>
-            <w:tcW w:w="8640" w:type="dxa"/>
-          </w:tcPr>
-          <w:p/>
-        </w:tc>
-      </w:tr>
-      <w:tr>
-        <w:tc>
-          <w:tcPr>
-            <w:tcW w:w="8640" w:type="dxa"/>
-          </w:tcPr>
-          <w:p/>
-        </w:tc>
-      </w:tr>
-      <w:tr>
-        <w:tc>
-          <w:tcPr>
-            <w:tcW w:w="8640" w:type="dxa"/>
-          </w:tcPr>
-          <w:p/>
-        </w:tc>
-      </w:tr>
-      <w:tr>
-        <w:tc>
-          <w:tcPr>
-            <w:tcW w:w="8640" w:type="dxa"/>
-          </w:tcPr>
-          <w:p/>
-        </w:tc>
-      </w:tr>
-      <w:tr>
-        <w:tc>
-          <w:tcPr>
-            <w:tcW w:w="8640" w:type="dxa"/>
-          </w:tcPr>
-          <w:p/>
-        </w:tc>
-      </w:tr>
-      <w:tr>
-        <w:tc>
-          <w:tcPr>
-            <w:tcW w:w="8640" w:type="dxa"/>
-          </w:tcPr>
-          <w:p/>
-        </w:tc>
-      </w:tr>
-      <w:tr>
-        <w:tc>
-          <w:tcPr>
-            <w:tcW w:w="8640" w:type="dxa"/>
-          </w:tcPr>
-          <w:p/>
-        </w:tc>
-      </w:tr>
-      <w:tr>
-        <w:tc>
-          <w:tcPr>
-            <w:tcW w:w="8640" w:type="dxa"/>
-          </w:tcPr>
-          <w:p/>
-        </w:tc>
-      </w:tr>
-      <w:tr>
-        <w:tc>
-          <w:tcPr>
-            <w:tcW w:w="8640" w:type="dxa"/>
-          </w:tcPr>
-          <w:p/>
-        </w:tc>
-      </w:tr>
-      <w:tr>
-        <w:tc>
-          <w:tcPr>
-            <w:tcW w:w="8640" w:type="dxa"/>
-          </w:tcPr>
-          <w:p/>
-        </w:tc>
-      </w:tr>
-      <w:tr>
-        <w:tc>
-          <w:tcPr>
-            <w:tcW w:w="8640" w:type="dxa"/>
-          </w:tcPr>
-          <w:p/>
-        </w:tc>
-      </w:tr>
-      <w:tr>
-        <w:tc>
-          <w:tcPr>
-            <w:tcW w:w="8640" w:type="dxa"/>
-          </w:tcPr>
-          <w:p/>
-        </w:tc>
-      </w:tr>
-      <w:tr>
-        <w:tc>
-          <w:tcPr>
-            <w:tcW w:w="8640" w:type="dxa"/>
-          </w:tcPr>
-          <w:p/>
-        </w:tc>
-      </w:tr>
-      <w:tr>
-        <w:tc>
-          <w:tcPr>
-            <w:tcW w:w="8640" w:type="dxa"/>
-          </w:tcPr>
-          <w:p/>
-        </w:tc>
-      </w:tr>
-      <w:tr>
-        <w:tc>
-          <w:tcPr>
-            <w:tcW w:w="8640" w:type="dxa"/>
-          </w:tcPr>
-          <w:p/>
-        </w:tc>
-      </w:tr>
-      <w:tr>
-        <w:tc>
-          <w:tcPr>
-            <w:tcW w:w="8640" w:type="dxa"/>
-          </w:tcPr>
-          <w:p/>
-        </w:tc>
-      </w:tr>
-      <w:tr>
-        <w:tc>
-          <w:tcPr>
-            <w:tcW w:w="8640" w:type="dxa"/>
-          </w:tcPr>
-          <w:p/>
-        </w:tc>
-      </w:tr>
-      <w:tr>
-        <w:tc>
-          <w:tcPr>
-            <w:tcW w:w="8640" w:type="dxa"/>
-          </w:tcPr>
-          <w:p/>
-        </w:tc>
-      </w:tr>
-      <w:tr>
-        <w:tc>
-          <w:tcPr>
-            <w:tcW w:w="8640" w:type="dxa"/>
-          </w:tcPr>
-          <w:p/>
-        </w:tc>
-      </w:tr>
-      <w:tr>
-        <w:tc>
-          <w:tcPr>
-            <w:tcW w:w="8640" w:type="dxa"/>
-          </w:tcPr>
-          <w:p/>
-        </w:tc>
-      </w:tr>
-      <w:tr>
-        <w:tc>
-          <w:tcPr>
-            <w:tcW w:w="8640" w:type="dxa"/>
-          </w:tcPr>
-          <w:p/>
-        </w:tc>
-      </w:tr>
-      <w:tr>
-        <w:tc>
-          <w:tcPr>
-            <w:tcW w:w="8640" w:type="dxa"/>
-          </w:tcPr>
-          <w:p/>
-        </w:tc>
-      </w:tr>
-      <w:tr>
-        <w:tc>
-          <w:tcPr>
-            <w:tcW w:w="8640" w:type="dxa"/>
-          </w:tcPr>
-          <w:p/>
-        </w:tc>
-      </w:tr>
-      <w:tr>
-        <w:tc>
-          <w:tcPr>
-            <w:tcW w:w="8640" w:type="dxa"/>
-          </w:tcPr>
-          <w:p/>
-        </w:tc>
-      </w:tr>
-      <w:tr>
-        <w:tc>
-          <w:tcPr>
-            <w:tcW w:w="8640" w:type="dxa"/>
-          </w:tcPr>
-          <w:p/>
-        </w:tc>
-      </w:tr>
-      <w:tr>
-        <w:tc>
-          <w:tcPr>
-            <w:tcW w:w="8640" w:type="dxa"/>
-          </w:tcPr>
-          <w:p/>
-        </w:tc>
-      </w:tr>
-      <w:tr>
-        <w:tc>
-          <w:tcPr>
-            <w:tcW w:w="8640" w:type="dxa"/>
-          </w:tcPr>
-          <w:p/>
-        </w:tc>
-      </w:tr>
-      <w:tr>
-        <w:tc>
-          <w:tcPr>
-            <w:tcW w:w="8640" w:type="dxa"/>
-          </w:tcPr>
-          <w:p/>
-        </w:tc>
-      </w:tr>
-      <w:tr>
-        <w:tc>
-          <w:tcPr>
-            <w:tcW w:w="8640" w:type="dxa"/>
-          </w:tcPr>
-          <w:p/>
-        </w:tc>
-      </w:tr>
-      <w:tr>
-        <w:tc>
-          <w:tcPr>
-            <w:tcW w:w="8640" w:type="dxa"/>
-          </w:tcPr>
-          <w:p/>
-        </w:tc>
-      </w:tr>
-      <w:tr>
-        <w:tc>
-          <w:tcPr>
-            <w:tcW w:w="8640" w:type="dxa"/>
-          </w:tcPr>
-          <w:p/>
-        </w:tc>
-      </w:tr>
-      <w:tr>
-        <w:tc>
-          <w:tcPr>
-            <w:tcW w:w="8640" w:type="dxa"/>
-          </w:tcPr>
-          <w:p/>
-        </w:tc>
-      </w:tr>
-      <w:tr>
-        <w:tc>
-          <w:tcPr>
-            <w:tcW w:w="8640" w:type="dxa"/>
-          </w:tcPr>
-          <w:p/>
-        </w:tc>
-      </w:tr>
-      <w:tr>
-        <w:tc>
-          <w:tcPr>
-            <w:tcW w:w="8640" w:type="dxa"/>
-          </w:tcPr>
-          <w:p/>
-        </w:tc>
-      </w:tr>
-      <w:tr>
-        <w:tc>
-          <w:tcPr>
-            <w:tcW w:w="8640" w:type="dxa"/>
-          </w:tcPr>
-          <w:p/>
-        </w:tc>
-      </w:tr>
-      <w:tr>
-        <w:tc>
-          <w:tcPr>
-            <w:tcW w:w="8640" w:type="dxa"/>
-          </w:tcPr>
-          <w:p/>
+          <w:p>
+            <w:pPr>
+              <w:rPr>
+                <w:rFonts w:ascii="Times New Roman" w:eastAsia="SimSun" w:hAnsi="Times New Roman" w:cs="Times New Roman"/>
+                <w:sz w:val="24"/>
+                <w:szCs w:val="24"/>
+              </w:rPr>
+            </w:pPr>
+            <w:r>
+              <w:rPr>
+                <w:rFonts w:ascii="Times New Roman" w:eastAsia="SimSun" w:hAnsi="Times New Roman" w:cs="Times New Roman"/>
+                <w:sz w:val="24"/>
+                <w:szCs w:val="24"/>
+              </w:rPr>
+              <w:t xml:space="preserve"> </w:t>
+            </w:r>
+            <w:proofErr w:type="gramStart"/>
+            <w:r>
+              <w:rPr>
+                <w:rFonts w:ascii="Times New Roman" w:eastAsia="SimSun" w:hAnsi="Times New Roman" w:cs="Times New Roman"/>
+                <w:sz w:val="24"/>
+                <w:szCs w:val="24"/>
+              </w:rPr>
+              <w:t xml:space="preserve">Sister, </w:t>
+            </w:r>
+            <w:r>
+              <w:rPr>
+                <w:rFonts w:ascii="Times New Roman" w:eastAsia="SimSun" w:hAnsi="Times New Roman" w:cs="Times New Roman"/>
+                <w:sz w:val="24"/>
+                <w:szCs w:val="24"/>
+                <w:lang w:eastAsia="zh-CN"/>
+              </w:rPr>
+              <w:t xml:space="preserve">  </w:t>
+            </w:r>
+            <w:proofErr w:type="gramEnd"/>
+            <w:r>
+              <w:rPr>
+                <w:rFonts w:ascii="Times New Roman" w:eastAsia="SimSun" w:hAnsi="Times New Roman" w:cs="Times New Roman"/>
+                <w:sz w:val="24"/>
+                <w:szCs w:val="24"/>
+                <w:lang w:eastAsia="zh-CN"/>
+              </w:rPr>
+              <w:t>姊妹</w:t>
+            </w:r>
+            <w:r>
+              <w:rPr>
+                <w:rFonts w:ascii="Times New Roman" w:eastAsia="SimSun" w:hAnsi="Times New Roman" w:cs="Times New Roman"/>
+                <w:sz w:val="24"/>
+                <w:szCs w:val="24"/>
+                <w:lang w:eastAsia="zh-CN"/>
+              </w:rPr>
+              <w:t>,</w:t>
+            </w:r>
+            <w:r>
+              <w:rPr>
+                <w:rFonts w:ascii="Times New Roman" w:eastAsia="SimSun" w:hAnsi="Times New Roman" w:cs="Times New Roman"/>
+                <w:sz w:val="24"/>
+                <w:szCs w:val="24"/>
+              </w:rPr>
+              <w:t>‘</w:t>
+            </w:r>
+            <w:proofErr w:type="spellStart"/>
+            <w:r>
+              <w:rPr>
+                <w:rFonts w:ascii="Times New Roman" w:eastAsia="SimSun" w:hAnsi="Times New Roman" w:cs="Times New Roman"/>
+                <w:sz w:val="24"/>
+                <w:szCs w:val="24"/>
+              </w:rPr>
+              <w:t>tsí</w:t>
+            </w:r>
+            <w:proofErr w:type="spellEnd"/>
+            <w:r>
+              <w:rPr>
+                <w:rFonts w:ascii="Times New Roman" w:eastAsia="SimSun" w:hAnsi="Times New Roman" w:cs="Times New Roman"/>
+                <w:sz w:val="24"/>
+                <w:szCs w:val="24"/>
+              </w:rPr>
+              <w:t xml:space="preserve"> </w:t>
+            </w:r>
+            <w:proofErr w:type="spellStart"/>
+            <w:r>
+              <w:rPr>
+                <w:rFonts w:ascii="Times New Roman" w:eastAsia="SimSun" w:hAnsi="Times New Roman" w:cs="Times New Roman"/>
+                <w:sz w:val="24"/>
+                <w:szCs w:val="24"/>
+              </w:rPr>
+              <w:t>mé</w:t>
+            </w:r>
+            <w:proofErr w:type="spellEnd"/>
+            <w:r>
+              <w:rPr>
+                <w:rFonts w:ascii="Times New Roman" w:eastAsia="SimSun" w:hAnsi="Times New Roman" w:cs="Times New Roman"/>
+                <w:sz w:val="24"/>
+                <w:szCs w:val="24"/>
+              </w:rPr>
+              <w:t>’, (elder)</w:t>
+            </w:r>
+            <w:r>
+              <w:rPr>
+                <w:rFonts w:ascii="Times New Roman" w:eastAsia="SimSun" w:hAnsi="Times New Roman" w:cs="Times New Roman"/>
+                <w:sz w:val="24"/>
+                <w:szCs w:val="24"/>
+                <w:lang w:eastAsia="zh-CN"/>
+              </w:rPr>
+              <w:t xml:space="preserve"> </w:t>
+            </w:r>
+            <w:r>
+              <w:rPr>
+                <w:rFonts w:ascii="Times New Roman" w:eastAsia="SimSun" w:hAnsi="Times New Roman" w:cs="Times New Roman"/>
+                <w:sz w:val="24"/>
+                <w:szCs w:val="24"/>
+                <w:lang w:eastAsia="zh-CN"/>
+              </w:rPr>
+              <w:t>阿姊</w:t>
+            </w:r>
+            <w:r>
+              <w:rPr>
+                <w:rFonts w:ascii="Times New Roman" w:eastAsia="SimSun" w:hAnsi="Times New Roman" w:cs="Times New Roman"/>
+                <w:sz w:val="24"/>
+                <w:szCs w:val="24"/>
+                <w:lang w:eastAsia="zh-CN"/>
+              </w:rPr>
+              <w:t xml:space="preserve">, </w:t>
+            </w:r>
+            <w:r>
+              <w:rPr>
+                <w:rFonts w:ascii="Times New Roman" w:eastAsia="SimSun" w:hAnsi="Times New Roman" w:cs="Times New Roman"/>
+                <w:sz w:val="24"/>
+                <w:szCs w:val="24"/>
+              </w:rPr>
+              <w:t xml:space="preserve"> á ‘</w:t>
+            </w:r>
+            <w:proofErr w:type="spellStart"/>
+            <w:r>
+              <w:rPr>
+                <w:rFonts w:ascii="Times New Roman" w:eastAsia="SimSun" w:hAnsi="Times New Roman" w:cs="Times New Roman"/>
+                <w:sz w:val="24"/>
+                <w:szCs w:val="24"/>
+              </w:rPr>
+              <w:t>tsí</w:t>
+            </w:r>
+            <w:proofErr w:type="spellEnd"/>
+            <w:r>
+              <w:rPr>
+                <w:rFonts w:ascii="Times New Roman" w:eastAsia="SimSun" w:hAnsi="Times New Roman" w:cs="Times New Roman"/>
+                <w:sz w:val="24"/>
+                <w:szCs w:val="24"/>
+              </w:rPr>
+              <w:t>, (younger)</w:t>
+            </w:r>
+            <w:r>
+              <w:rPr>
+                <w:rFonts w:ascii="Times New Roman" w:eastAsia="SimSun" w:hAnsi="Times New Roman" w:cs="Times New Roman"/>
+                <w:sz w:val="24"/>
+                <w:szCs w:val="24"/>
+                <w:lang w:eastAsia="zh-CN"/>
+              </w:rPr>
+              <w:t xml:space="preserve"> </w:t>
+            </w:r>
+            <w:r>
+              <w:rPr>
+                <w:rFonts w:ascii="Times New Roman" w:eastAsia="SimSun" w:hAnsi="Times New Roman" w:cs="Times New Roman"/>
+                <w:sz w:val="24"/>
+                <w:szCs w:val="24"/>
+                <w:lang w:eastAsia="zh-CN"/>
+              </w:rPr>
+              <w:t>妹妹</w:t>
+            </w:r>
+            <w:r>
+              <w:rPr>
+                <w:rFonts w:ascii="Times New Roman" w:eastAsia="SimSun" w:hAnsi="Times New Roman" w:cs="Times New Roman"/>
+                <w:sz w:val="24"/>
+                <w:szCs w:val="24"/>
+                <w:lang w:eastAsia="zh-CN"/>
+              </w:rPr>
+              <w:t xml:space="preserve">, </w:t>
+            </w:r>
+            <w:r>
+              <w:rPr>
+                <w:rFonts w:ascii="Times New Roman" w:eastAsia="SimSun" w:hAnsi="Times New Roman" w:cs="Times New Roman"/>
+                <w:sz w:val="24"/>
+                <w:szCs w:val="24"/>
+              </w:rPr>
+              <w:t xml:space="preserve"> </w:t>
+            </w:r>
+            <w:proofErr w:type="spellStart"/>
+            <w:r>
+              <w:rPr>
+                <w:rFonts w:ascii="Times New Roman" w:eastAsia="SimSun" w:hAnsi="Times New Roman" w:cs="Times New Roman"/>
+                <w:sz w:val="24"/>
+                <w:szCs w:val="24"/>
+              </w:rPr>
+              <w:t>mé</w:t>
+            </w:r>
+            <w:proofErr w:type="spellEnd"/>
+            <w:r>
+              <w:rPr>
+                <w:rFonts w:ascii="Times New Roman" w:eastAsia="SimSun" w:hAnsi="Times New Roman" w:cs="Times New Roman"/>
+                <w:sz w:val="24"/>
+                <w:szCs w:val="24"/>
+              </w:rPr>
+              <w:t xml:space="preserve">’ </w:t>
+            </w:r>
+            <w:proofErr w:type="spellStart"/>
+            <w:r>
+              <w:rPr>
+                <w:rFonts w:ascii="Times New Roman" w:eastAsia="SimSun" w:hAnsi="Times New Roman" w:cs="Times New Roman"/>
+                <w:sz w:val="24"/>
+                <w:szCs w:val="24"/>
+              </w:rPr>
+              <w:t>mé</w:t>
+            </w:r>
+            <w:proofErr w:type="spellEnd"/>
+            <w:r>
+              <w:rPr>
+                <w:rFonts w:ascii="Times New Roman" w:eastAsia="SimSun" w:hAnsi="Times New Roman" w:cs="Times New Roman"/>
+                <w:sz w:val="24"/>
+                <w:szCs w:val="24"/>
+              </w:rPr>
+              <w:t xml:space="preserve">’  </w:t>
+            </w:r>
+          </w:p>
         </w:tc>
       </w:tr>
     </w:tbl>
-    <w:p/>
+    <w:p>
+      <w:pPr>
+        <w:rPr>
+          <w:rFonts w:ascii="Times New Roman" w:eastAsia="SimSun" w:hAnsi="Times New Roman" w:cs="Times New Roman"/>
+          <w:sz w:val="24"/>
+          <w:szCs w:val="24"/>
+        </w:rPr>
+      </w:pPr>
+    </w:p>
     <w:sectPr>
       <w:pgSz w:w="12240" w:h="15840"/>
       <w:pgMar w:top="1440" w:right="1800" w:bottom="1440" w:left="1800" w:header="720" w:footer="720" w:gutter="0"/>
